--- a/PhotoRenderer/ReadMe.docx
+++ b/PhotoRenderer/ReadMe.docx
@@ -189,7 +189,6 @@
         </w:rPr>
         <w:t>(</w:t>
       </w:r>
-      <w:proofErr w:type="spellStart"/>
       <w:r>
         <w:rPr>
           <w:sz w:val="24"/>
@@ -198,7 +197,6 @@
         </w:rPr>
         <w:t>PhotoRenderer</w:t>
       </w:r>
-      <w:proofErr w:type="spellEnd"/>
       <w:r>
         <w:rPr>
           <w:sz w:val="24"/>
@@ -383,7 +381,6 @@
         </w:rPr>
         <w:t xml:space="preserve">Модуль пост процессинга </w:t>
       </w:r>
-      <w:proofErr w:type="spellStart"/>
       <w:r>
         <w:rPr>
           <w:sz w:val="24"/>
@@ -392,7 +389,6 @@
         </w:rPr>
         <w:t>Postproc</w:t>
       </w:r>
-      <w:proofErr w:type="spellEnd"/>
       <w:r>
         <w:rPr>
           <w:sz w:val="24"/>
@@ -564,23 +560,7 @@
           <w:sz w:val="24"/>
           <w:szCs w:val="24"/>
         </w:rPr>
-        <w:t xml:space="preserve">, где можно задать </w:t>
-      </w:r>
-      <w:proofErr w:type="spellStart"/>
-      <w:r>
-        <w:rPr>
-          <w:sz w:val="24"/>
-          <w:szCs w:val="24"/>
-        </w:rPr>
-        <w:t>префабы</w:t>
-      </w:r>
-      <w:proofErr w:type="spellEnd"/>
-      <w:r>
-        <w:rPr>
-          <w:sz w:val="24"/>
-          <w:szCs w:val="24"/>
-        </w:rPr>
-        <w:t xml:space="preserve"> модели и комнаты, а также их координаты и углы поворота. При этом режиме компонентов </w:t>
+        <w:t xml:space="preserve">, где можно задать префабы модели и комнаты, а также их координаты и углы поворота. При этом режиме компонентов </w:t>
       </w:r>
       <w:r>
         <w:rPr>
@@ -696,10 +676,29 @@
     </w:p>
     <w:p>
       <w:pPr>
+        <w:rPr>
+          <w:b/>
+          <w:bCs/>
+          <w:sz w:val="24"/>
+          <w:szCs w:val="24"/>
+        </w:rPr>
+      </w:pPr>
+      <w:r>
+        <w:rPr>
+          <w:b/>
+          <w:bCs/>
+          <w:sz w:val="24"/>
+          <w:szCs w:val="24"/>
+        </w:rPr>
+        <w:t>Сохранение положений модели</w:t>
+      </w:r>
+    </w:p>
+    <w:p>
+      <w:pPr>
         <w:pStyle w:val="a3"/>
         <w:numPr>
           <w:ilvl w:val="0"/>
-          <w:numId w:val="5"/>
+          <w:numId w:val="7"/>
         </w:numPr>
         <w:rPr>
           <w:sz w:val="24"/>
@@ -711,7 +710,21 @@
           <w:sz w:val="24"/>
           <w:szCs w:val="24"/>
         </w:rPr>
-        <w:t>Установить модели и камеры в нужных местах:</w:t>
+        <w:t>Установить модел</w:t>
+      </w:r>
+      <w:r>
+        <w:rPr>
+          <w:sz w:val="24"/>
+          <w:szCs w:val="24"/>
+        </w:rPr>
+        <w:t>ь</w:t>
+      </w:r>
+      <w:r>
+        <w:rPr>
+          <w:sz w:val="24"/>
+          <w:szCs w:val="24"/>
+        </w:rPr>
+        <w:t xml:space="preserve"> нужных местах:</w:t>
       </w:r>
     </w:p>
     <w:p>
@@ -723,6 +736,9 @@
         </w:rPr>
       </w:pPr>
       <w:r>
+        <w:rPr>
+          <w:noProof/>
+        </w:rPr>
         <w:drawing>
           <wp:inline distT="0" distB="0" distL="0" distR="0" wp14:anchorId="5CB07576" wp14:editId="1AFE7A84">
             <wp:extent cx="5940425" cy="3093720"/>
@@ -774,23 +790,36 @@
           <w:szCs w:val="24"/>
         </w:rPr>
         <w:lastRenderedPageBreak/>
-        <w:t xml:space="preserve">Это </w:t>
-      </w:r>
-      <w:proofErr w:type="gramStart"/>
-      <w:r>
-        <w:rPr>
-          <w:sz w:val="24"/>
-          <w:szCs w:val="24"/>
-        </w:rPr>
-        <w:t>можно сделать</w:t>
-      </w:r>
-      <w:proofErr w:type="gramEnd"/>
-      <w:r>
-        <w:rPr>
-          <w:sz w:val="24"/>
-          <w:szCs w:val="24"/>
-        </w:rPr>
-        <w:t xml:space="preserve"> выбрав необходимый компонент в иерархии. Также нужно выбрать компонент </w:t>
+        <w:t>Это можно сделать выбрав необходимый компонент в иерархии</w:t>
+      </w:r>
+      <w:r>
+        <w:rPr>
+          <w:sz w:val="24"/>
+          <w:szCs w:val="24"/>
+        </w:rPr>
+        <w:t xml:space="preserve"> (</w:t>
+      </w:r>
+      <w:r>
+        <w:rPr>
+          <w:sz w:val="24"/>
+          <w:szCs w:val="24"/>
+          <w:lang w:val="en-US"/>
+        </w:rPr>
+        <w:t>Model</w:t>
+      </w:r>
+      <w:r>
+        <w:rPr>
+          <w:sz w:val="24"/>
+          <w:szCs w:val="24"/>
+        </w:rPr>
+        <w:t>)</w:t>
+      </w:r>
+      <w:r>
+        <w:rPr>
+          <w:sz w:val="24"/>
+          <w:szCs w:val="24"/>
+        </w:rPr>
+        <w:t xml:space="preserve">. Также нужно выбрать компонент </w:t>
       </w:r>
       <w:r>
         <w:rPr>
@@ -888,53 +917,6 @@
           <w:szCs w:val="24"/>
         </w:rPr>
         <w:t>.</w:t>
-      </w:r>
-    </w:p>
-    <w:p>
-      <w:pPr>
-        <w:ind w:left="360"/>
-        <w:rPr>
-          <w:sz w:val="24"/>
-          <w:szCs w:val="24"/>
-        </w:rPr>
-      </w:pPr>
-      <w:r>
-        <w:rPr>
-          <w:sz w:val="24"/>
-          <w:szCs w:val="24"/>
-        </w:rPr>
-        <w:t>ВНИМАНИЕ</w:t>
-      </w:r>
-      <w:proofErr w:type="gramStart"/>
-      <w:r>
-        <w:rPr>
-          <w:sz w:val="24"/>
-          <w:szCs w:val="24"/>
-        </w:rPr>
-        <w:t>: Отдельно</w:t>
-      </w:r>
-      <w:proofErr w:type="gramEnd"/>
-      <w:r>
-        <w:rPr>
-          <w:sz w:val="24"/>
-          <w:szCs w:val="24"/>
-        </w:rPr>
-        <w:t xml:space="preserve"> камеры не двигать, только весь компонент </w:t>
-      </w:r>
-      <w:r>
-        <w:rPr>
-          <w:sz w:val="24"/>
-          <w:szCs w:val="24"/>
-          <w:lang w:val="en-US"/>
-        </w:rPr>
-        <w:t>Cameras</w:t>
-      </w:r>
-      <w:r>
-        <w:rPr>
-          <w:sz w:val="24"/>
-          <w:szCs w:val="24"/>
-        </w:rPr>
-        <w:t>!</w:t>
       </w:r>
     </w:p>
     <w:p>
@@ -942,7 +924,7 @@
         <w:pStyle w:val="a3"/>
         <w:numPr>
           <w:ilvl w:val="0"/>
-          <w:numId w:val="5"/>
+          <w:numId w:val="7"/>
         </w:numPr>
         <w:rPr>
           <w:sz w:val="24"/>
@@ -954,7 +936,43 @@
           <w:sz w:val="24"/>
           <w:szCs w:val="24"/>
         </w:rPr>
-        <w:t>Нажать пробел для рендеринга</w:t>
+        <w:t>Нажать</w:t>
+      </w:r>
+      <w:r>
+        <w:rPr>
+          <w:sz w:val="24"/>
+          <w:szCs w:val="24"/>
+        </w:rPr>
+        <w:t xml:space="preserve"> клавишу</w:t>
+      </w:r>
+      <w:r>
+        <w:rPr>
+          <w:sz w:val="24"/>
+          <w:szCs w:val="24"/>
+        </w:rPr>
+        <w:t xml:space="preserve"> </w:t>
+      </w:r>
+      <w:r>
+        <w:rPr>
+          <w:sz w:val="24"/>
+          <w:szCs w:val="24"/>
+          <w:lang w:val="en-US"/>
+        </w:rPr>
+        <w:t>W</w:t>
+      </w:r>
+      <w:r>
+        <w:rPr>
+          <w:sz w:val="24"/>
+          <w:szCs w:val="24"/>
+        </w:rPr>
+        <w:t xml:space="preserve"> </w:t>
+      </w:r>
+      <w:r>
+        <w:rPr>
+          <w:sz w:val="24"/>
+          <w:szCs w:val="24"/>
+        </w:rPr>
+        <w:t>для сохранения позиции.</w:t>
       </w:r>
     </w:p>
     <w:p>
@@ -962,7 +980,7 @@
         <w:pStyle w:val="a3"/>
         <w:numPr>
           <w:ilvl w:val="0"/>
-          <w:numId w:val="5"/>
+          <w:numId w:val="7"/>
         </w:numPr>
         <w:rPr>
           <w:sz w:val="24"/>
@@ -974,61 +992,7 @@
           <w:sz w:val="24"/>
           <w:szCs w:val="24"/>
         </w:rPr>
-        <w:t xml:space="preserve">После этого в папке проекта </w:t>
-      </w:r>
-      <w:proofErr w:type="spellStart"/>
-      <w:r>
-        <w:rPr>
-          <w:sz w:val="24"/>
-          <w:szCs w:val="24"/>
-          <w:lang w:val="en-US"/>
-        </w:rPr>
-        <w:t>OutPut</w:t>
-      </w:r>
-      <w:proofErr w:type="spellEnd"/>
-      <w:r>
-        <w:rPr>
-          <w:sz w:val="24"/>
-          <w:szCs w:val="24"/>
-        </w:rPr>
-        <w:t xml:space="preserve"> </w:t>
-      </w:r>
-      <w:r>
-        <w:rPr>
-          <w:sz w:val="24"/>
-          <w:szCs w:val="24"/>
-        </w:rPr>
-        <w:t>будут созданы (если уже не созданы) 4 папки с разными видами рендеринга</w:t>
-      </w:r>
-      <w:r>
-        <w:rPr>
-          <w:sz w:val="24"/>
-          <w:szCs w:val="24"/>
-        </w:rPr>
-        <w:t xml:space="preserve">. </w:t>
-      </w:r>
-      <w:r>
-        <w:rPr>
-          <w:sz w:val="24"/>
-          <w:szCs w:val="24"/>
-        </w:rPr>
-        <w:t xml:space="preserve">Если там уже были картинки, они </w:t>
-      </w:r>
-      <w:proofErr w:type="spellStart"/>
-      <w:r>
-        <w:rPr>
-          <w:sz w:val="24"/>
-          <w:szCs w:val="24"/>
-        </w:rPr>
-        <w:t>перезапишуться</w:t>
-      </w:r>
-      <w:proofErr w:type="spellEnd"/>
-      <w:r>
-        <w:rPr>
-          <w:sz w:val="24"/>
-          <w:szCs w:val="24"/>
-        </w:rPr>
-        <w:t>.</w:t>
+        <w:t>Переместить модель на следующую позицию.</w:t>
       </w:r>
     </w:p>
     <w:p>
@@ -1036,7 +1000,7 @@
         <w:pStyle w:val="a3"/>
         <w:numPr>
           <w:ilvl w:val="0"/>
-          <w:numId w:val="5"/>
+          <w:numId w:val="7"/>
         </w:numPr>
         <w:rPr>
           <w:sz w:val="24"/>
@@ -1048,27 +1012,300 @@
           <w:sz w:val="24"/>
           <w:szCs w:val="24"/>
         </w:rPr>
-        <w:t xml:space="preserve">Переставлять объекты и нажимать пробел можно сколько угодно раз в режиме </w:t>
-      </w:r>
-      <w:r>
-        <w:rPr>
-          <w:sz w:val="24"/>
-          <w:szCs w:val="24"/>
-          <w:lang w:val="en-US"/>
-        </w:rPr>
-        <w:t>Play</w:t>
-      </w:r>
-      <w:r>
-        <w:rPr>
-          <w:sz w:val="24"/>
-          <w:szCs w:val="24"/>
-        </w:rPr>
-        <w:t>.</w:t>
-      </w:r>
-    </w:p>
-    <w:p>
-      <w:pPr>
-        <w:ind w:left="360"/>
+        <w:t>Повторить пункты 1-3 нужное количество раз.</w:t>
+      </w:r>
+    </w:p>
+    <w:p>
+      <w:pPr>
+        <w:pStyle w:val="a3"/>
+        <w:numPr>
+          <w:ilvl w:val="0"/>
+          <w:numId w:val="7"/>
+        </w:numPr>
+        <w:rPr>
+          <w:sz w:val="24"/>
+          <w:szCs w:val="24"/>
+        </w:rPr>
+      </w:pPr>
+      <w:r>
+        <w:rPr>
+          <w:sz w:val="24"/>
+          <w:szCs w:val="24"/>
+        </w:rPr>
+        <w:t xml:space="preserve">Нажать на компонент </w:t>
+      </w:r>
+      <w:r>
+        <w:rPr>
+          <w:sz w:val="24"/>
+          <w:szCs w:val="24"/>
+          <w:lang w:val="en-US"/>
+        </w:rPr>
+        <w:t>PositionSaver</w:t>
+      </w:r>
+      <w:r>
+        <w:rPr>
+          <w:sz w:val="24"/>
+          <w:szCs w:val="24"/>
+        </w:rPr>
+        <w:t xml:space="preserve"> </w:t>
+      </w:r>
+      <w:r>
+        <w:rPr>
+          <w:sz w:val="24"/>
+          <w:szCs w:val="24"/>
+        </w:rPr>
+        <w:t>в Иерархии. В Испекторе появится отображение компонента. Нужно указать имя файла с которым тот сохранится (на картинке имя «1»)</w:t>
+      </w:r>
+    </w:p>
+    <w:p>
+      <w:pPr>
+        <w:pStyle w:val="a3"/>
+        <w:jc w:val="center"/>
+        <w:rPr>
+          <w:sz w:val="24"/>
+          <w:szCs w:val="24"/>
+        </w:rPr>
+      </w:pPr>
+      <w:r>
+        <w:rPr>
+          <w:sz w:val="24"/>
+          <w:szCs w:val="24"/>
+        </w:rPr>
+        <w:drawing>
+          <wp:inline distT="0" distB="0" distL="0" distR="0" wp14:anchorId="4DD3DBD1" wp14:editId="6C159358">
+            <wp:extent cx="5940425" cy="1786890"/>
+            <wp:effectExtent l="0" t="0" r="3175" b="3810"/>
+            <wp:docPr id="2" name="Рисунок 2"/>
+            <wp:cNvGraphicFramePr>
+              <a:graphicFrameLocks xmlns:a="http://schemas.openxmlformats.org/drawingml/2006/main" noChangeAspect="1"/>
+            </wp:cNvGraphicFramePr>
+            <a:graphic xmlns:a="http://schemas.openxmlformats.org/drawingml/2006/main">
+              <a:graphicData uri="http://schemas.openxmlformats.org/drawingml/2006/picture">
+                <pic:pic xmlns:pic="http://schemas.openxmlformats.org/drawingml/2006/picture">
+                  <pic:nvPicPr>
+                    <pic:cNvPr id="1" name=""/>
+                    <pic:cNvPicPr/>
+                  </pic:nvPicPr>
+                  <pic:blipFill>
+                    <a:blip r:embed="rId6"/>
+                    <a:stretch>
+                      <a:fillRect/>
+                    </a:stretch>
+                  </pic:blipFill>
+                  <pic:spPr>
+                    <a:xfrm>
+                      <a:off x="0" y="0"/>
+                      <a:ext cx="5940425" cy="1786890"/>
+                    </a:xfrm>
+                    <a:prstGeom prst="rect">
+                      <a:avLst/>
+                    </a:prstGeom>
+                  </pic:spPr>
+                </pic:pic>
+              </a:graphicData>
+            </a:graphic>
+          </wp:inline>
+        </w:drawing>
+      </w:r>
+    </w:p>
+    <w:p>
+      <w:pPr>
+        <w:pStyle w:val="a3"/>
+        <w:numPr>
+          <w:ilvl w:val="0"/>
+          <w:numId w:val="7"/>
+        </w:numPr>
+        <w:rPr>
+          <w:sz w:val="24"/>
+          <w:szCs w:val="24"/>
+        </w:rPr>
+      </w:pPr>
+      <w:r>
+        <w:rPr>
+          <w:sz w:val="24"/>
+          <w:szCs w:val="24"/>
+        </w:rPr>
+        <w:t xml:space="preserve">Нажать </w:t>
+      </w:r>
+      <w:r>
+        <w:rPr>
+          <w:sz w:val="24"/>
+          <w:szCs w:val="24"/>
+        </w:rPr>
+        <w:t xml:space="preserve">клавишу </w:t>
+      </w:r>
+      <w:r>
+        <w:rPr>
+          <w:sz w:val="24"/>
+          <w:szCs w:val="24"/>
+          <w:lang w:val="en-US"/>
+        </w:rPr>
+        <w:t>A</w:t>
+      </w:r>
+      <w:r>
+        <w:rPr>
+          <w:sz w:val="24"/>
+          <w:szCs w:val="24"/>
+        </w:rPr>
+        <w:t xml:space="preserve"> для сохранения файла с позициями.</w:t>
+      </w:r>
+    </w:p>
+    <w:p>
+      <w:pPr>
+        <w:pStyle w:val="a3"/>
+        <w:rPr>
+          <w:sz w:val="24"/>
+          <w:szCs w:val="24"/>
+        </w:rPr>
+      </w:pPr>
+    </w:p>
+    <w:p>
+      <w:pPr>
+        <w:pStyle w:val="a3"/>
+        <w:rPr>
+          <w:sz w:val="24"/>
+          <w:szCs w:val="24"/>
+        </w:rPr>
+      </w:pPr>
+      <w:r>
+        <w:rPr>
+          <w:sz w:val="24"/>
+          <w:szCs w:val="24"/>
+        </w:rPr>
+        <w:t>После</w:t>
+      </w:r>
+      <w:r>
+        <w:rPr>
+          <w:sz w:val="24"/>
+          <w:szCs w:val="24"/>
+        </w:rPr>
+        <w:t xml:space="preserve"> </w:t>
+      </w:r>
+      <w:r>
+        <w:rPr>
+          <w:sz w:val="24"/>
+          <w:szCs w:val="24"/>
+        </w:rPr>
+        <w:t>этого</w:t>
+      </w:r>
+      <w:r>
+        <w:rPr>
+          <w:sz w:val="24"/>
+          <w:szCs w:val="24"/>
+        </w:rPr>
+        <w:t xml:space="preserve"> </w:t>
+      </w:r>
+      <w:r>
+        <w:rPr>
+          <w:sz w:val="24"/>
+          <w:szCs w:val="24"/>
+        </w:rPr>
+        <w:t>в</w:t>
+      </w:r>
+      <w:r>
+        <w:rPr>
+          <w:sz w:val="24"/>
+          <w:szCs w:val="24"/>
+        </w:rPr>
+        <w:t xml:space="preserve"> </w:t>
+      </w:r>
+      <w:r>
+        <w:rPr>
+          <w:sz w:val="24"/>
+          <w:szCs w:val="24"/>
+        </w:rPr>
+        <w:t>папке</w:t>
+      </w:r>
+      <w:r>
+        <w:rPr>
+          <w:sz w:val="24"/>
+          <w:szCs w:val="24"/>
+        </w:rPr>
+        <w:t xml:space="preserve"> </w:t>
+      </w:r>
+      <w:r>
+        <w:rPr>
+          <w:sz w:val="24"/>
+          <w:szCs w:val="24"/>
+          <w:lang w:val="en-US"/>
+        </w:rPr>
+        <w:t>Assets</w:t>
+      </w:r>
+      <w:r>
+        <w:rPr>
+          <w:sz w:val="24"/>
+          <w:szCs w:val="24"/>
+        </w:rPr>
+        <w:t>/</w:t>
+      </w:r>
+      <w:r>
+        <w:rPr>
+          <w:sz w:val="24"/>
+          <w:szCs w:val="24"/>
+          <w:lang w:val="en-US"/>
+        </w:rPr>
+        <w:t>Resources</w:t>
+      </w:r>
+      <w:r>
+        <w:rPr>
+          <w:sz w:val="24"/>
+          <w:szCs w:val="24"/>
+        </w:rPr>
+        <w:t>/</w:t>
+      </w:r>
+      <w:r>
+        <w:rPr>
+          <w:sz w:val="24"/>
+          <w:szCs w:val="24"/>
+          <w:lang w:val="en-US"/>
+        </w:rPr>
+        <w:t>ModelPositions</w:t>
+      </w:r>
+      <w:r>
+        <w:rPr>
+          <w:sz w:val="24"/>
+          <w:szCs w:val="24"/>
+        </w:rPr>
+        <w:t xml:space="preserve"> </w:t>
+      </w:r>
+      <w:r>
+        <w:rPr>
+          <w:sz w:val="24"/>
+          <w:szCs w:val="24"/>
+        </w:rPr>
+        <w:t>создастся</w:t>
+      </w:r>
+      <w:r>
+        <w:rPr>
+          <w:sz w:val="24"/>
+          <w:szCs w:val="24"/>
+        </w:rPr>
+        <w:t xml:space="preserve"> </w:t>
+      </w:r>
+      <w:r>
+        <w:rPr>
+          <w:sz w:val="24"/>
+          <w:szCs w:val="24"/>
+        </w:rPr>
+        <w:t>файл</w:t>
+      </w:r>
+      <w:r>
+        <w:rPr>
+          <w:sz w:val="24"/>
+          <w:szCs w:val="24"/>
+        </w:rPr>
+        <w:t xml:space="preserve"> </w:t>
+      </w:r>
+      <w:r>
+        <w:rPr>
+          <w:sz w:val="24"/>
+          <w:szCs w:val="24"/>
+        </w:rPr>
+        <w:t>с указанным именем.</w:t>
+      </w:r>
+    </w:p>
+    <w:p>
+      <w:pPr>
         <w:rPr>
           <w:b/>
           <w:bCs/>
@@ -1076,6 +1313,881 @@
           <w:szCs w:val="24"/>
         </w:rPr>
       </w:pPr>
+      <w:r>
+        <w:rPr>
+          <w:b/>
+          <w:bCs/>
+          <w:sz w:val="24"/>
+          <w:szCs w:val="24"/>
+        </w:rPr>
+        <w:t>Сохранение параметров камеры</w:t>
+      </w:r>
+    </w:p>
+    <w:p>
+      <w:pPr>
+        <w:rPr>
+          <w:sz w:val="24"/>
+          <w:szCs w:val="24"/>
+        </w:rPr>
+      </w:pPr>
+      <w:r>
+        <w:rPr>
+          <w:sz w:val="24"/>
+          <w:szCs w:val="24"/>
+        </w:rPr>
+        <w:t xml:space="preserve">Сейчас реализовано только вращение вокруг точки. </w:t>
+      </w:r>
+    </w:p>
+    <w:p>
+      <w:pPr>
+        <w:pStyle w:val="a3"/>
+        <w:numPr>
+          <w:ilvl w:val="0"/>
+          <w:numId w:val="8"/>
+        </w:numPr>
+        <w:rPr>
+          <w:sz w:val="24"/>
+          <w:szCs w:val="24"/>
+        </w:rPr>
+      </w:pPr>
+      <w:r>
+        <w:rPr>
+          <w:sz w:val="24"/>
+          <w:szCs w:val="24"/>
+        </w:rPr>
+        <w:t>Нужно</w:t>
+      </w:r>
+      <w:r>
+        <w:rPr>
+          <w:sz w:val="24"/>
+          <w:szCs w:val="24"/>
+        </w:rPr>
+        <w:t xml:space="preserve"> выбра</w:t>
+      </w:r>
+      <w:r>
+        <w:rPr>
+          <w:sz w:val="24"/>
+          <w:szCs w:val="24"/>
+        </w:rPr>
+        <w:t>ть</w:t>
+      </w:r>
+      <w:r>
+        <w:rPr>
+          <w:sz w:val="24"/>
+          <w:szCs w:val="24"/>
+        </w:rPr>
+        <w:t xml:space="preserve"> компонент </w:t>
+      </w:r>
+      <w:r>
+        <w:rPr>
+          <w:sz w:val="24"/>
+          <w:szCs w:val="24"/>
+        </w:rPr>
+        <w:t>С</w:t>
+      </w:r>
+      <w:r>
+        <w:rPr>
+          <w:sz w:val="24"/>
+          <w:szCs w:val="24"/>
+          <w:lang w:val="en-US"/>
+        </w:rPr>
+        <w:t>ameraStrategy</w:t>
+      </w:r>
+      <w:r>
+        <w:rPr>
+          <w:sz w:val="24"/>
+          <w:szCs w:val="24"/>
+        </w:rPr>
+        <w:t xml:space="preserve"> </w:t>
+      </w:r>
+      <w:r>
+        <w:rPr>
+          <w:sz w:val="24"/>
+          <w:szCs w:val="24"/>
+        </w:rPr>
+        <w:t xml:space="preserve">в иерархии. Также нужно выбрать компонент </w:t>
+      </w:r>
+      <w:r>
+        <w:rPr>
+          <w:sz w:val="24"/>
+          <w:szCs w:val="24"/>
+          <w:lang w:val="en-US"/>
+        </w:rPr>
+        <w:t>Move</w:t>
+      </w:r>
+      <w:r>
+        <w:rPr>
+          <w:sz w:val="24"/>
+          <w:szCs w:val="24"/>
+        </w:rPr>
+        <w:t xml:space="preserve"> </w:t>
+      </w:r>
+      <w:r>
+        <w:rPr>
+          <w:sz w:val="24"/>
+          <w:szCs w:val="24"/>
+          <w:lang w:val="en-US"/>
+        </w:rPr>
+        <w:t>Tool</w:t>
+      </w:r>
+      <w:r>
+        <w:rPr>
+          <w:sz w:val="24"/>
+          <w:szCs w:val="24"/>
+        </w:rPr>
+        <w:t xml:space="preserve"> и двигать элемент за стрелочки на сцене. Для поворота моделей/камеры использовать компонент </w:t>
+      </w:r>
+      <w:r>
+        <w:rPr>
+          <w:sz w:val="24"/>
+          <w:szCs w:val="24"/>
+          <w:lang w:val="en-US"/>
+        </w:rPr>
+        <w:t>Rotate</w:t>
+      </w:r>
+      <w:r>
+        <w:rPr>
+          <w:sz w:val="24"/>
+          <w:szCs w:val="24"/>
+        </w:rPr>
+        <w:t xml:space="preserve"> </w:t>
+      </w:r>
+      <w:r>
+        <w:rPr>
+          <w:sz w:val="24"/>
+          <w:szCs w:val="24"/>
+          <w:lang w:val="en-US"/>
+        </w:rPr>
+        <w:t>Tool</w:t>
+      </w:r>
+      <w:r>
+        <w:rPr>
+          <w:sz w:val="24"/>
+          <w:szCs w:val="24"/>
+        </w:rPr>
+        <w:t xml:space="preserve"> рядом с </w:t>
+      </w:r>
+      <w:r>
+        <w:rPr>
+          <w:sz w:val="24"/>
+          <w:szCs w:val="24"/>
+          <w:lang w:val="en-US"/>
+        </w:rPr>
+        <w:t>Move</w:t>
+      </w:r>
+      <w:r>
+        <w:rPr>
+          <w:sz w:val="24"/>
+          <w:szCs w:val="24"/>
+        </w:rPr>
+        <w:t xml:space="preserve"> </w:t>
+      </w:r>
+      <w:r>
+        <w:rPr>
+          <w:sz w:val="24"/>
+          <w:szCs w:val="24"/>
+          <w:lang w:val="en-US"/>
+        </w:rPr>
+        <w:t>Tool</w:t>
+      </w:r>
+      <w:r>
+        <w:rPr>
+          <w:sz w:val="24"/>
+          <w:szCs w:val="24"/>
+        </w:rPr>
+        <w:t>.</w:t>
+      </w:r>
+      <w:r>
+        <w:rPr>
+          <w:sz w:val="24"/>
+          <w:szCs w:val="24"/>
+        </w:rPr>
+        <w:t xml:space="preserve"> Это будет стартовая позиция камеры.</w:t>
+      </w:r>
+    </w:p>
+    <w:p>
+      <w:pPr>
+        <w:pStyle w:val="a3"/>
+        <w:numPr>
+          <w:ilvl w:val="0"/>
+          <w:numId w:val="8"/>
+        </w:numPr>
+        <w:rPr>
+          <w:sz w:val="24"/>
+          <w:szCs w:val="24"/>
+        </w:rPr>
+      </w:pPr>
+      <w:r>
+        <w:rPr>
+          <w:sz w:val="24"/>
+          <w:szCs w:val="24"/>
+        </w:rPr>
+        <w:t xml:space="preserve">Выбрав компонент </w:t>
+      </w:r>
+      <w:r>
+        <w:rPr>
+          <w:sz w:val="24"/>
+          <w:szCs w:val="24"/>
+        </w:rPr>
+        <w:t>С</w:t>
+      </w:r>
+      <w:r>
+        <w:rPr>
+          <w:sz w:val="24"/>
+          <w:szCs w:val="24"/>
+          <w:lang w:val="en-US"/>
+        </w:rPr>
+        <w:t>ameraStrategy</w:t>
+      </w:r>
+      <w:r>
+        <w:rPr>
+          <w:sz w:val="24"/>
+          <w:szCs w:val="24"/>
+        </w:rPr>
+        <w:t>, в</w:t>
+      </w:r>
+      <w:r>
+        <w:rPr>
+          <w:sz w:val="24"/>
+          <w:szCs w:val="24"/>
+        </w:rPr>
+        <w:t xml:space="preserve"> Испекторе появится отображение компонента. Нужно указать </w:t>
+      </w:r>
+      <w:r>
+        <w:rPr>
+          <w:sz w:val="24"/>
+          <w:szCs w:val="24"/>
+        </w:rPr>
+        <w:t>количество фотографий (если например 4, то камера сфотографирует одно положение с 4-</w:t>
+      </w:r>
+      <w:r>
+        <w:rPr>
+          <w:sz w:val="24"/>
+          <w:szCs w:val="24"/>
+        </w:rPr>
+        <w:t>х точек вращаясь по 360/4 = 90 градусов</w:t>
+      </w:r>
+      <w:r>
+        <w:rPr>
+          <w:sz w:val="24"/>
+          <w:szCs w:val="24"/>
+        </w:rPr>
+        <w:t xml:space="preserve">) </w:t>
+      </w:r>
+      <w:r>
+        <w:rPr>
+          <w:sz w:val="24"/>
+          <w:szCs w:val="24"/>
+        </w:rPr>
+        <w:t xml:space="preserve">и </w:t>
+      </w:r>
+      <w:r>
+        <w:rPr>
+          <w:sz w:val="24"/>
+          <w:szCs w:val="24"/>
+        </w:rPr>
+        <w:t xml:space="preserve">имя файла с которым </w:t>
+      </w:r>
+      <w:r>
+        <w:rPr>
+          <w:sz w:val="24"/>
+          <w:szCs w:val="24"/>
+        </w:rPr>
+        <w:t>данные</w:t>
+      </w:r>
+      <w:r>
+        <w:rPr>
+          <w:sz w:val="24"/>
+          <w:szCs w:val="24"/>
+        </w:rPr>
+        <w:t xml:space="preserve"> сохранится (на картинке имя «1»)</w:t>
+      </w:r>
+    </w:p>
+    <w:p>
+      <w:pPr>
+        <w:ind w:left="360"/>
+        <w:rPr>
+          <w:sz w:val="24"/>
+          <w:szCs w:val="24"/>
+        </w:rPr>
+      </w:pPr>
+      <w:r>
+        <w:rPr>
+          <w:sz w:val="24"/>
+          <w:szCs w:val="24"/>
+        </w:rPr>
+        <w:drawing>
+          <wp:inline distT="0" distB="0" distL="0" distR="0" wp14:anchorId="5016D42E" wp14:editId="6E3D8F1E">
+            <wp:extent cx="5940425" cy="1540510"/>
+            <wp:effectExtent l="0" t="0" r="3175" b="2540"/>
+            <wp:docPr id="4" name="Рисунок 4"/>
+            <wp:cNvGraphicFramePr>
+              <a:graphicFrameLocks xmlns:a="http://schemas.openxmlformats.org/drawingml/2006/main" noChangeAspect="1"/>
+            </wp:cNvGraphicFramePr>
+            <a:graphic xmlns:a="http://schemas.openxmlformats.org/drawingml/2006/main">
+              <a:graphicData uri="http://schemas.openxmlformats.org/drawingml/2006/picture">
+                <pic:pic xmlns:pic="http://schemas.openxmlformats.org/drawingml/2006/picture">
+                  <pic:nvPicPr>
+                    <pic:cNvPr id="1" name=""/>
+                    <pic:cNvPicPr/>
+                  </pic:nvPicPr>
+                  <pic:blipFill>
+                    <a:blip r:embed="rId7"/>
+                    <a:stretch>
+                      <a:fillRect/>
+                    </a:stretch>
+                  </pic:blipFill>
+                  <pic:spPr>
+                    <a:xfrm>
+                      <a:off x="0" y="0"/>
+                      <a:ext cx="5940425" cy="1540510"/>
+                    </a:xfrm>
+                    <a:prstGeom prst="rect">
+                      <a:avLst/>
+                    </a:prstGeom>
+                  </pic:spPr>
+                </pic:pic>
+              </a:graphicData>
+            </a:graphic>
+          </wp:inline>
+        </w:drawing>
+      </w:r>
+    </w:p>
+    <w:p>
+      <w:pPr>
+        <w:pStyle w:val="a3"/>
+        <w:numPr>
+          <w:ilvl w:val="0"/>
+          <w:numId w:val="8"/>
+        </w:numPr>
+        <w:rPr>
+          <w:sz w:val="24"/>
+          <w:szCs w:val="24"/>
+        </w:rPr>
+      </w:pPr>
+      <w:r>
+        <w:rPr>
+          <w:sz w:val="24"/>
+          <w:szCs w:val="24"/>
+        </w:rPr>
+        <w:t xml:space="preserve">Нажать клавишу </w:t>
+      </w:r>
+      <w:r>
+        <w:rPr>
+          <w:sz w:val="24"/>
+          <w:szCs w:val="24"/>
+          <w:lang w:val="en-US"/>
+        </w:rPr>
+        <w:t>E</w:t>
+      </w:r>
+      <w:r>
+        <w:rPr>
+          <w:sz w:val="24"/>
+          <w:szCs w:val="24"/>
+        </w:rPr>
+        <w:t xml:space="preserve"> для сохранения данных</w:t>
+      </w:r>
+    </w:p>
+    <w:p>
+      <w:pPr>
+        <w:pStyle w:val="a3"/>
+        <w:numPr>
+          <w:ilvl w:val="0"/>
+          <w:numId w:val="8"/>
+        </w:numPr>
+        <w:rPr>
+          <w:sz w:val="24"/>
+          <w:szCs w:val="24"/>
+        </w:rPr>
+      </w:pPr>
+      <w:r>
+        <w:rPr>
+          <w:sz w:val="24"/>
+          <w:szCs w:val="24"/>
+        </w:rPr>
+        <w:t xml:space="preserve">Нажать клавишу </w:t>
+      </w:r>
+      <w:r>
+        <w:rPr>
+          <w:sz w:val="24"/>
+          <w:szCs w:val="24"/>
+          <w:lang w:val="en-US"/>
+        </w:rPr>
+        <w:t>S</w:t>
+      </w:r>
+      <w:r>
+        <w:rPr>
+          <w:sz w:val="24"/>
+          <w:szCs w:val="24"/>
+        </w:rPr>
+        <w:t xml:space="preserve"> для сохранения файла </w:t>
+      </w:r>
+      <w:r>
+        <w:rPr>
+          <w:sz w:val="24"/>
+          <w:szCs w:val="24"/>
+        </w:rPr>
+        <w:t>со стратегией</w:t>
+      </w:r>
+      <w:r>
+        <w:rPr>
+          <w:sz w:val="24"/>
+          <w:szCs w:val="24"/>
+        </w:rPr>
+        <w:t>.</w:t>
+      </w:r>
+    </w:p>
+    <w:p>
+      <w:pPr>
+        <w:pStyle w:val="a3"/>
+        <w:rPr>
+          <w:sz w:val="24"/>
+          <w:szCs w:val="24"/>
+        </w:rPr>
+      </w:pPr>
+      <w:r>
+        <w:rPr>
+          <w:sz w:val="24"/>
+          <w:szCs w:val="24"/>
+        </w:rPr>
+        <w:lastRenderedPageBreak/>
+        <w:t>После</w:t>
+      </w:r>
+      <w:r>
+        <w:rPr>
+          <w:sz w:val="24"/>
+          <w:szCs w:val="24"/>
+        </w:rPr>
+        <w:t xml:space="preserve"> </w:t>
+      </w:r>
+      <w:r>
+        <w:rPr>
+          <w:sz w:val="24"/>
+          <w:szCs w:val="24"/>
+        </w:rPr>
+        <w:t>этого</w:t>
+      </w:r>
+      <w:r>
+        <w:rPr>
+          <w:sz w:val="24"/>
+          <w:szCs w:val="24"/>
+        </w:rPr>
+        <w:t xml:space="preserve"> </w:t>
+      </w:r>
+      <w:r>
+        <w:rPr>
+          <w:sz w:val="24"/>
+          <w:szCs w:val="24"/>
+        </w:rPr>
+        <w:t>в</w:t>
+      </w:r>
+      <w:r>
+        <w:rPr>
+          <w:sz w:val="24"/>
+          <w:szCs w:val="24"/>
+        </w:rPr>
+        <w:t xml:space="preserve"> </w:t>
+      </w:r>
+      <w:r>
+        <w:rPr>
+          <w:sz w:val="24"/>
+          <w:szCs w:val="24"/>
+        </w:rPr>
+        <w:t>папке</w:t>
+      </w:r>
+      <w:r>
+        <w:rPr>
+          <w:sz w:val="24"/>
+          <w:szCs w:val="24"/>
+        </w:rPr>
+        <w:t xml:space="preserve"> </w:t>
+      </w:r>
+      <w:r>
+        <w:rPr>
+          <w:sz w:val="24"/>
+          <w:szCs w:val="24"/>
+          <w:lang w:val="en-US"/>
+        </w:rPr>
+        <w:t>Assets</w:t>
+      </w:r>
+      <w:r>
+        <w:rPr>
+          <w:sz w:val="24"/>
+          <w:szCs w:val="24"/>
+        </w:rPr>
+        <w:t>/</w:t>
+      </w:r>
+      <w:r>
+        <w:rPr>
+          <w:sz w:val="24"/>
+          <w:szCs w:val="24"/>
+          <w:lang w:val="en-US"/>
+        </w:rPr>
+        <w:t>Resources</w:t>
+      </w:r>
+      <w:r>
+        <w:rPr>
+          <w:sz w:val="24"/>
+          <w:szCs w:val="24"/>
+        </w:rPr>
+        <w:t>/</w:t>
+      </w:r>
+      <w:r>
+        <w:rPr>
+          <w:sz w:val="24"/>
+          <w:szCs w:val="24"/>
+          <w:lang w:val="en-US"/>
+        </w:rPr>
+        <w:t>CameraParameters</w:t>
+      </w:r>
+      <w:r>
+        <w:rPr>
+          <w:sz w:val="24"/>
+          <w:szCs w:val="24"/>
+        </w:rPr>
+        <w:t xml:space="preserve"> </w:t>
+      </w:r>
+      <w:r>
+        <w:rPr>
+          <w:sz w:val="24"/>
+          <w:szCs w:val="24"/>
+        </w:rPr>
+        <w:t>создастся</w:t>
+      </w:r>
+      <w:r>
+        <w:rPr>
+          <w:sz w:val="24"/>
+          <w:szCs w:val="24"/>
+        </w:rPr>
+        <w:t xml:space="preserve"> </w:t>
+      </w:r>
+      <w:r>
+        <w:rPr>
+          <w:sz w:val="24"/>
+          <w:szCs w:val="24"/>
+        </w:rPr>
+        <w:t>файл</w:t>
+      </w:r>
+      <w:r>
+        <w:rPr>
+          <w:sz w:val="24"/>
+          <w:szCs w:val="24"/>
+        </w:rPr>
+        <w:t xml:space="preserve"> </w:t>
+      </w:r>
+      <w:r>
+        <w:rPr>
+          <w:sz w:val="24"/>
+          <w:szCs w:val="24"/>
+        </w:rPr>
+        <w:t>с указанным именем.</w:t>
+      </w:r>
+    </w:p>
+    <w:p>
+      <w:pPr>
+        <w:rPr>
+          <w:b/>
+          <w:bCs/>
+          <w:sz w:val="24"/>
+          <w:szCs w:val="24"/>
+        </w:rPr>
+      </w:pPr>
+      <w:r>
+        <w:rPr>
+          <w:b/>
+          <w:bCs/>
+          <w:sz w:val="24"/>
+          <w:szCs w:val="24"/>
+        </w:rPr>
+        <w:t>Настройка файла конфигурации</w:t>
+      </w:r>
+    </w:p>
+    <w:p>
+      <w:pPr>
+        <w:rPr>
+          <w:sz w:val="24"/>
+          <w:szCs w:val="24"/>
+        </w:rPr>
+      </w:pPr>
+      <w:r>
+        <w:rPr>
+          <w:sz w:val="24"/>
+          <w:szCs w:val="24"/>
+        </w:rPr>
+        <w:t>В</w:t>
+      </w:r>
+      <w:r>
+        <w:rPr>
+          <w:sz w:val="24"/>
+          <w:szCs w:val="24"/>
+          <w:lang w:val="en-US"/>
+        </w:rPr>
+        <w:t xml:space="preserve"> </w:t>
+      </w:r>
+      <w:r>
+        <w:rPr>
+          <w:sz w:val="24"/>
+          <w:szCs w:val="24"/>
+        </w:rPr>
+        <w:t>папке</w:t>
+      </w:r>
+      <w:r>
+        <w:rPr>
+          <w:sz w:val="24"/>
+          <w:szCs w:val="24"/>
+          <w:lang w:val="en-US"/>
+        </w:rPr>
+        <w:t xml:space="preserve"> </w:t>
+      </w:r>
+      <w:r>
+        <w:rPr>
+          <w:sz w:val="24"/>
+          <w:szCs w:val="24"/>
+          <w:lang w:val="en-US"/>
+        </w:rPr>
+        <w:t>Assets</w:t>
+      </w:r>
+      <w:r>
+        <w:rPr>
+          <w:sz w:val="24"/>
+          <w:szCs w:val="24"/>
+          <w:lang w:val="en-US"/>
+        </w:rPr>
+        <w:t>/</w:t>
+      </w:r>
+      <w:r>
+        <w:rPr>
+          <w:sz w:val="24"/>
+          <w:szCs w:val="24"/>
+          <w:lang w:val="en-US"/>
+        </w:rPr>
+        <w:t>Resources</w:t>
+      </w:r>
+      <w:r>
+        <w:rPr>
+          <w:sz w:val="24"/>
+          <w:szCs w:val="24"/>
+          <w:lang w:val="en-US"/>
+        </w:rPr>
+        <w:t>/</w:t>
+      </w:r>
+      <w:r>
+        <w:rPr>
+          <w:sz w:val="24"/>
+          <w:szCs w:val="24"/>
+          <w:lang w:val="en-US"/>
+        </w:rPr>
+        <w:t xml:space="preserve">ConfigurationFile </w:t>
+      </w:r>
+      <w:r>
+        <w:rPr>
+          <w:sz w:val="24"/>
+          <w:szCs w:val="24"/>
+        </w:rPr>
+        <w:t>лежит</w:t>
+      </w:r>
+      <w:r>
+        <w:rPr>
+          <w:sz w:val="24"/>
+          <w:szCs w:val="24"/>
+          <w:lang w:val="en-US"/>
+        </w:rPr>
+        <w:t xml:space="preserve"> </w:t>
+      </w:r>
+      <w:r>
+        <w:rPr>
+          <w:sz w:val="24"/>
+          <w:szCs w:val="24"/>
+        </w:rPr>
+        <w:t>файл</w:t>
+      </w:r>
+      <w:r>
+        <w:rPr>
+          <w:sz w:val="24"/>
+          <w:szCs w:val="24"/>
+          <w:lang w:val="en-US"/>
+        </w:rPr>
+        <w:t xml:space="preserve"> </w:t>
+      </w:r>
+      <w:r>
+        <w:rPr>
+          <w:sz w:val="24"/>
+          <w:szCs w:val="24"/>
+        </w:rPr>
+        <w:t>с</w:t>
+      </w:r>
+      <w:r>
+        <w:rPr>
+          <w:sz w:val="24"/>
+          <w:szCs w:val="24"/>
+          <w:lang w:val="en-US"/>
+        </w:rPr>
+        <w:t xml:space="preserve"> </w:t>
+      </w:r>
+      <w:r>
+        <w:rPr>
+          <w:sz w:val="24"/>
+          <w:szCs w:val="24"/>
+        </w:rPr>
+        <w:t>настройками</w:t>
+      </w:r>
+    </w:p>
+    <w:p>
+      <w:pPr>
+        <w:rPr>
+          <w:sz w:val="24"/>
+          <w:szCs w:val="24"/>
+          <w:lang w:val="en-US"/>
+        </w:rPr>
+      </w:pPr>
+      <w:r>
+        <w:rPr>
+          <w:sz w:val="24"/>
+          <w:szCs w:val="24"/>
+          <w:lang w:val="en-US"/>
+        </w:rPr>
+        <w:drawing>
+          <wp:inline distT="0" distB="0" distL="0" distR="0" wp14:anchorId="198886D1" wp14:editId="40BE77D6">
+            <wp:extent cx="5940425" cy="1604645"/>
+            <wp:effectExtent l="0" t="0" r="3175" b="0"/>
+            <wp:docPr id="5" name="Рисунок 5"/>
+            <wp:cNvGraphicFramePr>
+              <a:graphicFrameLocks xmlns:a="http://schemas.openxmlformats.org/drawingml/2006/main" noChangeAspect="1"/>
+            </wp:cNvGraphicFramePr>
+            <a:graphic xmlns:a="http://schemas.openxmlformats.org/drawingml/2006/main">
+              <a:graphicData uri="http://schemas.openxmlformats.org/drawingml/2006/picture">
+                <pic:pic xmlns:pic="http://schemas.openxmlformats.org/drawingml/2006/picture">
+                  <pic:nvPicPr>
+                    <pic:cNvPr id="1" name=""/>
+                    <pic:cNvPicPr/>
+                  </pic:nvPicPr>
+                  <pic:blipFill>
+                    <a:blip r:embed="rId8"/>
+                    <a:stretch>
+                      <a:fillRect/>
+                    </a:stretch>
+                  </pic:blipFill>
+                  <pic:spPr>
+                    <a:xfrm>
+                      <a:off x="0" y="0"/>
+                      <a:ext cx="5940425" cy="1604645"/>
+                    </a:xfrm>
+                    <a:prstGeom prst="rect">
+                      <a:avLst/>
+                    </a:prstGeom>
+                  </pic:spPr>
+                </pic:pic>
+              </a:graphicData>
+            </a:graphic>
+          </wp:inline>
+        </w:drawing>
+      </w:r>
+    </w:p>
+    <w:p>
+      <w:pPr>
+        <w:rPr>
+          <w:sz w:val="24"/>
+          <w:szCs w:val="24"/>
+        </w:rPr>
+      </w:pPr>
+      <w:r>
+        <w:rPr>
+          <w:sz w:val="24"/>
+          <w:szCs w:val="24"/>
+        </w:rPr>
+        <w:t>В нем нужно указать имена файлов с позициями и параметрами стратегий камеры (первые 3 параметра пока не трогаем)</w:t>
+      </w:r>
+    </w:p>
+    <w:p>
+      <w:pPr>
+        <w:rPr>
+          <w:sz w:val="24"/>
+          <w:szCs w:val="24"/>
+        </w:rPr>
+      </w:pPr>
+    </w:p>
+    <w:p>
+      <w:pPr>
+        <w:rPr>
+          <w:b/>
+          <w:bCs/>
+          <w:sz w:val="24"/>
+          <w:szCs w:val="24"/>
+        </w:rPr>
+      </w:pPr>
+      <w:r>
+        <w:rPr>
+          <w:b/>
+          <w:bCs/>
+          <w:sz w:val="24"/>
+          <w:szCs w:val="24"/>
+        </w:rPr>
+        <w:t>Запуск рендеринга</w:t>
+      </w:r>
+    </w:p>
+    <w:p>
+      <w:pPr>
+        <w:pStyle w:val="a3"/>
+        <w:numPr>
+          <w:ilvl w:val="0"/>
+          <w:numId w:val="9"/>
+        </w:numPr>
+        <w:rPr>
+          <w:sz w:val="24"/>
+          <w:szCs w:val="24"/>
+        </w:rPr>
+      </w:pPr>
+      <w:r>
+        <w:rPr>
+          <w:sz w:val="24"/>
+          <w:szCs w:val="24"/>
+        </w:rPr>
+        <w:t>Нажать пробел</w:t>
+      </w:r>
+    </w:p>
+    <w:p>
+      <w:pPr>
+        <w:ind w:left="360"/>
+        <w:rPr>
+          <w:sz w:val="24"/>
+          <w:szCs w:val="24"/>
+        </w:rPr>
+      </w:pPr>
+      <w:r>
+        <w:rPr>
+          <w:sz w:val="24"/>
+          <w:szCs w:val="24"/>
+        </w:rPr>
+        <w:t xml:space="preserve">После этого в папке проекта </w:t>
+      </w:r>
+      <w:r>
+        <w:rPr>
+          <w:sz w:val="24"/>
+          <w:szCs w:val="24"/>
+          <w:lang w:val="en-US"/>
+        </w:rPr>
+        <w:t>OutPut</w:t>
+      </w:r>
+      <w:r>
+        <w:rPr>
+          <w:sz w:val="24"/>
+          <w:szCs w:val="24"/>
+        </w:rPr>
+        <w:t xml:space="preserve"> будут созданы (если уже не созданы) 4 папки с разными видами рендеринга. Если там уже были картинки, они перезапишуться.</w:t>
+      </w:r>
+    </w:p>
+    <w:p>
+      <w:pPr>
+        <w:ind w:left="360"/>
+        <w:rPr>
+          <w:b/>
+          <w:bCs/>
+          <w:sz w:val="24"/>
+          <w:szCs w:val="24"/>
+        </w:rPr>
+      </w:pPr>
+      <w:bookmarkStart w:id="0" w:name="_GoBack"/>
+      <w:bookmarkEnd w:id="0"/>
       <w:r>
         <w:rPr>
           <w:b/>
@@ -1120,79 +2232,6 @@
         </w:rPr>
         <w:t>еще раз</w:t>
       </w:r>
-    </w:p>
-    <w:p>
-      <w:pPr>
-        <w:rPr>
-          <w:sz w:val="24"/>
-          <w:szCs w:val="24"/>
-        </w:rPr>
-      </w:pPr>
-    </w:p>
-    <w:p>
-      <w:pPr>
-        <w:rPr>
-          <w:sz w:val="24"/>
-          <w:szCs w:val="24"/>
-        </w:rPr>
-      </w:pPr>
-      <w:r>
-        <w:rPr>
-          <w:sz w:val="24"/>
-          <w:szCs w:val="24"/>
-        </w:rPr>
-        <w:t xml:space="preserve">Примечание: </w:t>
-      </w:r>
-    </w:p>
-    <w:p>
-      <w:pPr>
-        <w:rPr>
-          <w:sz w:val="24"/>
-          <w:szCs w:val="24"/>
-          <w:lang w:val="en-US"/>
-        </w:rPr>
-      </w:pPr>
-      <w:r>
-        <w:rPr>
-          <w:sz w:val="24"/>
-          <w:szCs w:val="24"/>
-        </w:rPr>
-        <w:t>Физика пока отключена, так как нужны более детальные модели</w:t>
-      </w:r>
-    </w:p>
-    <w:p>
-      <w:pPr>
-        <w:rPr>
-          <w:sz w:val="24"/>
-          <w:szCs w:val="24"/>
-        </w:rPr>
-      </w:pPr>
-      <w:r>
-        <w:rPr>
-          <w:sz w:val="24"/>
-          <w:szCs w:val="24"/>
-        </w:rPr>
-        <w:t xml:space="preserve">Проверка на видимость лежит в отдельном скрипте </w:t>
-      </w:r>
-      <w:proofErr w:type="spellStart"/>
-      <w:r>
-        <w:rPr>
-          <w:sz w:val="24"/>
-          <w:szCs w:val="24"/>
-          <w:lang w:val="en-US"/>
-        </w:rPr>
-        <w:t>ModelVisability</w:t>
-      </w:r>
-      <w:proofErr w:type="spellEnd"/>
-      <w:r>
-        <w:rPr>
-          <w:sz w:val="24"/>
-          <w:szCs w:val="24"/>
-        </w:rPr>
-        <w:t>. Она работает, однако накладывает жесткие связи, надо оптимизировать</w:t>
-      </w:r>
-      <w:bookmarkStart w:id="0" w:name="_GoBack"/>
-      <w:bookmarkEnd w:id="0"/>
     </w:p>
     <w:sectPr>
       <w:pgSz w:w="11906" w:h="16838"/>
@@ -1207,6 +2246,95 @@
 <file path=word/numbering.xml><?xml version="1.0" encoding="utf-8"?>
 <w:numbering xmlns:wpc="http://schemas.microsoft.com/office/word/2010/wordprocessingCanvas" xmlns:cx="http://schemas.microsoft.com/office/drawing/2014/chartex" xmlns:cx1="http://schemas.microsoft.com/office/drawing/2015/9/8/chartex" xmlns:cx2="http://schemas.microsoft.com/office/drawing/2015/10/21/chartex" xmlns:cx3="http://schemas.microsoft.com/office/drawing/2016/5/9/chartex" xmlns:cx4="http://schemas.microsoft.com/office/drawing/2016/5/10/chartex" xmlns:cx5="http://schemas.microsoft.com/office/drawing/2016/5/11/chartex" xmlns:cx6="http://schemas.microsoft.com/office/drawing/2016/5/12/chartex" xmlns:cx7="http://schemas.microsoft.com/office/drawing/2016/5/13/chartex" xmlns:cx8="http://schemas.microsoft.com/office/drawing/2016/5/14/chartex" xmlns:mc="http://schemas.openxmlformats.org/markup-compatibility/2006" xmlns:aink="http://schemas.microsoft.com/office/drawing/2016/ink" xmlns:am3d="http://schemas.microsoft.com/office/drawing/2017/model3d" xmlns:o="urn:schemas-microsoft-com:office:office" xmlns:r="http://schemas.openxmlformats.org/officeDocument/2006/relationships" xmlns:m="http://schemas.openxmlformats.org/officeDocument/2006/math" xmlns:v="urn:schemas-microsoft-com:vml" xmlns:wp14="http://schemas.microsoft.com/office/word/2010/wordprocessingDrawing" xmlns:wp="http://schemas.openxmlformats.org/drawingml/2006/wordprocessingDrawing" xmlns:w10="urn:schemas-microsoft-com:office:word" xmlns:w="http://schemas.openxmlformats.org/wordprocessingml/2006/main" xmlns:w14="http://schemas.microsoft.com/office/word/2010/wordml" xmlns:w15="http://schemas.microsoft.com/office/word/2012/wordml" xmlns:w16cid="http://schemas.microsoft.com/office/word/2016/wordml/cid" xmlns:w16se="http://schemas.microsoft.com/office/word/2015/wordml/symex" xmlns:wpg="http://schemas.microsoft.com/office/word/2010/wordprocessingGroup" xmlns:wpi="http://schemas.microsoft.com/office/word/2010/wordprocessingInk" xmlns:wne="http://schemas.microsoft.com/office/word/2006/wordml" xmlns:wps="http://schemas.microsoft.com/office/word/2010/wordprocessingShape" mc:Ignorable="w14 w15 w16se w16cid wp14">
   <w:abstractNum w:abstractNumId="0" w15:restartNumberingAfterBreak="0">
+    <w:nsid w:val="1A9871A3"/>
+    <w:multiLevelType w:val="hybridMultilevel"/>
+    <w:tmpl w:val="E416D422"/>
+    <w:lvl w:ilvl="0" w:tplc="0419000F">
+      <w:start w:val="1"/>
+      <w:numFmt w:val="decimal"/>
+      <w:lvlText w:val="%1."/>
+      <w:lvlJc w:val="left"/>
+      <w:pPr>
+        <w:ind w:left="720" w:hanging="360"/>
+      </w:pPr>
+      <w:rPr>
+        <w:rFonts w:hint="default"/>
+      </w:rPr>
+    </w:lvl>
+    <w:lvl w:ilvl="1" w:tplc="04190019" w:tentative="1">
+      <w:start w:val="1"/>
+      <w:numFmt w:val="lowerLetter"/>
+      <w:lvlText w:val="%2."/>
+      <w:lvlJc w:val="left"/>
+      <w:pPr>
+        <w:ind w:left="1440" w:hanging="360"/>
+      </w:pPr>
+    </w:lvl>
+    <w:lvl w:ilvl="2" w:tplc="0419001B" w:tentative="1">
+      <w:start w:val="1"/>
+      <w:numFmt w:val="lowerRoman"/>
+      <w:lvlText w:val="%3."/>
+      <w:lvlJc w:val="right"/>
+      <w:pPr>
+        <w:ind w:left="2160" w:hanging="180"/>
+      </w:pPr>
+    </w:lvl>
+    <w:lvl w:ilvl="3" w:tplc="0419000F" w:tentative="1">
+      <w:start w:val="1"/>
+      <w:numFmt w:val="decimal"/>
+      <w:lvlText w:val="%4."/>
+      <w:lvlJc w:val="left"/>
+      <w:pPr>
+        <w:ind w:left="2880" w:hanging="360"/>
+      </w:pPr>
+    </w:lvl>
+    <w:lvl w:ilvl="4" w:tplc="04190019" w:tentative="1">
+      <w:start w:val="1"/>
+      <w:numFmt w:val="lowerLetter"/>
+      <w:lvlText w:val="%5."/>
+      <w:lvlJc w:val="left"/>
+      <w:pPr>
+        <w:ind w:left="3600" w:hanging="360"/>
+      </w:pPr>
+    </w:lvl>
+    <w:lvl w:ilvl="5" w:tplc="0419001B" w:tentative="1">
+      <w:start w:val="1"/>
+      <w:numFmt w:val="lowerRoman"/>
+      <w:lvlText w:val="%6."/>
+      <w:lvlJc w:val="right"/>
+      <w:pPr>
+        <w:ind w:left="4320" w:hanging="180"/>
+      </w:pPr>
+    </w:lvl>
+    <w:lvl w:ilvl="6" w:tplc="0419000F" w:tentative="1">
+      <w:start w:val="1"/>
+      <w:numFmt w:val="decimal"/>
+      <w:lvlText w:val="%7."/>
+      <w:lvlJc w:val="left"/>
+      <w:pPr>
+        <w:ind w:left="5040" w:hanging="360"/>
+      </w:pPr>
+    </w:lvl>
+    <w:lvl w:ilvl="7" w:tplc="04190019" w:tentative="1">
+      <w:start w:val="1"/>
+      <w:numFmt w:val="lowerLetter"/>
+      <w:lvlText w:val="%8."/>
+      <w:lvlJc w:val="left"/>
+      <w:pPr>
+        <w:ind w:left="5760" w:hanging="360"/>
+      </w:pPr>
+    </w:lvl>
+    <w:lvl w:ilvl="8" w:tplc="0419001B" w:tentative="1">
+      <w:start w:val="1"/>
+      <w:numFmt w:val="lowerRoman"/>
+      <w:lvlText w:val="%9."/>
+      <w:lvlJc w:val="right"/>
+      <w:pPr>
+        <w:ind w:left="6480" w:hanging="180"/>
+      </w:pPr>
+    </w:lvl>
+  </w:abstractNum>
+  <w:abstractNum w:abstractNumId="1" w15:restartNumberingAfterBreak="0">
     <w:nsid w:val="1C132D5A"/>
     <w:multiLevelType w:val="hybridMultilevel"/>
     <w:tmpl w:val="18467C24"/>
@@ -1319,7 +2447,7 @@
       </w:rPr>
     </w:lvl>
   </w:abstractNum>
-  <w:abstractNum w:abstractNumId="1" w15:restartNumberingAfterBreak="0">
+  <w:abstractNum w:abstractNumId="2" w15:restartNumberingAfterBreak="0">
     <w:nsid w:val="22DE5E13"/>
     <w:multiLevelType w:val="hybridMultilevel"/>
     <w:tmpl w:val="62A606E2"/>
@@ -1408,7 +2536,96 @@
       </w:pPr>
     </w:lvl>
   </w:abstractNum>
-  <w:abstractNum w:abstractNumId="2" w15:restartNumberingAfterBreak="0">
+  <w:abstractNum w:abstractNumId="3" w15:restartNumberingAfterBreak="0">
+    <w:nsid w:val="23DF4DFD"/>
+    <w:multiLevelType w:val="hybridMultilevel"/>
+    <w:tmpl w:val="5A4A40EE"/>
+    <w:lvl w:ilvl="0" w:tplc="0419000F">
+      <w:start w:val="1"/>
+      <w:numFmt w:val="decimal"/>
+      <w:lvlText w:val="%1."/>
+      <w:lvlJc w:val="left"/>
+      <w:pPr>
+        <w:ind w:left="720" w:hanging="360"/>
+      </w:pPr>
+      <w:rPr>
+        <w:rFonts w:hint="default"/>
+      </w:rPr>
+    </w:lvl>
+    <w:lvl w:ilvl="1" w:tplc="04190019" w:tentative="1">
+      <w:start w:val="1"/>
+      <w:numFmt w:val="lowerLetter"/>
+      <w:lvlText w:val="%2."/>
+      <w:lvlJc w:val="left"/>
+      <w:pPr>
+        <w:ind w:left="1440" w:hanging="360"/>
+      </w:pPr>
+    </w:lvl>
+    <w:lvl w:ilvl="2" w:tplc="0419001B" w:tentative="1">
+      <w:start w:val="1"/>
+      <w:numFmt w:val="lowerRoman"/>
+      <w:lvlText w:val="%3."/>
+      <w:lvlJc w:val="right"/>
+      <w:pPr>
+        <w:ind w:left="2160" w:hanging="180"/>
+      </w:pPr>
+    </w:lvl>
+    <w:lvl w:ilvl="3" w:tplc="0419000F" w:tentative="1">
+      <w:start w:val="1"/>
+      <w:numFmt w:val="decimal"/>
+      <w:lvlText w:val="%4."/>
+      <w:lvlJc w:val="left"/>
+      <w:pPr>
+        <w:ind w:left="2880" w:hanging="360"/>
+      </w:pPr>
+    </w:lvl>
+    <w:lvl w:ilvl="4" w:tplc="04190019" w:tentative="1">
+      <w:start w:val="1"/>
+      <w:numFmt w:val="lowerLetter"/>
+      <w:lvlText w:val="%5."/>
+      <w:lvlJc w:val="left"/>
+      <w:pPr>
+        <w:ind w:left="3600" w:hanging="360"/>
+      </w:pPr>
+    </w:lvl>
+    <w:lvl w:ilvl="5" w:tplc="0419001B" w:tentative="1">
+      <w:start w:val="1"/>
+      <w:numFmt w:val="lowerRoman"/>
+      <w:lvlText w:val="%6."/>
+      <w:lvlJc w:val="right"/>
+      <w:pPr>
+        <w:ind w:left="4320" w:hanging="180"/>
+      </w:pPr>
+    </w:lvl>
+    <w:lvl w:ilvl="6" w:tplc="0419000F" w:tentative="1">
+      <w:start w:val="1"/>
+      <w:numFmt w:val="decimal"/>
+      <w:lvlText w:val="%7."/>
+      <w:lvlJc w:val="left"/>
+      <w:pPr>
+        <w:ind w:left="5040" w:hanging="360"/>
+      </w:pPr>
+    </w:lvl>
+    <w:lvl w:ilvl="7" w:tplc="04190019" w:tentative="1">
+      <w:start w:val="1"/>
+      <w:numFmt w:val="lowerLetter"/>
+      <w:lvlText w:val="%8."/>
+      <w:lvlJc w:val="left"/>
+      <w:pPr>
+        <w:ind w:left="5760" w:hanging="360"/>
+      </w:pPr>
+    </w:lvl>
+    <w:lvl w:ilvl="8" w:tplc="0419001B" w:tentative="1">
+      <w:start w:val="1"/>
+      <w:numFmt w:val="lowerRoman"/>
+      <w:lvlText w:val="%9."/>
+      <w:lvlJc w:val="right"/>
+      <w:pPr>
+        <w:ind w:left="6480" w:hanging="180"/>
+      </w:pPr>
+    </w:lvl>
+  </w:abstractNum>
+  <w:abstractNum w:abstractNumId="4" w15:restartNumberingAfterBreak="0">
     <w:nsid w:val="43611E1D"/>
     <w:multiLevelType w:val="hybridMultilevel"/>
     <w:tmpl w:val="6456A958"/>
@@ -1497,7 +2714,96 @@
       </w:pPr>
     </w:lvl>
   </w:abstractNum>
-  <w:abstractNum w:abstractNumId="3" w15:restartNumberingAfterBreak="0">
+  <w:abstractNum w:abstractNumId="5" w15:restartNumberingAfterBreak="0">
+    <w:nsid w:val="4AA26855"/>
+    <w:multiLevelType w:val="hybridMultilevel"/>
+    <w:tmpl w:val="84926CB6"/>
+    <w:lvl w:ilvl="0" w:tplc="0419000F">
+      <w:start w:val="1"/>
+      <w:numFmt w:val="decimal"/>
+      <w:lvlText w:val="%1."/>
+      <w:lvlJc w:val="left"/>
+      <w:pPr>
+        <w:ind w:left="720" w:hanging="360"/>
+      </w:pPr>
+      <w:rPr>
+        <w:rFonts w:hint="default"/>
+      </w:rPr>
+    </w:lvl>
+    <w:lvl w:ilvl="1" w:tplc="04190019" w:tentative="1">
+      <w:start w:val="1"/>
+      <w:numFmt w:val="lowerLetter"/>
+      <w:lvlText w:val="%2."/>
+      <w:lvlJc w:val="left"/>
+      <w:pPr>
+        <w:ind w:left="1440" w:hanging="360"/>
+      </w:pPr>
+    </w:lvl>
+    <w:lvl w:ilvl="2" w:tplc="0419001B" w:tentative="1">
+      <w:start w:val="1"/>
+      <w:numFmt w:val="lowerRoman"/>
+      <w:lvlText w:val="%3."/>
+      <w:lvlJc w:val="right"/>
+      <w:pPr>
+        <w:ind w:left="2160" w:hanging="180"/>
+      </w:pPr>
+    </w:lvl>
+    <w:lvl w:ilvl="3" w:tplc="0419000F" w:tentative="1">
+      <w:start w:val="1"/>
+      <w:numFmt w:val="decimal"/>
+      <w:lvlText w:val="%4."/>
+      <w:lvlJc w:val="left"/>
+      <w:pPr>
+        <w:ind w:left="2880" w:hanging="360"/>
+      </w:pPr>
+    </w:lvl>
+    <w:lvl w:ilvl="4" w:tplc="04190019" w:tentative="1">
+      <w:start w:val="1"/>
+      <w:numFmt w:val="lowerLetter"/>
+      <w:lvlText w:val="%5."/>
+      <w:lvlJc w:val="left"/>
+      <w:pPr>
+        <w:ind w:left="3600" w:hanging="360"/>
+      </w:pPr>
+    </w:lvl>
+    <w:lvl w:ilvl="5" w:tplc="0419001B" w:tentative="1">
+      <w:start w:val="1"/>
+      <w:numFmt w:val="lowerRoman"/>
+      <w:lvlText w:val="%6."/>
+      <w:lvlJc w:val="right"/>
+      <w:pPr>
+        <w:ind w:left="4320" w:hanging="180"/>
+      </w:pPr>
+    </w:lvl>
+    <w:lvl w:ilvl="6" w:tplc="0419000F" w:tentative="1">
+      <w:start w:val="1"/>
+      <w:numFmt w:val="decimal"/>
+      <w:lvlText w:val="%7."/>
+      <w:lvlJc w:val="left"/>
+      <w:pPr>
+        <w:ind w:left="5040" w:hanging="360"/>
+      </w:pPr>
+    </w:lvl>
+    <w:lvl w:ilvl="7" w:tplc="04190019" w:tentative="1">
+      <w:start w:val="1"/>
+      <w:numFmt w:val="lowerLetter"/>
+      <w:lvlText w:val="%8."/>
+      <w:lvlJc w:val="left"/>
+      <w:pPr>
+        <w:ind w:left="5760" w:hanging="360"/>
+      </w:pPr>
+    </w:lvl>
+    <w:lvl w:ilvl="8" w:tplc="0419001B" w:tentative="1">
+      <w:start w:val="1"/>
+      <w:numFmt w:val="lowerRoman"/>
+      <w:lvlText w:val="%9."/>
+      <w:lvlJc w:val="right"/>
+      <w:pPr>
+        <w:ind w:left="6480" w:hanging="180"/>
+      </w:pPr>
+    </w:lvl>
+  </w:abstractNum>
+  <w:abstractNum w:abstractNumId="6" w15:restartNumberingAfterBreak="0">
     <w:nsid w:val="4C005EB3"/>
     <w:multiLevelType w:val="hybridMultilevel"/>
     <w:tmpl w:val="6EA42CFA"/>
@@ -1583,7 +2889,7 @@
       </w:pPr>
     </w:lvl>
   </w:abstractNum>
-  <w:abstractNum w:abstractNumId="4" w15:restartNumberingAfterBreak="0">
+  <w:abstractNum w:abstractNumId="7" w15:restartNumberingAfterBreak="0">
     <w:nsid w:val="4F1341B5"/>
     <w:multiLevelType w:val="hybridMultilevel"/>
     <w:tmpl w:val="D7706680"/>
@@ -1669,7 +2975,7 @@
       </w:pPr>
     </w:lvl>
   </w:abstractNum>
-  <w:abstractNum w:abstractNumId="5" w15:restartNumberingAfterBreak="0">
+  <w:abstractNum w:abstractNumId="8" w15:restartNumberingAfterBreak="0">
     <w:nsid w:val="603E63BB"/>
     <w:multiLevelType w:val="hybridMultilevel"/>
     <w:tmpl w:val="D30AD2DE"/>
@@ -1759,22 +3065,31 @@
     </w:lvl>
   </w:abstractNum>
   <w:num w:numId="1">
+    <w:abstractNumId w:val="8"/>
+  </w:num>
+  <w:num w:numId="2">
+    <w:abstractNumId w:val="6"/>
+  </w:num>
+  <w:num w:numId="3">
+    <w:abstractNumId w:val="1"/>
+  </w:num>
+  <w:num w:numId="4">
+    <w:abstractNumId w:val="7"/>
+  </w:num>
+  <w:num w:numId="5">
+    <w:abstractNumId w:val="4"/>
+  </w:num>
+  <w:num w:numId="6">
+    <w:abstractNumId w:val="2"/>
+  </w:num>
+  <w:num w:numId="7">
     <w:abstractNumId w:val="5"/>
   </w:num>
-  <w:num w:numId="2">
+  <w:num w:numId="8">
     <w:abstractNumId w:val="3"/>
   </w:num>
-  <w:num w:numId="3">
+  <w:num w:numId="9">
     <w:abstractNumId w:val="0"/>
-  </w:num>
-  <w:num w:numId="4">
-    <w:abstractNumId w:val="4"/>
-  </w:num>
-  <w:num w:numId="5">
-    <w:abstractNumId w:val="2"/>
-  </w:num>
-  <w:num w:numId="6">
-    <w:abstractNumId w:val="1"/>
   </w:num>
 </w:numbering>
 </file>
@@ -1902,6 +3217,7 @@
     <w:lsdException w:name="HTML Sample" w:semiHidden="1" w:unhideWhenUsed="1"/>
     <w:lsdException w:name="HTML Typewriter" w:semiHidden="1" w:unhideWhenUsed="1"/>
     <w:lsdException w:name="HTML Variable" w:semiHidden="1" w:unhideWhenUsed="1"/>
+    <w:lsdException w:name="Normal Table" w:semiHidden="1" w:unhideWhenUsed="1"/>
     <w:lsdException w:name="annotation subject" w:semiHidden="1" w:unhideWhenUsed="1"/>
     <w:lsdException w:name="No List" w:semiHidden="1" w:unhideWhenUsed="1"/>
     <w:lsdException w:name="Outline List 1" w:semiHidden="1" w:unhideWhenUsed="1"/>
@@ -1948,8 +3264,10 @@
     <w:lsdException w:name="Table Subtle 2" w:semiHidden="1" w:unhideWhenUsed="1"/>
     <w:lsdException w:name="Table Web 1" w:semiHidden="1" w:unhideWhenUsed="1"/>
     <w:lsdException w:name="Table Web 2" w:semiHidden="1" w:unhideWhenUsed="1"/>
+    <w:lsdException w:name="Table Web 3" w:semiHidden="1" w:unhideWhenUsed="1"/>
     <w:lsdException w:name="Balloon Text" w:semiHidden="1" w:unhideWhenUsed="1"/>
     <w:lsdException w:name="Table Grid" w:uiPriority="39"/>
+    <w:lsdException w:name="Table Theme" w:semiHidden="1" w:unhideWhenUsed="1"/>
     <w:lsdException w:name="Placeholder Text" w:semiHidden="1"/>
     <w:lsdException w:name="No Spacing" w:uiPriority="1" w:qFormat="1"/>
     <w:lsdException w:name="Light Shading" w:uiPriority="60"/>
@@ -2175,6 +3493,7 @@
   <w:style w:type="paragraph" w:default="1" w:styleId="a">
     <w:name w:val="Normal"/>
     <w:qFormat/>
+    <w:rsid w:val="00C24CA9"/>
   </w:style>
   <w:style w:type="character" w:default="1" w:styleId="a0">
     <w:name w:val="Default Paragraph Font"/>

--- a/PhotoRenderer/ReadMe.docx
+++ b/PhotoRenderer/ReadMe.docx
@@ -416,7 +416,7 @@
           <w:szCs w:val="24"/>
           <w:lang w:val="en-US"/>
         </w:rPr>
-        <w:t>World</w:t>
+        <w:t>Cameras</w:t>
       </w:r>
       <w:r>
         <w:rPr>
@@ -429,202 +429,8 @@
         <w:rPr>
           <w:sz w:val="24"/>
           <w:szCs w:val="24"/>
-          <w:lang w:val="en-US"/>
-        </w:rPr>
-        <w:t xml:space="preserve">Builder </w:t>
-      </w:r>
-      <w:r>
-        <w:rPr>
-          <w:sz w:val="24"/>
-          <w:szCs w:val="24"/>
-        </w:rPr>
-        <w:t>(Отключен)</w:t>
-      </w:r>
-    </w:p>
-    <w:p>
-      <w:pPr>
-        <w:pStyle w:val="a3"/>
-        <w:numPr>
-          <w:ilvl w:val="0"/>
-          <w:numId w:val="3"/>
-        </w:numPr>
-        <w:spacing w:line="276" w:lineRule="auto"/>
-        <w:rPr>
-          <w:sz w:val="24"/>
-          <w:szCs w:val="24"/>
-        </w:rPr>
-      </w:pPr>
-      <w:r>
-        <w:rPr>
-          <w:sz w:val="24"/>
-          <w:szCs w:val="24"/>
-          <w:lang w:val="en-US"/>
-        </w:rPr>
-        <w:t>Cameras</w:t>
-      </w:r>
-      <w:r>
-        <w:rPr>
-          <w:sz w:val="24"/>
-          <w:szCs w:val="24"/>
-        </w:rPr>
-        <w:t xml:space="preserve"> </w:t>
-      </w:r>
-      <w:r>
-        <w:rPr>
-          <w:sz w:val="24"/>
-          <w:szCs w:val="24"/>
         </w:rPr>
         <w:t>(с четырьмя камерами для разных типов рендеринга)</w:t>
-      </w:r>
-    </w:p>
-    <w:p>
-      <w:pPr>
-        <w:pStyle w:val="a3"/>
-        <w:numPr>
-          <w:ilvl w:val="0"/>
-          <w:numId w:val="2"/>
-        </w:numPr>
-        <w:spacing w:line="276" w:lineRule="auto"/>
-        <w:rPr>
-          <w:sz w:val="24"/>
-          <w:szCs w:val="24"/>
-        </w:rPr>
-      </w:pPr>
-      <w:r>
-        <w:rPr>
-          <w:sz w:val="24"/>
-          <w:szCs w:val="24"/>
-        </w:rPr>
-        <w:t>На данный момент реализовано два режима</w:t>
-      </w:r>
-      <w:r>
-        <w:rPr>
-          <w:sz w:val="24"/>
-          <w:szCs w:val="24"/>
-        </w:rPr>
-        <w:t xml:space="preserve"> работы</w:t>
-      </w:r>
-      <w:r>
-        <w:rPr>
-          <w:sz w:val="24"/>
-          <w:szCs w:val="24"/>
-        </w:rPr>
-        <w:t xml:space="preserve">: </w:t>
-      </w:r>
-    </w:p>
-    <w:p>
-      <w:pPr>
-        <w:pStyle w:val="a3"/>
-        <w:numPr>
-          <w:ilvl w:val="0"/>
-          <w:numId w:val="4"/>
-        </w:numPr>
-        <w:spacing w:line="276" w:lineRule="auto"/>
-        <w:rPr>
-          <w:sz w:val="24"/>
-          <w:szCs w:val="24"/>
-        </w:rPr>
-      </w:pPr>
-      <w:r>
-        <w:rPr>
-          <w:sz w:val="24"/>
-          <w:szCs w:val="24"/>
-        </w:rPr>
-        <w:t xml:space="preserve">Запуск через </w:t>
-      </w:r>
-      <w:r>
-        <w:rPr>
-          <w:sz w:val="24"/>
-          <w:szCs w:val="24"/>
-          <w:lang w:val="en-US"/>
-        </w:rPr>
-        <w:t>World</w:t>
-      </w:r>
-      <w:r>
-        <w:rPr>
-          <w:sz w:val="24"/>
-          <w:szCs w:val="24"/>
-        </w:rPr>
-        <w:t xml:space="preserve"> </w:t>
-      </w:r>
-      <w:r>
-        <w:rPr>
-          <w:sz w:val="24"/>
-          <w:szCs w:val="24"/>
-          <w:lang w:val="en-US"/>
-        </w:rPr>
-        <w:t>Builder</w:t>
-      </w:r>
-      <w:r>
-        <w:rPr>
-          <w:sz w:val="24"/>
-          <w:szCs w:val="24"/>
-        </w:rPr>
-        <w:t xml:space="preserve">, где можно задать префабы модели и комнаты, а также их координаты и углы поворота. При этом режиме компонентов </w:t>
-      </w:r>
-      <w:r>
-        <w:rPr>
-          <w:sz w:val="24"/>
-          <w:szCs w:val="24"/>
-          <w:lang w:val="en-US"/>
-        </w:rPr>
-        <w:t>Environment</w:t>
-      </w:r>
-      <w:r>
-        <w:rPr>
-          <w:sz w:val="24"/>
-          <w:szCs w:val="24"/>
-        </w:rPr>
-        <w:t xml:space="preserve"> </w:t>
-      </w:r>
-      <w:r>
-        <w:rPr>
-          <w:sz w:val="24"/>
-          <w:szCs w:val="24"/>
-        </w:rPr>
-        <w:t xml:space="preserve">и </w:t>
-      </w:r>
-      <w:r>
-        <w:rPr>
-          <w:sz w:val="24"/>
-          <w:szCs w:val="24"/>
-          <w:lang w:val="en-US"/>
-        </w:rPr>
-        <w:t>Model</w:t>
-      </w:r>
-      <w:r>
-        <w:rPr>
-          <w:sz w:val="24"/>
-          <w:szCs w:val="24"/>
-        </w:rPr>
-        <w:t xml:space="preserve"> </w:t>
-      </w:r>
-      <w:r>
-        <w:rPr>
-          <w:sz w:val="24"/>
-          <w:szCs w:val="24"/>
-        </w:rPr>
-        <w:t>нету изначально на сцене, они появляются при запуске. В данный момент для наглядности и простоты этот режим отключен.</w:t>
-      </w:r>
-    </w:p>
-    <w:p>
-      <w:pPr>
-        <w:pStyle w:val="a3"/>
-        <w:numPr>
-          <w:ilvl w:val="0"/>
-          <w:numId w:val="4"/>
-        </w:numPr>
-        <w:rPr>
-          <w:sz w:val="24"/>
-          <w:szCs w:val="24"/>
-        </w:rPr>
-      </w:pPr>
-      <w:r>
-        <w:rPr>
-          <w:sz w:val="24"/>
-          <w:szCs w:val="24"/>
-        </w:rPr>
-        <w:t>Запуск с заранее расположенными моделями.</w:t>
       </w:r>
     </w:p>
     <w:p>
@@ -789,7 +595,6 @@
           <w:sz w:val="24"/>
           <w:szCs w:val="24"/>
         </w:rPr>
-        <w:lastRenderedPageBreak/>
         <w:t>Это можно сделать выбрав необходимый компонент в иерархии</w:t>
       </w:r>
       <w:r>
@@ -1032,6 +837,7 @@
           <w:sz w:val="24"/>
           <w:szCs w:val="24"/>
         </w:rPr>
+        <w:lastRenderedPageBreak/>
         <w:t xml:space="preserve">Нажать на компонент </w:t>
       </w:r>
       <w:r>
@@ -1068,6 +874,7 @@
       </w:pPr>
       <w:r>
         <w:rPr>
+          <w:noProof/>
           <w:sz w:val="24"/>
           <w:szCs w:val="24"/>
         </w:rPr>
@@ -1125,14 +932,7 @@
           <w:sz w:val="24"/>
           <w:szCs w:val="24"/>
         </w:rPr>
-        <w:t xml:space="preserve">Нажать </w:t>
-      </w:r>
-      <w:r>
-        <w:rPr>
-          <w:sz w:val="24"/>
-          <w:szCs w:val="24"/>
-        </w:rPr>
-        <w:t xml:space="preserve">клавишу </w:t>
+        <w:t xml:space="preserve">Нажать клавишу </w:t>
       </w:r>
       <w:r>
         <w:rPr>
@@ -1335,8 +1135,86 @@
           <w:sz w:val="24"/>
           <w:szCs w:val="24"/>
         </w:rPr>
-        <w:t xml:space="preserve">Сейчас реализовано только вращение вокруг точки. </w:t>
-      </w:r>
+        <w:t>В проекте реализовано 3 варианта стратегии камеры</w:t>
+      </w:r>
+      <w:r>
+        <w:rPr>
+          <w:sz w:val="24"/>
+          <w:szCs w:val="24"/>
+        </w:rPr>
+        <w:t xml:space="preserve">: </w:t>
+      </w:r>
+    </w:p>
+    <w:p>
+      <w:pPr>
+        <w:pStyle w:val="a3"/>
+        <w:numPr>
+          <w:ilvl w:val="0"/>
+          <w:numId w:val="13"/>
+        </w:numPr>
+        <w:rPr>
+          <w:sz w:val="24"/>
+          <w:szCs w:val="24"/>
+        </w:rPr>
+      </w:pPr>
+      <w:r>
+        <w:rPr>
+          <w:sz w:val="24"/>
+          <w:szCs w:val="24"/>
+          <w:lang w:val="en-US"/>
+        </w:rPr>
+        <w:t>Rotate360</w:t>
+      </w:r>
+    </w:p>
+    <w:p>
+      <w:pPr>
+        <w:pStyle w:val="a3"/>
+        <w:numPr>
+          <w:ilvl w:val="0"/>
+          <w:numId w:val="13"/>
+        </w:numPr>
+        <w:rPr>
+          <w:sz w:val="24"/>
+          <w:szCs w:val="24"/>
+        </w:rPr>
+      </w:pPr>
+      <w:r>
+        <w:rPr>
+          <w:sz w:val="24"/>
+          <w:szCs w:val="24"/>
+          <w:lang w:val="en-US"/>
+        </w:rPr>
+        <w:t>WallMove</w:t>
+      </w:r>
+    </w:p>
+    <w:p>
+      <w:pPr>
+        <w:pStyle w:val="a3"/>
+        <w:numPr>
+          <w:ilvl w:val="0"/>
+          <w:numId w:val="13"/>
+        </w:numPr>
+        <w:rPr>
+          <w:sz w:val="24"/>
+          <w:szCs w:val="24"/>
+        </w:rPr>
+      </w:pPr>
+      <w:r>
+        <w:rPr>
+          <w:sz w:val="24"/>
+          <w:szCs w:val="24"/>
+          <w:lang w:val="en-US"/>
+        </w:rPr>
+        <w:t>SecurityCamera</w:t>
+      </w:r>
+    </w:p>
+    <w:p>
+      <w:pPr>
+        <w:rPr>
+          <w:sz w:val="24"/>
+          <w:szCs w:val="24"/>
+        </w:rPr>
+      </w:pPr>
     </w:p>
     <w:p>
       <w:pPr>
@@ -1355,7 +1233,14 @@
           <w:sz w:val="24"/>
           <w:szCs w:val="24"/>
         </w:rPr>
-        <w:t>Нужно</w:t>
+        <w:t>Для всех стратегий нужно установить начальное положение камеры. Для этого н</w:t>
+      </w:r>
+      <w:r>
+        <w:rPr>
+          <w:sz w:val="24"/>
+          <w:szCs w:val="24"/>
+        </w:rPr>
+        <w:t>ужно</w:t>
       </w:r>
       <w:r>
         <w:rPr>
@@ -1398,22 +1283,37 @@
           <w:sz w:val="24"/>
           <w:szCs w:val="24"/>
         </w:rPr>
+        <w:t xml:space="preserve"> в иерархии. Также нужно выбрать компонент </w:t>
+      </w:r>
+      <w:r>
+        <w:rPr>
+          <w:sz w:val="24"/>
+          <w:szCs w:val="24"/>
+          <w:lang w:val="en-US"/>
+        </w:rPr>
+        <w:t>Move</w:t>
+      </w:r>
+      <w:r>
+        <w:rPr>
+          <w:sz w:val="24"/>
+          <w:szCs w:val="24"/>
+        </w:rPr>
         <w:t xml:space="preserve"> </w:t>
       </w:r>
       <w:r>
         <w:rPr>
           <w:sz w:val="24"/>
           <w:szCs w:val="24"/>
-        </w:rPr>
-        <w:t xml:space="preserve">в иерархии. Также нужно выбрать компонент </w:t>
-      </w:r>
-      <w:r>
-        <w:rPr>
-          <w:sz w:val="24"/>
-          <w:szCs w:val="24"/>
-          <w:lang w:val="en-US"/>
-        </w:rPr>
-        <w:t>Move</w:t>
+          <w:lang w:val="en-US"/>
+        </w:rPr>
+        <w:t>Tool</w:t>
+      </w:r>
+      <w:r>
+        <w:rPr>
+          <w:sz w:val="24"/>
+          <w:szCs w:val="24"/>
+        </w:rPr>
+        <w:t xml:space="preserve"> и двигать элемент за стрелочки на сцене. Для поворота</w:t>
       </w:r>
       <w:r>
         <w:rPr>
@@ -1426,24 +1326,30 @@
         <w:rPr>
           <w:sz w:val="24"/>
           <w:szCs w:val="24"/>
-          <w:lang w:val="en-US"/>
-        </w:rPr>
-        <w:t>Tool</w:t>
-      </w:r>
-      <w:r>
-        <w:rPr>
-          <w:sz w:val="24"/>
-          <w:szCs w:val="24"/>
-        </w:rPr>
-        <w:t xml:space="preserve"> и двигать элемент за стрелочки на сцене. Для поворота моделей/камеры использовать компонент </w:t>
-      </w:r>
-      <w:r>
-        <w:rPr>
-          <w:sz w:val="24"/>
-          <w:szCs w:val="24"/>
-          <w:lang w:val="en-US"/>
-        </w:rPr>
-        <w:t>Rotate</w:t>
+        </w:rPr>
+        <w:t xml:space="preserve">камеры </w:t>
+      </w:r>
+      <w:r>
+        <w:rPr>
+          <w:sz w:val="24"/>
+          <w:szCs w:val="24"/>
+        </w:rPr>
+        <w:t xml:space="preserve">в иерархии есть удобный компонент - </w:t>
+      </w:r>
+      <w:r>
+        <w:rPr>
+          <w:sz w:val="24"/>
+          <w:szCs w:val="24"/>
+          <w:lang w:val="en-US"/>
+        </w:rPr>
+        <w:t>Target</w:t>
+      </w:r>
+      <w:r>
+        <w:rPr>
+          <w:sz w:val="24"/>
+          <w:szCs w:val="24"/>
+        </w:rPr>
+        <w:t>.</w:t>
       </w:r>
       <w:r>
         <w:rPr>
@@ -1456,24 +1362,29 @@
         <w:rPr>
           <w:sz w:val="24"/>
           <w:szCs w:val="24"/>
-          <w:lang w:val="en-US"/>
-        </w:rPr>
-        <w:t>Tool</w:t>
-      </w:r>
-      <w:r>
-        <w:rPr>
-          <w:sz w:val="24"/>
-          <w:szCs w:val="24"/>
-        </w:rPr>
-        <w:t xml:space="preserve"> рядом с </w:t>
-      </w:r>
-      <w:r>
-        <w:rPr>
-          <w:sz w:val="24"/>
-          <w:szCs w:val="24"/>
-          <w:lang w:val="en-US"/>
-        </w:rPr>
-        <w:t>Move</w:t>
+        </w:rPr>
+        <w:t xml:space="preserve">Камера настроена так, что постоянно смотрит на </w:t>
+      </w:r>
+      <w:r>
+        <w:rPr>
+          <w:sz w:val="24"/>
+          <w:szCs w:val="24"/>
+        </w:rPr>
+        <w:t>этот объект</w:t>
+      </w:r>
+      <w:r>
+        <w:rPr>
+          <w:sz w:val="24"/>
+          <w:szCs w:val="24"/>
+        </w:rPr>
+        <w:t>.</w:t>
+      </w:r>
+      <w:r>
+        <w:rPr>
+          <w:sz w:val="24"/>
+          <w:szCs w:val="24"/>
+        </w:rPr>
+        <w:t xml:space="preserve"> Поэтому двигая его за стрелочки можно настроить поворот камеры.</w:t>
       </w:r>
       <w:r>
         <w:rPr>
@@ -1486,24 +1397,25 @@
         <w:rPr>
           <w:sz w:val="24"/>
           <w:szCs w:val="24"/>
-          <w:lang w:val="en-US"/>
-        </w:rPr>
-        <w:t>Tool</w:t>
-      </w:r>
-      <w:r>
-        <w:rPr>
-          <w:sz w:val="24"/>
-          <w:szCs w:val="24"/>
-        </w:rPr>
-        <w:t>.</w:t>
-      </w:r>
-      <w:r>
-        <w:rPr>
-          <w:sz w:val="24"/>
-          <w:szCs w:val="24"/>
-        </w:rPr>
-        <w:t xml:space="preserve"> Это будет стартовая позиция камеры.</w:t>
-      </w:r>
+        </w:rPr>
+        <w:t xml:space="preserve">Все это </w:t>
+      </w:r>
+      <w:r>
+        <w:rPr>
+          <w:sz w:val="24"/>
+          <w:szCs w:val="24"/>
+        </w:rPr>
+        <w:t>будет стартовая позиция камеры.</w:t>
+      </w:r>
+    </w:p>
+    <w:p>
+      <w:pPr>
+        <w:pStyle w:val="a3"/>
+        <w:rPr>
+          <w:sz w:val="24"/>
+          <w:szCs w:val="24"/>
+        </w:rPr>
+      </w:pPr>
     </w:p>
     <w:p>
       <w:pPr>
@@ -1522,14 +1434,7 @@
           <w:sz w:val="24"/>
           <w:szCs w:val="24"/>
         </w:rPr>
-        <w:t xml:space="preserve">Выбрав компонент </w:t>
-      </w:r>
-      <w:r>
-        <w:rPr>
-          <w:sz w:val="24"/>
-          <w:szCs w:val="24"/>
-        </w:rPr>
-        <w:t>С</w:t>
+        <w:t>Выбрав компонент С</w:t>
       </w:r>
       <w:r>
         <w:rPr>
@@ -1544,21 +1449,88 @@
           <w:sz w:val="24"/>
           <w:szCs w:val="24"/>
         </w:rPr>
-        <w:t>, в</w:t>
-      </w:r>
-      <w:r>
-        <w:rPr>
-          <w:sz w:val="24"/>
-          <w:szCs w:val="24"/>
-        </w:rPr>
-        <w:t xml:space="preserve"> Испекторе появится отображение компонента. Нужно указать </w:t>
-      </w:r>
-      <w:r>
-        <w:rPr>
-          <w:sz w:val="24"/>
-          <w:szCs w:val="24"/>
-        </w:rPr>
-        <w:t>количество фотографий (если например 4, то камера сфотографирует одно положение с 4-</w:t>
+        <w:t xml:space="preserve">, в Испекторе появится отображение компонента. </w:t>
+      </w:r>
+      <w:r>
+        <w:rPr>
+          <w:sz w:val="24"/>
+          <w:szCs w:val="24"/>
+        </w:rPr>
+        <w:t xml:space="preserve">В параметрах файла нужно выбрать стратегию и указать имя файла, под которым он сохраниться. </w:t>
+      </w:r>
+    </w:p>
+    <w:p>
+      <w:pPr>
+        <w:pStyle w:val="a3"/>
+        <w:rPr>
+          <w:sz w:val="24"/>
+          <w:szCs w:val="24"/>
+        </w:rPr>
+      </w:pPr>
+    </w:p>
+    <w:p>
+      <w:pPr>
+        <w:pStyle w:val="a3"/>
+        <w:numPr>
+          <w:ilvl w:val="0"/>
+          <w:numId w:val="8"/>
+        </w:numPr>
+        <w:rPr>
+          <w:sz w:val="24"/>
+          <w:szCs w:val="24"/>
+        </w:rPr>
+      </w:pPr>
+      <w:r>
+        <w:rPr>
+          <w:sz w:val="24"/>
+          <w:szCs w:val="24"/>
+        </w:rPr>
+        <w:t xml:space="preserve">В инспекторе есть поля для параметров каждой стратегии. </w:t>
+      </w:r>
+    </w:p>
+    <w:p>
+      <w:pPr>
+        <w:pStyle w:val="a3"/>
+        <w:rPr>
+          <w:sz w:val="24"/>
+          <w:szCs w:val="24"/>
+        </w:rPr>
+      </w:pPr>
+    </w:p>
+    <w:p>
+      <w:pPr>
+        <w:pStyle w:val="a3"/>
+        <w:numPr>
+          <w:ilvl w:val="0"/>
+          <w:numId w:val="14"/>
+        </w:numPr>
+        <w:ind w:left="360"/>
+        <w:rPr>
+          <w:sz w:val="24"/>
+          <w:szCs w:val="24"/>
+        </w:rPr>
+      </w:pPr>
+      <w:r>
+        <w:rPr>
+          <w:sz w:val="24"/>
+          <w:szCs w:val="24"/>
+          <w:lang w:val="en-US"/>
+        </w:rPr>
+        <w:t>Rotate</w:t>
+      </w:r>
+      <w:r>
+        <w:rPr>
+          <w:sz w:val="24"/>
+          <w:szCs w:val="24"/>
+        </w:rPr>
+        <w:t xml:space="preserve">360: </w:t>
+      </w:r>
+      <w:r>
+        <w:rPr>
+          <w:sz w:val="24"/>
+          <w:szCs w:val="24"/>
+        </w:rPr>
+        <w:t>Нужно указать количество фотографий (если например 4, то камера сфотографирует одно положение с 4-</w:t>
       </w:r>
       <w:r>
         <w:rPr>
@@ -1574,37 +1546,14 @@
         </w:rPr>
         <w:t xml:space="preserve">) </w:t>
       </w:r>
-      <w:r>
-        <w:rPr>
-          <w:sz w:val="24"/>
-          <w:szCs w:val="24"/>
-        </w:rPr>
-        <w:t xml:space="preserve">и </w:t>
-      </w:r>
-      <w:r>
-        <w:rPr>
-          <w:sz w:val="24"/>
-          <w:szCs w:val="24"/>
-        </w:rPr>
-        <w:t xml:space="preserve">имя файла с которым </w:t>
-      </w:r>
-      <w:r>
-        <w:rPr>
-          <w:sz w:val="24"/>
-          <w:szCs w:val="24"/>
-        </w:rPr>
-        <w:t>данные</w:t>
-      </w:r>
-      <w:r>
-        <w:rPr>
-          <w:sz w:val="24"/>
-          <w:szCs w:val="24"/>
-        </w:rPr>
-        <w:t xml:space="preserve"> сохранится (на картинке имя «1»)</w:t>
-      </w:r>
-    </w:p>
-    <w:p>
-      <w:pPr>
+    </w:p>
+    <w:p>
+      <w:pPr>
+        <w:pStyle w:val="a3"/>
+        <w:numPr>
+          <w:ilvl w:val="0"/>
+          <w:numId w:val="14"/>
+        </w:numPr>
         <w:ind w:left="360"/>
         <w:rPr>
           <w:sz w:val="24"/>
@@ -1615,7 +1564,96 @@
         <w:rPr>
           <w:sz w:val="24"/>
           <w:szCs w:val="24"/>
-        </w:rPr>
+          <w:lang w:val="en-US"/>
+        </w:rPr>
+        <w:t>WallMove</w:t>
+      </w:r>
+      <w:r>
+        <w:rPr>
+          <w:sz w:val="24"/>
+          <w:szCs w:val="24"/>
+        </w:rPr>
+        <w:t xml:space="preserve">: </w:t>
+      </w:r>
+      <w:r>
+        <w:rPr>
+          <w:sz w:val="24"/>
+          <w:szCs w:val="24"/>
+        </w:rPr>
+        <w:t xml:space="preserve">Нужно указать величину шага и количество шагов. Величину шага можно определить двигая </w:t>
+      </w:r>
+      <w:r>
+        <w:rPr>
+          <w:sz w:val="24"/>
+          <w:szCs w:val="24"/>
+        </w:rPr>
+        <w:t xml:space="preserve">камеру </w:t>
+      </w:r>
+      <w:r>
+        <w:rPr>
+          <w:sz w:val="24"/>
+          <w:szCs w:val="24"/>
+        </w:rPr>
+        <w:t>вверх-вниз и смотря на изменения в инспекторе.</w:t>
+      </w:r>
+    </w:p>
+    <w:p>
+      <w:pPr>
+        <w:pStyle w:val="a3"/>
+        <w:numPr>
+          <w:ilvl w:val="0"/>
+          <w:numId w:val="14"/>
+        </w:numPr>
+        <w:ind w:left="360"/>
+        <w:rPr>
+          <w:sz w:val="24"/>
+          <w:szCs w:val="24"/>
+        </w:rPr>
+      </w:pPr>
+      <w:r>
+        <w:rPr>
+          <w:sz w:val="24"/>
+          <w:szCs w:val="24"/>
+          <w:lang w:val="en-US"/>
+        </w:rPr>
+        <w:t>SecurityCamera</w:t>
+      </w:r>
+      <w:r>
+        <w:rPr>
+          <w:sz w:val="24"/>
+          <w:szCs w:val="24"/>
+        </w:rPr>
+        <w:t>:</w:t>
+      </w:r>
+      <w:r>
+        <w:rPr>
+          <w:sz w:val="24"/>
+          <w:szCs w:val="24"/>
+        </w:rPr>
+        <w:t xml:space="preserve"> </w:t>
+      </w:r>
+      <w:r>
+        <w:rPr>
+          <w:sz w:val="24"/>
+          <w:szCs w:val="24"/>
+        </w:rPr>
+        <w:t>Нужно указать угол поворота и сколько раз на него поворачивать (во все четыре стороны.</w:t>
+      </w:r>
+      <w:bookmarkStart w:id="0" w:name="_GoBack"/>
+      <w:bookmarkEnd w:id="0"/>
+    </w:p>
+    <w:p>
+      <w:pPr>
+        <w:rPr>
+          <w:sz w:val="24"/>
+          <w:szCs w:val="24"/>
+        </w:rPr>
+      </w:pPr>
+      <w:r>
+        <w:rPr>
+          <w:noProof/>
+        </w:rPr>
+        <w:lastRenderedPageBreak/>
         <w:drawing>
           <wp:inline distT="0" distB="0" distL="0" distR="0" wp14:anchorId="5016D42E" wp14:editId="6E3D8F1E">
             <wp:extent cx="5940425" cy="1540510"/>
@@ -1720,21 +1758,7 @@
           <w:sz w:val="24"/>
           <w:szCs w:val="24"/>
         </w:rPr>
-        <w:t xml:space="preserve"> для сохранения файла </w:t>
-      </w:r>
-      <w:r>
-        <w:rPr>
-          <w:sz w:val="24"/>
-          <w:szCs w:val="24"/>
-        </w:rPr>
-        <w:t>со стратегией</w:t>
-      </w:r>
-      <w:r>
-        <w:rPr>
-          <w:sz w:val="24"/>
-          <w:szCs w:val="24"/>
-        </w:rPr>
-        <w:t>.</w:t>
+        <w:t xml:space="preserve"> для сохранения файла со стратегией.</w:t>
       </w:r>
     </w:p>
     <w:p>
@@ -1750,7 +1774,6 @@
           <w:sz w:val="24"/>
           <w:szCs w:val="24"/>
         </w:rPr>
-        <w:lastRenderedPageBreak/>
         <w:t>После</w:t>
       </w:r>
       <w:r>
@@ -1920,7 +1943,6 @@
         <w:rPr>
           <w:sz w:val="24"/>
           <w:szCs w:val="24"/>
-          <w:lang w:val="en-US"/>
         </w:rPr>
         <w:t xml:space="preserve"> </w:t>
       </w:r>
@@ -1935,7 +1957,6 @@
         <w:rPr>
           <w:sz w:val="24"/>
           <w:szCs w:val="24"/>
-          <w:lang w:val="en-US"/>
         </w:rPr>
         <w:t xml:space="preserve"> </w:t>
       </w:r>
@@ -1951,7 +1972,6 @@
         <w:rPr>
           <w:sz w:val="24"/>
           <w:szCs w:val="24"/>
-          <w:lang w:val="en-US"/>
         </w:rPr>
         <w:t>/</w:t>
       </w:r>
@@ -1967,7 +1987,6 @@
         <w:rPr>
           <w:sz w:val="24"/>
           <w:szCs w:val="24"/>
-          <w:lang w:val="en-US"/>
         </w:rPr>
         <w:t>/</w:t>
       </w:r>
@@ -1977,7 +1996,14 @@
           <w:szCs w:val="24"/>
           <w:lang w:val="en-US"/>
         </w:rPr>
-        <w:t xml:space="preserve">ConfigurationFile </w:t>
+        <w:t>ConfigurationFile</w:t>
+      </w:r>
+      <w:r>
+        <w:rPr>
+          <w:sz w:val="24"/>
+          <w:szCs w:val="24"/>
+        </w:rPr>
+        <w:t xml:space="preserve"> </w:t>
       </w:r>
       <w:r>
         <w:rPr>
@@ -1990,7 +2016,6 @@
         <w:rPr>
           <w:sz w:val="24"/>
           <w:szCs w:val="24"/>
-          <w:lang w:val="en-US"/>
         </w:rPr>
         <w:t xml:space="preserve"> </w:t>
       </w:r>
@@ -2005,7 +2030,6 @@
         <w:rPr>
           <w:sz w:val="24"/>
           <w:szCs w:val="24"/>
-          <w:lang w:val="en-US"/>
         </w:rPr>
         <w:t xml:space="preserve"> </w:t>
       </w:r>
@@ -2020,7 +2044,6 @@
         <w:rPr>
           <w:sz w:val="24"/>
           <w:szCs w:val="24"/>
-          <w:lang w:val="en-US"/>
         </w:rPr>
         <w:t xml:space="preserve"> </w:t>
       </w:r>
@@ -2042,6 +2065,7 @@
       </w:pPr>
       <w:r>
         <w:rPr>
+          <w:noProof/>
           <w:sz w:val="24"/>
           <w:szCs w:val="24"/>
           <w:lang w:val="en-US"/>
@@ -2186,8 +2210,6 @@
           <w:szCs w:val="24"/>
         </w:rPr>
       </w:pPr>
-      <w:bookmarkStart w:id="0" w:name="_GoBack"/>
-      <w:bookmarkEnd w:id="0"/>
       <w:r>
         <w:rPr>
           <w:b/>
@@ -2246,6 +2268,264 @@
 <file path=word/numbering.xml><?xml version="1.0" encoding="utf-8"?>
 <w:numbering xmlns:wpc="http://schemas.microsoft.com/office/word/2010/wordprocessingCanvas" xmlns:cx="http://schemas.microsoft.com/office/drawing/2014/chartex" xmlns:cx1="http://schemas.microsoft.com/office/drawing/2015/9/8/chartex" xmlns:cx2="http://schemas.microsoft.com/office/drawing/2015/10/21/chartex" xmlns:cx3="http://schemas.microsoft.com/office/drawing/2016/5/9/chartex" xmlns:cx4="http://schemas.microsoft.com/office/drawing/2016/5/10/chartex" xmlns:cx5="http://schemas.microsoft.com/office/drawing/2016/5/11/chartex" xmlns:cx6="http://schemas.microsoft.com/office/drawing/2016/5/12/chartex" xmlns:cx7="http://schemas.microsoft.com/office/drawing/2016/5/13/chartex" xmlns:cx8="http://schemas.microsoft.com/office/drawing/2016/5/14/chartex" xmlns:mc="http://schemas.openxmlformats.org/markup-compatibility/2006" xmlns:aink="http://schemas.microsoft.com/office/drawing/2016/ink" xmlns:am3d="http://schemas.microsoft.com/office/drawing/2017/model3d" xmlns:o="urn:schemas-microsoft-com:office:office" xmlns:r="http://schemas.openxmlformats.org/officeDocument/2006/relationships" xmlns:m="http://schemas.openxmlformats.org/officeDocument/2006/math" xmlns:v="urn:schemas-microsoft-com:vml" xmlns:wp14="http://schemas.microsoft.com/office/word/2010/wordprocessingDrawing" xmlns:wp="http://schemas.openxmlformats.org/drawingml/2006/wordprocessingDrawing" xmlns:w10="urn:schemas-microsoft-com:office:word" xmlns:w="http://schemas.openxmlformats.org/wordprocessingml/2006/main" xmlns:w14="http://schemas.microsoft.com/office/word/2010/wordml" xmlns:w15="http://schemas.microsoft.com/office/word/2012/wordml" xmlns:w16cid="http://schemas.microsoft.com/office/word/2016/wordml/cid" xmlns:w16se="http://schemas.microsoft.com/office/word/2015/wordml/symex" xmlns:wpg="http://schemas.microsoft.com/office/word/2010/wordprocessingGroup" xmlns:wpi="http://schemas.microsoft.com/office/word/2010/wordprocessingInk" xmlns:wne="http://schemas.microsoft.com/office/word/2006/wordml" xmlns:wps="http://schemas.microsoft.com/office/word/2010/wordprocessingShape" mc:Ignorable="w14 w15 w16se w16cid wp14">
   <w:abstractNum w:abstractNumId="0" w15:restartNumberingAfterBreak="0">
+    <w:nsid w:val="07736EE6"/>
+    <w:multiLevelType w:val="hybridMultilevel"/>
+    <w:tmpl w:val="715C6DEA"/>
+    <w:lvl w:ilvl="0" w:tplc="04190017">
+      <w:start w:val="1"/>
+      <w:numFmt w:val="lowerLetter"/>
+      <w:lvlText w:val="%1)"/>
+      <w:lvlJc w:val="left"/>
+      <w:pPr>
+        <w:ind w:left="1440" w:hanging="360"/>
+      </w:pPr>
+    </w:lvl>
+    <w:lvl w:ilvl="1" w:tplc="04190019" w:tentative="1">
+      <w:start w:val="1"/>
+      <w:numFmt w:val="lowerLetter"/>
+      <w:lvlText w:val="%2."/>
+      <w:lvlJc w:val="left"/>
+      <w:pPr>
+        <w:ind w:left="2160" w:hanging="360"/>
+      </w:pPr>
+    </w:lvl>
+    <w:lvl w:ilvl="2" w:tplc="0419001B" w:tentative="1">
+      <w:start w:val="1"/>
+      <w:numFmt w:val="lowerRoman"/>
+      <w:lvlText w:val="%3."/>
+      <w:lvlJc w:val="right"/>
+      <w:pPr>
+        <w:ind w:left="2880" w:hanging="180"/>
+      </w:pPr>
+    </w:lvl>
+    <w:lvl w:ilvl="3" w:tplc="0419000F" w:tentative="1">
+      <w:start w:val="1"/>
+      <w:numFmt w:val="decimal"/>
+      <w:lvlText w:val="%4."/>
+      <w:lvlJc w:val="left"/>
+      <w:pPr>
+        <w:ind w:left="3600" w:hanging="360"/>
+      </w:pPr>
+    </w:lvl>
+    <w:lvl w:ilvl="4" w:tplc="04190019" w:tentative="1">
+      <w:start w:val="1"/>
+      <w:numFmt w:val="lowerLetter"/>
+      <w:lvlText w:val="%5."/>
+      <w:lvlJc w:val="left"/>
+      <w:pPr>
+        <w:ind w:left="4320" w:hanging="360"/>
+      </w:pPr>
+    </w:lvl>
+    <w:lvl w:ilvl="5" w:tplc="0419001B" w:tentative="1">
+      <w:start w:val="1"/>
+      <w:numFmt w:val="lowerRoman"/>
+      <w:lvlText w:val="%6."/>
+      <w:lvlJc w:val="right"/>
+      <w:pPr>
+        <w:ind w:left="5040" w:hanging="180"/>
+      </w:pPr>
+    </w:lvl>
+    <w:lvl w:ilvl="6" w:tplc="0419000F" w:tentative="1">
+      <w:start w:val="1"/>
+      <w:numFmt w:val="decimal"/>
+      <w:lvlText w:val="%7."/>
+      <w:lvlJc w:val="left"/>
+      <w:pPr>
+        <w:ind w:left="5760" w:hanging="360"/>
+      </w:pPr>
+    </w:lvl>
+    <w:lvl w:ilvl="7" w:tplc="04190019" w:tentative="1">
+      <w:start w:val="1"/>
+      <w:numFmt w:val="lowerLetter"/>
+      <w:lvlText w:val="%8."/>
+      <w:lvlJc w:val="left"/>
+      <w:pPr>
+        <w:ind w:left="6480" w:hanging="360"/>
+      </w:pPr>
+    </w:lvl>
+    <w:lvl w:ilvl="8" w:tplc="0419001B" w:tentative="1">
+      <w:start w:val="1"/>
+      <w:numFmt w:val="lowerRoman"/>
+      <w:lvlText w:val="%9."/>
+      <w:lvlJc w:val="right"/>
+      <w:pPr>
+        <w:ind w:left="7200" w:hanging="180"/>
+      </w:pPr>
+    </w:lvl>
+  </w:abstractNum>
+  <w:abstractNum w:abstractNumId="1" w15:restartNumberingAfterBreak="0">
+    <w:nsid w:val="0A482B78"/>
+    <w:multiLevelType w:val="hybridMultilevel"/>
+    <w:tmpl w:val="A1EECE42"/>
+    <w:lvl w:ilvl="0" w:tplc="04190017">
+      <w:start w:val="1"/>
+      <w:numFmt w:val="lowerLetter"/>
+      <w:lvlText w:val="%1)"/>
+      <w:lvlJc w:val="left"/>
+      <w:pPr>
+        <w:ind w:left="1440" w:hanging="360"/>
+      </w:pPr>
+    </w:lvl>
+    <w:lvl w:ilvl="1" w:tplc="04190019" w:tentative="1">
+      <w:start w:val="1"/>
+      <w:numFmt w:val="lowerLetter"/>
+      <w:lvlText w:val="%2."/>
+      <w:lvlJc w:val="left"/>
+      <w:pPr>
+        <w:ind w:left="2160" w:hanging="360"/>
+      </w:pPr>
+    </w:lvl>
+    <w:lvl w:ilvl="2" w:tplc="0419001B" w:tentative="1">
+      <w:start w:val="1"/>
+      <w:numFmt w:val="lowerRoman"/>
+      <w:lvlText w:val="%3."/>
+      <w:lvlJc w:val="right"/>
+      <w:pPr>
+        <w:ind w:left="2880" w:hanging="180"/>
+      </w:pPr>
+    </w:lvl>
+    <w:lvl w:ilvl="3" w:tplc="0419000F" w:tentative="1">
+      <w:start w:val="1"/>
+      <w:numFmt w:val="decimal"/>
+      <w:lvlText w:val="%4."/>
+      <w:lvlJc w:val="left"/>
+      <w:pPr>
+        <w:ind w:left="3600" w:hanging="360"/>
+      </w:pPr>
+    </w:lvl>
+    <w:lvl w:ilvl="4" w:tplc="04190019" w:tentative="1">
+      <w:start w:val="1"/>
+      <w:numFmt w:val="lowerLetter"/>
+      <w:lvlText w:val="%5."/>
+      <w:lvlJc w:val="left"/>
+      <w:pPr>
+        <w:ind w:left="4320" w:hanging="360"/>
+      </w:pPr>
+    </w:lvl>
+    <w:lvl w:ilvl="5" w:tplc="0419001B" w:tentative="1">
+      <w:start w:val="1"/>
+      <w:numFmt w:val="lowerRoman"/>
+      <w:lvlText w:val="%6."/>
+      <w:lvlJc w:val="right"/>
+      <w:pPr>
+        <w:ind w:left="5040" w:hanging="180"/>
+      </w:pPr>
+    </w:lvl>
+    <w:lvl w:ilvl="6" w:tplc="0419000F" w:tentative="1">
+      <w:start w:val="1"/>
+      <w:numFmt w:val="decimal"/>
+      <w:lvlText w:val="%7."/>
+      <w:lvlJc w:val="left"/>
+      <w:pPr>
+        <w:ind w:left="5760" w:hanging="360"/>
+      </w:pPr>
+    </w:lvl>
+    <w:lvl w:ilvl="7" w:tplc="04190019" w:tentative="1">
+      <w:start w:val="1"/>
+      <w:numFmt w:val="lowerLetter"/>
+      <w:lvlText w:val="%8."/>
+      <w:lvlJc w:val="left"/>
+      <w:pPr>
+        <w:ind w:left="6480" w:hanging="360"/>
+      </w:pPr>
+    </w:lvl>
+    <w:lvl w:ilvl="8" w:tplc="0419001B" w:tentative="1">
+      <w:start w:val="1"/>
+      <w:numFmt w:val="lowerRoman"/>
+      <w:lvlText w:val="%9."/>
+      <w:lvlJc w:val="right"/>
+      <w:pPr>
+        <w:ind w:left="7200" w:hanging="180"/>
+      </w:pPr>
+    </w:lvl>
+  </w:abstractNum>
+  <w:abstractNum w:abstractNumId="2" w15:restartNumberingAfterBreak="0">
+    <w:nsid w:val="122D6BEA"/>
+    <w:multiLevelType w:val="hybridMultilevel"/>
+    <w:tmpl w:val="8CF2CA9C"/>
+    <w:lvl w:ilvl="0" w:tplc="04190017">
+      <w:start w:val="1"/>
+      <w:numFmt w:val="lowerLetter"/>
+      <w:lvlText w:val="%1)"/>
+      <w:lvlJc w:val="left"/>
+      <w:pPr>
+        <w:ind w:left="720" w:hanging="360"/>
+      </w:pPr>
+    </w:lvl>
+    <w:lvl w:ilvl="1" w:tplc="04190019" w:tentative="1">
+      <w:start w:val="1"/>
+      <w:numFmt w:val="lowerLetter"/>
+      <w:lvlText w:val="%2."/>
+      <w:lvlJc w:val="left"/>
+      <w:pPr>
+        <w:ind w:left="1440" w:hanging="360"/>
+      </w:pPr>
+    </w:lvl>
+    <w:lvl w:ilvl="2" w:tplc="0419001B" w:tentative="1">
+      <w:start w:val="1"/>
+      <w:numFmt w:val="lowerRoman"/>
+      <w:lvlText w:val="%3."/>
+      <w:lvlJc w:val="right"/>
+      <w:pPr>
+        <w:ind w:left="2160" w:hanging="180"/>
+      </w:pPr>
+    </w:lvl>
+    <w:lvl w:ilvl="3" w:tplc="0419000F" w:tentative="1">
+      <w:start w:val="1"/>
+      <w:numFmt w:val="decimal"/>
+      <w:lvlText w:val="%4."/>
+      <w:lvlJc w:val="left"/>
+      <w:pPr>
+        <w:ind w:left="2880" w:hanging="360"/>
+      </w:pPr>
+    </w:lvl>
+    <w:lvl w:ilvl="4" w:tplc="04190019" w:tentative="1">
+      <w:start w:val="1"/>
+      <w:numFmt w:val="lowerLetter"/>
+      <w:lvlText w:val="%5."/>
+      <w:lvlJc w:val="left"/>
+      <w:pPr>
+        <w:ind w:left="3600" w:hanging="360"/>
+      </w:pPr>
+    </w:lvl>
+    <w:lvl w:ilvl="5" w:tplc="0419001B" w:tentative="1">
+      <w:start w:val="1"/>
+      <w:numFmt w:val="lowerRoman"/>
+      <w:lvlText w:val="%6."/>
+      <w:lvlJc w:val="right"/>
+      <w:pPr>
+        <w:ind w:left="4320" w:hanging="180"/>
+      </w:pPr>
+    </w:lvl>
+    <w:lvl w:ilvl="6" w:tplc="0419000F" w:tentative="1">
+      <w:start w:val="1"/>
+      <w:numFmt w:val="decimal"/>
+      <w:lvlText w:val="%7."/>
+      <w:lvlJc w:val="left"/>
+      <w:pPr>
+        <w:ind w:left="5040" w:hanging="360"/>
+      </w:pPr>
+    </w:lvl>
+    <w:lvl w:ilvl="7" w:tplc="04190019" w:tentative="1">
+      <w:start w:val="1"/>
+      <w:numFmt w:val="lowerLetter"/>
+      <w:lvlText w:val="%8."/>
+      <w:lvlJc w:val="left"/>
+      <w:pPr>
+        <w:ind w:left="5760" w:hanging="360"/>
+      </w:pPr>
+    </w:lvl>
+    <w:lvl w:ilvl="8" w:tplc="0419001B" w:tentative="1">
+      <w:start w:val="1"/>
+      <w:numFmt w:val="lowerRoman"/>
+      <w:lvlText w:val="%9."/>
+      <w:lvlJc w:val="right"/>
+      <w:pPr>
+        <w:ind w:left="6480" w:hanging="180"/>
+      </w:pPr>
+    </w:lvl>
+  </w:abstractNum>
+  <w:abstractNum w:abstractNumId="3" w15:restartNumberingAfterBreak="0">
     <w:nsid w:val="1A9871A3"/>
     <w:multiLevelType w:val="hybridMultilevel"/>
     <w:tmpl w:val="E416D422"/>
@@ -2334,7 +2614,7 @@
       </w:pPr>
     </w:lvl>
   </w:abstractNum>
-  <w:abstractNum w:abstractNumId="1" w15:restartNumberingAfterBreak="0">
+  <w:abstractNum w:abstractNumId="4" w15:restartNumberingAfterBreak="0">
     <w:nsid w:val="1C132D5A"/>
     <w:multiLevelType w:val="hybridMultilevel"/>
     <w:tmpl w:val="18467C24"/>
@@ -2447,7 +2727,7 @@
       </w:rPr>
     </w:lvl>
   </w:abstractNum>
-  <w:abstractNum w:abstractNumId="2" w15:restartNumberingAfterBreak="0">
+  <w:abstractNum w:abstractNumId="5" w15:restartNumberingAfterBreak="0">
     <w:nsid w:val="22DE5E13"/>
     <w:multiLevelType w:val="hybridMultilevel"/>
     <w:tmpl w:val="62A606E2"/>
@@ -2536,7 +2816,7 @@
       </w:pPr>
     </w:lvl>
   </w:abstractNum>
-  <w:abstractNum w:abstractNumId="3" w15:restartNumberingAfterBreak="0">
+  <w:abstractNum w:abstractNumId="6" w15:restartNumberingAfterBreak="0">
     <w:nsid w:val="23DF4DFD"/>
     <w:multiLevelType w:val="hybridMultilevel"/>
     <w:tmpl w:val="5A4A40EE"/>
@@ -2625,7 +2905,93 @@
       </w:pPr>
     </w:lvl>
   </w:abstractNum>
-  <w:abstractNum w:abstractNumId="4" w15:restartNumberingAfterBreak="0">
+  <w:abstractNum w:abstractNumId="7" w15:restartNumberingAfterBreak="0">
+    <w:nsid w:val="37D82887"/>
+    <w:multiLevelType w:val="hybridMultilevel"/>
+    <w:tmpl w:val="1F08D16A"/>
+    <w:lvl w:ilvl="0" w:tplc="04190017">
+      <w:start w:val="1"/>
+      <w:numFmt w:val="lowerLetter"/>
+      <w:lvlText w:val="%1)"/>
+      <w:lvlJc w:val="left"/>
+      <w:pPr>
+        <w:ind w:left="720" w:hanging="360"/>
+      </w:pPr>
+    </w:lvl>
+    <w:lvl w:ilvl="1" w:tplc="04190019" w:tentative="1">
+      <w:start w:val="1"/>
+      <w:numFmt w:val="lowerLetter"/>
+      <w:lvlText w:val="%2."/>
+      <w:lvlJc w:val="left"/>
+      <w:pPr>
+        <w:ind w:left="1440" w:hanging="360"/>
+      </w:pPr>
+    </w:lvl>
+    <w:lvl w:ilvl="2" w:tplc="0419001B" w:tentative="1">
+      <w:start w:val="1"/>
+      <w:numFmt w:val="lowerRoman"/>
+      <w:lvlText w:val="%3."/>
+      <w:lvlJc w:val="right"/>
+      <w:pPr>
+        <w:ind w:left="2160" w:hanging="180"/>
+      </w:pPr>
+    </w:lvl>
+    <w:lvl w:ilvl="3" w:tplc="0419000F" w:tentative="1">
+      <w:start w:val="1"/>
+      <w:numFmt w:val="decimal"/>
+      <w:lvlText w:val="%4."/>
+      <w:lvlJc w:val="left"/>
+      <w:pPr>
+        <w:ind w:left="2880" w:hanging="360"/>
+      </w:pPr>
+    </w:lvl>
+    <w:lvl w:ilvl="4" w:tplc="04190019" w:tentative="1">
+      <w:start w:val="1"/>
+      <w:numFmt w:val="lowerLetter"/>
+      <w:lvlText w:val="%5."/>
+      <w:lvlJc w:val="left"/>
+      <w:pPr>
+        <w:ind w:left="3600" w:hanging="360"/>
+      </w:pPr>
+    </w:lvl>
+    <w:lvl w:ilvl="5" w:tplc="0419001B" w:tentative="1">
+      <w:start w:val="1"/>
+      <w:numFmt w:val="lowerRoman"/>
+      <w:lvlText w:val="%6."/>
+      <w:lvlJc w:val="right"/>
+      <w:pPr>
+        <w:ind w:left="4320" w:hanging="180"/>
+      </w:pPr>
+    </w:lvl>
+    <w:lvl w:ilvl="6" w:tplc="0419000F" w:tentative="1">
+      <w:start w:val="1"/>
+      <w:numFmt w:val="decimal"/>
+      <w:lvlText w:val="%7."/>
+      <w:lvlJc w:val="left"/>
+      <w:pPr>
+        <w:ind w:left="5040" w:hanging="360"/>
+      </w:pPr>
+    </w:lvl>
+    <w:lvl w:ilvl="7" w:tplc="04190019" w:tentative="1">
+      <w:start w:val="1"/>
+      <w:numFmt w:val="lowerLetter"/>
+      <w:lvlText w:val="%8."/>
+      <w:lvlJc w:val="left"/>
+      <w:pPr>
+        <w:ind w:left="5760" w:hanging="360"/>
+      </w:pPr>
+    </w:lvl>
+    <w:lvl w:ilvl="8" w:tplc="0419001B" w:tentative="1">
+      <w:start w:val="1"/>
+      <w:numFmt w:val="lowerRoman"/>
+      <w:lvlText w:val="%9."/>
+      <w:lvlJc w:val="right"/>
+      <w:pPr>
+        <w:ind w:left="6480" w:hanging="180"/>
+      </w:pPr>
+    </w:lvl>
+  </w:abstractNum>
+  <w:abstractNum w:abstractNumId="8" w15:restartNumberingAfterBreak="0">
     <w:nsid w:val="43611E1D"/>
     <w:multiLevelType w:val="hybridMultilevel"/>
     <w:tmpl w:val="6456A958"/>
@@ -2714,7 +3080,7 @@
       </w:pPr>
     </w:lvl>
   </w:abstractNum>
-  <w:abstractNum w:abstractNumId="5" w15:restartNumberingAfterBreak="0">
+  <w:abstractNum w:abstractNumId="9" w15:restartNumberingAfterBreak="0">
     <w:nsid w:val="4AA26855"/>
     <w:multiLevelType w:val="hybridMultilevel"/>
     <w:tmpl w:val="84926CB6"/>
@@ -2803,7 +3169,7 @@
       </w:pPr>
     </w:lvl>
   </w:abstractNum>
-  <w:abstractNum w:abstractNumId="6" w15:restartNumberingAfterBreak="0">
+  <w:abstractNum w:abstractNumId="10" w15:restartNumberingAfterBreak="0">
     <w:nsid w:val="4C005EB3"/>
     <w:multiLevelType w:val="hybridMultilevel"/>
     <w:tmpl w:val="6EA42CFA"/>
@@ -2889,7 +3255,7 @@
       </w:pPr>
     </w:lvl>
   </w:abstractNum>
-  <w:abstractNum w:abstractNumId="7" w15:restartNumberingAfterBreak="0">
+  <w:abstractNum w:abstractNumId="11" w15:restartNumberingAfterBreak="0">
     <w:nsid w:val="4F1341B5"/>
     <w:multiLevelType w:val="hybridMultilevel"/>
     <w:tmpl w:val="D7706680"/>
@@ -2975,7 +3341,93 @@
       </w:pPr>
     </w:lvl>
   </w:abstractNum>
-  <w:abstractNum w:abstractNumId="8" w15:restartNumberingAfterBreak="0">
+  <w:abstractNum w:abstractNumId="12" w15:restartNumberingAfterBreak="0">
+    <w:nsid w:val="529A1AAC"/>
+    <w:multiLevelType w:val="hybridMultilevel"/>
+    <w:tmpl w:val="C150C0B0"/>
+    <w:lvl w:ilvl="0" w:tplc="04190017">
+      <w:start w:val="1"/>
+      <w:numFmt w:val="lowerLetter"/>
+      <w:lvlText w:val="%1)"/>
+      <w:lvlJc w:val="left"/>
+      <w:pPr>
+        <w:ind w:left="720" w:hanging="360"/>
+      </w:pPr>
+    </w:lvl>
+    <w:lvl w:ilvl="1" w:tplc="04190019" w:tentative="1">
+      <w:start w:val="1"/>
+      <w:numFmt w:val="lowerLetter"/>
+      <w:lvlText w:val="%2."/>
+      <w:lvlJc w:val="left"/>
+      <w:pPr>
+        <w:ind w:left="1440" w:hanging="360"/>
+      </w:pPr>
+    </w:lvl>
+    <w:lvl w:ilvl="2" w:tplc="0419001B" w:tentative="1">
+      <w:start w:val="1"/>
+      <w:numFmt w:val="lowerRoman"/>
+      <w:lvlText w:val="%3."/>
+      <w:lvlJc w:val="right"/>
+      <w:pPr>
+        <w:ind w:left="2160" w:hanging="180"/>
+      </w:pPr>
+    </w:lvl>
+    <w:lvl w:ilvl="3" w:tplc="0419000F" w:tentative="1">
+      <w:start w:val="1"/>
+      <w:numFmt w:val="decimal"/>
+      <w:lvlText w:val="%4."/>
+      <w:lvlJc w:val="left"/>
+      <w:pPr>
+        <w:ind w:left="2880" w:hanging="360"/>
+      </w:pPr>
+    </w:lvl>
+    <w:lvl w:ilvl="4" w:tplc="04190019" w:tentative="1">
+      <w:start w:val="1"/>
+      <w:numFmt w:val="lowerLetter"/>
+      <w:lvlText w:val="%5."/>
+      <w:lvlJc w:val="left"/>
+      <w:pPr>
+        <w:ind w:left="3600" w:hanging="360"/>
+      </w:pPr>
+    </w:lvl>
+    <w:lvl w:ilvl="5" w:tplc="0419001B" w:tentative="1">
+      <w:start w:val="1"/>
+      <w:numFmt w:val="lowerRoman"/>
+      <w:lvlText w:val="%6."/>
+      <w:lvlJc w:val="right"/>
+      <w:pPr>
+        <w:ind w:left="4320" w:hanging="180"/>
+      </w:pPr>
+    </w:lvl>
+    <w:lvl w:ilvl="6" w:tplc="0419000F" w:tentative="1">
+      <w:start w:val="1"/>
+      <w:numFmt w:val="decimal"/>
+      <w:lvlText w:val="%7."/>
+      <w:lvlJc w:val="left"/>
+      <w:pPr>
+        <w:ind w:left="5040" w:hanging="360"/>
+      </w:pPr>
+    </w:lvl>
+    <w:lvl w:ilvl="7" w:tplc="04190019" w:tentative="1">
+      <w:start w:val="1"/>
+      <w:numFmt w:val="lowerLetter"/>
+      <w:lvlText w:val="%8."/>
+      <w:lvlJc w:val="left"/>
+      <w:pPr>
+        <w:ind w:left="5760" w:hanging="360"/>
+      </w:pPr>
+    </w:lvl>
+    <w:lvl w:ilvl="8" w:tplc="0419001B" w:tentative="1">
+      <w:start w:val="1"/>
+      <w:numFmt w:val="lowerRoman"/>
+      <w:lvlText w:val="%9."/>
+      <w:lvlJc w:val="right"/>
+      <w:pPr>
+        <w:ind w:left="6480" w:hanging="180"/>
+      </w:pPr>
+    </w:lvl>
+  </w:abstractNum>
+  <w:abstractNum w:abstractNumId="13" w15:restartNumberingAfterBreak="0">
     <w:nsid w:val="603E63BB"/>
     <w:multiLevelType w:val="hybridMultilevel"/>
     <w:tmpl w:val="D30AD2DE"/>
@@ -3065,31 +3517,46 @@
     </w:lvl>
   </w:abstractNum>
   <w:num w:numId="1">
+    <w:abstractNumId w:val="13"/>
+  </w:num>
+  <w:num w:numId="2">
+    <w:abstractNumId w:val="10"/>
+  </w:num>
+  <w:num w:numId="3">
+    <w:abstractNumId w:val="4"/>
+  </w:num>
+  <w:num w:numId="4">
+    <w:abstractNumId w:val="11"/>
+  </w:num>
+  <w:num w:numId="5">
     <w:abstractNumId w:val="8"/>
   </w:num>
-  <w:num w:numId="2">
+  <w:num w:numId="6">
+    <w:abstractNumId w:val="5"/>
+  </w:num>
+  <w:num w:numId="7">
+    <w:abstractNumId w:val="9"/>
+  </w:num>
+  <w:num w:numId="8">
     <w:abstractNumId w:val="6"/>
   </w:num>
-  <w:num w:numId="3">
-    <w:abstractNumId w:val="1"/>
+  <w:num w:numId="9">
+    <w:abstractNumId w:val="3"/>
   </w:num>
-  <w:num w:numId="4">
+  <w:num w:numId="10">
     <w:abstractNumId w:val="7"/>
   </w:num>
-  <w:num w:numId="5">
-    <w:abstractNumId w:val="4"/>
+  <w:num w:numId="11">
+    <w:abstractNumId w:val="12"/>
   </w:num>
-  <w:num w:numId="6">
+  <w:num w:numId="12">
+    <w:abstractNumId w:val="0"/>
+  </w:num>
+  <w:num w:numId="13">
     <w:abstractNumId w:val="2"/>
   </w:num>
-  <w:num w:numId="7">
-    <w:abstractNumId w:val="5"/>
-  </w:num>
-  <w:num w:numId="8">
-    <w:abstractNumId w:val="3"/>
-  </w:num>
-  <w:num w:numId="9">
-    <w:abstractNumId w:val="0"/>
+  <w:num w:numId="14">
+    <w:abstractNumId w:val="1"/>
   </w:num>
 </w:numbering>
 </file>

--- a/PhotoRenderer/ReadMe.docx
+++ b/PhotoRenderer/ReadMe.docx
@@ -189,6 +189,7 @@
         </w:rPr>
         <w:t>(</w:t>
       </w:r>
+      <w:proofErr w:type="spellStart"/>
       <w:r>
         <w:rPr>
           <w:sz w:val="24"/>
@@ -197,6 +198,7 @@
         </w:rPr>
         <w:t>PhotoRenderer</w:t>
       </w:r>
+      <w:proofErr w:type="spellEnd"/>
       <w:r>
         <w:rPr>
           <w:sz w:val="24"/>
@@ -381,6 +383,7 @@
         </w:rPr>
         <w:t xml:space="preserve">Модуль пост процессинга </w:t>
       </w:r>
+      <w:proofErr w:type="spellStart"/>
       <w:r>
         <w:rPr>
           <w:sz w:val="24"/>
@@ -389,6 +392,7 @@
         </w:rPr>
         <w:t>Postproc</w:t>
       </w:r>
+      <w:proofErr w:type="spellEnd"/>
       <w:r>
         <w:rPr>
           <w:sz w:val="24"/>
@@ -482,6 +486,19 @@
     </w:p>
     <w:p>
       <w:pPr>
+        <w:pStyle w:val="a3"/>
+        <w:numPr>
+          <w:ilvl w:val="0"/>
+          <w:numId w:val="5"/>
+        </w:numPr>
+        <w:rPr>
+          <w:sz w:val="24"/>
+          <w:szCs w:val="24"/>
+        </w:rPr>
+      </w:pPr>
+    </w:p>
+    <w:p>
+      <w:pPr>
         <w:rPr>
           <w:b/>
           <w:bCs/>
@@ -550,339 +567,6 @@
             <wp:extent cx="5940425" cy="3093720"/>
             <wp:effectExtent l="0" t="0" r="3175" b="0"/>
             <wp:docPr id="1" name="Рисунок 1"/>
-            <wp:cNvGraphicFramePr>
-              <a:graphicFrameLocks xmlns:a="http://schemas.openxmlformats.org/drawingml/2006/main" noChangeAspect="1"/>
-            </wp:cNvGraphicFramePr>
-            <a:graphic xmlns:a="http://schemas.openxmlformats.org/drawingml/2006/main">
-              <a:graphicData uri="http://schemas.openxmlformats.org/drawingml/2006/picture">
-                <pic:pic xmlns:pic="http://schemas.openxmlformats.org/drawingml/2006/picture">
-                  <pic:nvPicPr>
-                    <pic:cNvPr id="1" name=""/>
-                    <pic:cNvPicPr/>
-                  </pic:nvPicPr>
-                  <pic:blipFill>
-                    <a:blip r:embed="rId5"/>
-                    <a:stretch>
-                      <a:fillRect/>
-                    </a:stretch>
-                  </pic:blipFill>
-                  <pic:spPr>
-                    <a:xfrm>
-                      <a:off x="0" y="0"/>
-                      <a:ext cx="5940425" cy="3093720"/>
-                    </a:xfrm>
-                    <a:prstGeom prst="rect">
-                      <a:avLst/>
-                    </a:prstGeom>
-                  </pic:spPr>
-                </pic:pic>
-              </a:graphicData>
-            </a:graphic>
-          </wp:inline>
-        </w:drawing>
-      </w:r>
-    </w:p>
-    <w:p>
-      <w:pPr>
-        <w:ind w:left="360"/>
-        <w:rPr>
-          <w:sz w:val="24"/>
-          <w:szCs w:val="24"/>
-        </w:rPr>
-      </w:pPr>
-      <w:r>
-        <w:rPr>
-          <w:sz w:val="24"/>
-          <w:szCs w:val="24"/>
-        </w:rPr>
-        <w:t>Это можно сделать выбрав необходимый компонент в иерархии</w:t>
-      </w:r>
-      <w:r>
-        <w:rPr>
-          <w:sz w:val="24"/>
-          <w:szCs w:val="24"/>
-        </w:rPr>
-        <w:t xml:space="preserve"> (</w:t>
-      </w:r>
-      <w:r>
-        <w:rPr>
-          <w:sz w:val="24"/>
-          <w:szCs w:val="24"/>
-          <w:lang w:val="en-US"/>
-        </w:rPr>
-        <w:t>Model</w:t>
-      </w:r>
-      <w:r>
-        <w:rPr>
-          <w:sz w:val="24"/>
-          <w:szCs w:val="24"/>
-        </w:rPr>
-        <w:t>)</w:t>
-      </w:r>
-      <w:r>
-        <w:rPr>
-          <w:sz w:val="24"/>
-          <w:szCs w:val="24"/>
-        </w:rPr>
-        <w:t xml:space="preserve">. Также нужно выбрать компонент </w:t>
-      </w:r>
-      <w:r>
-        <w:rPr>
-          <w:sz w:val="24"/>
-          <w:szCs w:val="24"/>
-          <w:lang w:val="en-US"/>
-        </w:rPr>
-        <w:t>Move</w:t>
-      </w:r>
-      <w:r>
-        <w:rPr>
-          <w:sz w:val="24"/>
-          <w:szCs w:val="24"/>
-        </w:rPr>
-        <w:t xml:space="preserve"> </w:t>
-      </w:r>
-      <w:r>
-        <w:rPr>
-          <w:sz w:val="24"/>
-          <w:szCs w:val="24"/>
-          <w:lang w:val="en-US"/>
-        </w:rPr>
-        <w:t>Tool</w:t>
-      </w:r>
-      <w:r>
-        <w:rPr>
-          <w:sz w:val="24"/>
-          <w:szCs w:val="24"/>
-        </w:rPr>
-        <w:t xml:space="preserve"> </w:t>
-      </w:r>
-      <w:r>
-        <w:rPr>
-          <w:sz w:val="24"/>
-          <w:szCs w:val="24"/>
-        </w:rPr>
-        <w:t xml:space="preserve">и двигать элемент за стрелочки на сцене. Для поворота моделей/камеры использовать компонент </w:t>
-      </w:r>
-      <w:r>
-        <w:rPr>
-          <w:sz w:val="24"/>
-          <w:szCs w:val="24"/>
-          <w:lang w:val="en-US"/>
-        </w:rPr>
-        <w:t>Rotate</w:t>
-      </w:r>
-      <w:r>
-        <w:rPr>
-          <w:sz w:val="24"/>
-          <w:szCs w:val="24"/>
-        </w:rPr>
-        <w:t xml:space="preserve"> </w:t>
-      </w:r>
-      <w:r>
-        <w:rPr>
-          <w:sz w:val="24"/>
-          <w:szCs w:val="24"/>
-          <w:lang w:val="en-US"/>
-        </w:rPr>
-        <w:t>Tool</w:t>
-      </w:r>
-      <w:r>
-        <w:rPr>
-          <w:sz w:val="24"/>
-          <w:szCs w:val="24"/>
-        </w:rPr>
-        <w:t xml:space="preserve"> рядом с </w:t>
-      </w:r>
-      <w:r>
-        <w:rPr>
-          <w:sz w:val="24"/>
-          <w:szCs w:val="24"/>
-          <w:lang w:val="en-US"/>
-        </w:rPr>
-        <w:t>Move</w:t>
-      </w:r>
-      <w:r>
-        <w:rPr>
-          <w:sz w:val="24"/>
-          <w:szCs w:val="24"/>
-        </w:rPr>
-        <w:t xml:space="preserve"> </w:t>
-      </w:r>
-      <w:r>
-        <w:rPr>
-          <w:sz w:val="24"/>
-          <w:szCs w:val="24"/>
-          <w:lang w:val="en-US"/>
-        </w:rPr>
-        <w:t>Tool</w:t>
-      </w:r>
-      <w:r>
-        <w:rPr>
-          <w:sz w:val="24"/>
-          <w:szCs w:val="24"/>
-        </w:rPr>
-        <w:t>.</w:t>
-      </w:r>
-    </w:p>
-    <w:p>
-      <w:pPr>
-        <w:pStyle w:val="a3"/>
-        <w:numPr>
-          <w:ilvl w:val="0"/>
-          <w:numId w:val="7"/>
-        </w:numPr>
-        <w:rPr>
-          <w:sz w:val="24"/>
-          <w:szCs w:val="24"/>
-        </w:rPr>
-      </w:pPr>
-      <w:r>
-        <w:rPr>
-          <w:sz w:val="24"/>
-          <w:szCs w:val="24"/>
-        </w:rPr>
-        <w:t>Нажать</w:t>
-      </w:r>
-      <w:r>
-        <w:rPr>
-          <w:sz w:val="24"/>
-          <w:szCs w:val="24"/>
-        </w:rPr>
-        <w:t xml:space="preserve"> клавишу</w:t>
-      </w:r>
-      <w:r>
-        <w:rPr>
-          <w:sz w:val="24"/>
-          <w:szCs w:val="24"/>
-        </w:rPr>
-        <w:t xml:space="preserve"> </w:t>
-      </w:r>
-      <w:r>
-        <w:rPr>
-          <w:sz w:val="24"/>
-          <w:szCs w:val="24"/>
-          <w:lang w:val="en-US"/>
-        </w:rPr>
-        <w:t>W</w:t>
-      </w:r>
-      <w:r>
-        <w:rPr>
-          <w:sz w:val="24"/>
-          <w:szCs w:val="24"/>
-        </w:rPr>
-        <w:t xml:space="preserve"> </w:t>
-      </w:r>
-      <w:r>
-        <w:rPr>
-          <w:sz w:val="24"/>
-          <w:szCs w:val="24"/>
-        </w:rPr>
-        <w:t>для сохранения позиции.</w:t>
-      </w:r>
-    </w:p>
-    <w:p>
-      <w:pPr>
-        <w:pStyle w:val="a3"/>
-        <w:numPr>
-          <w:ilvl w:val="0"/>
-          <w:numId w:val="7"/>
-        </w:numPr>
-        <w:rPr>
-          <w:sz w:val="24"/>
-          <w:szCs w:val="24"/>
-        </w:rPr>
-      </w:pPr>
-      <w:r>
-        <w:rPr>
-          <w:sz w:val="24"/>
-          <w:szCs w:val="24"/>
-        </w:rPr>
-        <w:t>Переместить модель на следующую позицию.</w:t>
-      </w:r>
-    </w:p>
-    <w:p>
-      <w:pPr>
-        <w:pStyle w:val="a3"/>
-        <w:numPr>
-          <w:ilvl w:val="0"/>
-          <w:numId w:val="7"/>
-        </w:numPr>
-        <w:rPr>
-          <w:sz w:val="24"/>
-          <w:szCs w:val="24"/>
-        </w:rPr>
-      </w:pPr>
-      <w:r>
-        <w:rPr>
-          <w:sz w:val="24"/>
-          <w:szCs w:val="24"/>
-        </w:rPr>
-        <w:t>Повторить пункты 1-3 нужное количество раз.</w:t>
-      </w:r>
-    </w:p>
-    <w:p>
-      <w:pPr>
-        <w:pStyle w:val="a3"/>
-        <w:numPr>
-          <w:ilvl w:val="0"/>
-          <w:numId w:val="7"/>
-        </w:numPr>
-        <w:rPr>
-          <w:sz w:val="24"/>
-          <w:szCs w:val="24"/>
-        </w:rPr>
-      </w:pPr>
-      <w:r>
-        <w:rPr>
-          <w:sz w:val="24"/>
-          <w:szCs w:val="24"/>
-        </w:rPr>
-        <w:lastRenderedPageBreak/>
-        <w:t xml:space="preserve">Нажать на компонент </w:t>
-      </w:r>
-      <w:r>
-        <w:rPr>
-          <w:sz w:val="24"/>
-          <w:szCs w:val="24"/>
-          <w:lang w:val="en-US"/>
-        </w:rPr>
-        <w:t>PositionSaver</w:t>
-      </w:r>
-      <w:r>
-        <w:rPr>
-          <w:sz w:val="24"/>
-          <w:szCs w:val="24"/>
-        </w:rPr>
-        <w:t xml:space="preserve"> </w:t>
-      </w:r>
-      <w:r>
-        <w:rPr>
-          <w:sz w:val="24"/>
-          <w:szCs w:val="24"/>
-        </w:rPr>
-        <w:t>в Иерархии. В Испекторе появится отображение компонента. Нужно указать имя файла с которым тот сохранится (на картинке имя «1»)</w:t>
-      </w:r>
-    </w:p>
-    <w:p>
-      <w:pPr>
-        <w:pStyle w:val="a3"/>
-        <w:jc w:val="center"/>
-        <w:rPr>
-          <w:sz w:val="24"/>
-          <w:szCs w:val="24"/>
-        </w:rPr>
-      </w:pPr>
-      <w:r>
-        <w:rPr>
-          <w:noProof/>
-          <w:sz w:val="24"/>
-          <w:szCs w:val="24"/>
-        </w:rPr>
-        <w:drawing>
-          <wp:inline distT="0" distB="0" distL="0" distR="0" wp14:anchorId="4DD3DBD1" wp14:editId="6C159358">
-            <wp:extent cx="5940425" cy="1786890"/>
-            <wp:effectExtent l="0" t="0" r="3175" b="3810"/>
-            <wp:docPr id="2" name="Рисунок 2"/>
             <wp:cNvGraphicFramePr>
               <a:graphicFrameLocks xmlns:a="http://schemas.openxmlformats.org/drawingml/2006/main" noChangeAspect="1"/>
             </wp:cNvGraphicFramePr>
@@ -902,7 +586,7 @@
                   <pic:spPr>
                     <a:xfrm>
                       <a:off x="0" y="0"/>
-                      <a:ext cx="5940425" cy="1786890"/>
+                      <a:ext cx="5940425" cy="3093720"/>
                     </a:xfrm>
                     <a:prstGeom prst="rect">
                       <a:avLst/>
@@ -917,6 +601,164 @@
     </w:p>
     <w:p>
       <w:pPr>
+        <w:ind w:left="360"/>
+        <w:rPr>
+          <w:sz w:val="24"/>
+          <w:szCs w:val="24"/>
+        </w:rPr>
+      </w:pPr>
+      <w:r>
+        <w:rPr>
+          <w:sz w:val="24"/>
+          <w:szCs w:val="24"/>
+        </w:rPr>
+        <w:t xml:space="preserve">Это </w:t>
+      </w:r>
+      <w:proofErr w:type="gramStart"/>
+      <w:r>
+        <w:rPr>
+          <w:sz w:val="24"/>
+          <w:szCs w:val="24"/>
+        </w:rPr>
+        <w:t>можно сделать</w:t>
+      </w:r>
+      <w:proofErr w:type="gramEnd"/>
+      <w:r>
+        <w:rPr>
+          <w:sz w:val="24"/>
+          <w:szCs w:val="24"/>
+        </w:rPr>
+        <w:t xml:space="preserve"> выбрав необходимый компонент в иерархии</w:t>
+      </w:r>
+      <w:r>
+        <w:rPr>
+          <w:sz w:val="24"/>
+          <w:szCs w:val="24"/>
+        </w:rPr>
+        <w:t xml:space="preserve"> (</w:t>
+      </w:r>
+      <w:r>
+        <w:rPr>
+          <w:sz w:val="24"/>
+          <w:szCs w:val="24"/>
+          <w:lang w:val="en-US"/>
+        </w:rPr>
+        <w:t>Model</w:t>
+      </w:r>
+      <w:r>
+        <w:rPr>
+          <w:sz w:val="24"/>
+          <w:szCs w:val="24"/>
+        </w:rPr>
+        <w:t>)</w:t>
+      </w:r>
+      <w:r>
+        <w:rPr>
+          <w:sz w:val="24"/>
+          <w:szCs w:val="24"/>
+        </w:rPr>
+        <w:t xml:space="preserve">. Также нужно выбрать компонент </w:t>
+      </w:r>
+      <w:r>
+        <w:rPr>
+          <w:sz w:val="24"/>
+          <w:szCs w:val="24"/>
+          <w:lang w:val="en-US"/>
+        </w:rPr>
+        <w:t>Move</w:t>
+      </w:r>
+      <w:r>
+        <w:rPr>
+          <w:sz w:val="24"/>
+          <w:szCs w:val="24"/>
+        </w:rPr>
+        <w:t xml:space="preserve"> </w:t>
+      </w:r>
+      <w:r>
+        <w:rPr>
+          <w:sz w:val="24"/>
+          <w:szCs w:val="24"/>
+          <w:lang w:val="en-US"/>
+        </w:rPr>
+        <w:t>Tool</w:t>
+      </w:r>
+      <w:r>
+        <w:rPr>
+          <w:sz w:val="24"/>
+          <w:szCs w:val="24"/>
+        </w:rPr>
+        <w:t xml:space="preserve"> </w:t>
+      </w:r>
+      <w:r>
+        <w:rPr>
+          <w:sz w:val="24"/>
+          <w:szCs w:val="24"/>
+        </w:rPr>
+        <w:t xml:space="preserve">и двигать элемент за стрелочки на сцене. Для поворота моделей/камеры использовать компонент </w:t>
+      </w:r>
+      <w:r>
+        <w:rPr>
+          <w:sz w:val="24"/>
+          <w:szCs w:val="24"/>
+          <w:lang w:val="en-US"/>
+        </w:rPr>
+        <w:t>Rotate</w:t>
+      </w:r>
+      <w:r>
+        <w:rPr>
+          <w:sz w:val="24"/>
+          <w:szCs w:val="24"/>
+        </w:rPr>
+        <w:t xml:space="preserve"> </w:t>
+      </w:r>
+      <w:r>
+        <w:rPr>
+          <w:sz w:val="24"/>
+          <w:szCs w:val="24"/>
+          <w:lang w:val="en-US"/>
+        </w:rPr>
+        <w:t>Tool</w:t>
+      </w:r>
+      <w:r>
+        <w:rPr>
+          <w:sz w:val="24"/>
+          <w:szCs w:val="24"/>
+        </w:rPr>
+        <w:t xml:space="preserve"> рядом с </w:t>
+      </w:r>
+      <w:r>
+        <w:rPr>
+          <w:sz w:val="24"/>
+          <w:szCs w:val="24"/>
+          <w:lang w:val="en-US"/>
+        </w:rPr>
+        <w:t>Move</w:t>
+      </w:r>
+      <w:r>
+        <w:rPr>
+          <w:sz w:val="24"/>
+          <w:szCs w:val="24"/>
+        </w:rPr>
+        <w:t xml:space="preserve"> </w:t>
+      </w:r>
+      <w:r>
+        <w:rPr>
+          <w:sz w:val="24"/>
+          <w:szCs w:val="24"/>
+          <w:lang w:val="en-US"/>
+        </w:rPr>
+        <w:t>Tool</w:t>
+      </w:r>
+      <w:r>
+        <w:rPr>
+          <w:sz w:val="24"/>
+          <w:szCs w:val="24"/>
+        </w:rPr>
+        <w:t>.</w:t>
+      </w:r>
+    </w:p>
+    <w:p>
+      <w:pPr>
         <w:pStyle w:val="a3"/>
         <w:numPr>
           <w:ilvl w:val="0"/>
@@ -932,47 +774,14 @@
           <w:sz w:val="24"/>
           <w:szCs w:val="24"/>
         </w:rPr>
-        <w:t xml:space="preserve">Нажать клавишу </w:t>
-      </w:r>
-      <w:r>
-        <w:rPr>
-          <w:sz w:val="24"/>
-          <w:szCs w:val="24"/>
-          <w:lang w:val="en-US"/>
-        </w:rPr>
-        <w:t>A</w:t>
-      </w:r>
-      <w:r>
-        <w:rPr>
-          <w:sz w:val="24"/>
-          <w:szCs w:val="24"/>
-        </w:rPr>
-        <w:t xml:space="preserve"> для сохранения файла с позициями.</w:t>
-      </w:r>
-    </w:p>
-    <w:p>
-      <w:pPr>
-        <w:pStyle w:val="a3"/>
-        <w:rPr>
-          <w:sz w:val="24"/>
-          <w:szCs w:val="24"/>
-        </w:rPr>
-      </w:pPr>
-    </w:p>
-    <w:p>
-      <w:pPr>
-        <w:pStyle w:val="a3"/>
-        <w:rPr>
-          <w:sz w:val="24"/>
-          <w:szCs w:val="24"/>
-        </w:rPr>
-      </w:pPr>
-      <w:r>
-        <w:rPr>
-          <w:sz w:val="24"/>
-          <w:szCs w:val="24"/>
-        </w:rPr>
-        <w:t>После</w:t>
+        <w:t>Нажать</w:t>
+      </w:r>
+      <w:r>
+        <w:rPr>
+          <w:sz w:val="24"/>
+          <w:szCs w:val="24"/>
+        </w:rPr>
+        <w:t xml:space="preserve"> клавишу</w:t>
       </w:r>
       <w:r>
         <w:rPr>
@@ -985,8 +794,9 @@
         <w:rPr>
           <w:sz w:val="24"/>
           <w:szCs w:val="24"/>
-        </w:rPr>
-        <w:t>этого</w:t>
+          <w:lang w:val="en-US"/>
+        </w:rPr>
+        <w:t>W</w:t>
       </w:r>
       <w:r>
         <w:rPr>
@@ -1000,149 +810,7 @@
           <w:sz w:val="24"/>
           <w:szCs w:val="24"/>
         </w:rPr>
-        <w:t>в</w:t>
-      </w:r>
-      <w:r>
-        <w:rPr>
-          <w:sz w:val="24"/>
-          <w:szCs w:val="24"/>
-        </w:rPr>
-        <w:t xml:space="preserve"> </w:t>
-      </w:r>
-      <w:r>
-        <w:rPr>
-          <w:sz w:val="24"/>
-          <w:szCs w:val="24"/>
-        </w:rPr>
-        <w:t>папке</w:t>
-      </w:r>
-      <w:r>
-        <w:rPr>
-          <w:sz w:val="24"/>
-          <w:szCs w:val="24"/>
-        </w:rPr>
-        <w:t xml:space="preserve"> </w:t>
-      </w:r>
-      <w:r>
-        <w:rPr>
-          <w:sz w:val="24"/>
-          <w:szCs w:val="24"/>
-          <w:lang w:val="en-US"/>
-        </w:rPr>
-        <w:t>Assets</w:t>
-      </w:r>
-      <w:r>
-        <w:rPr>
-          <w:sz w:val="24"/>
-          <w:szCs w:val="24"/>
-        </w:rPr>
-        <w:t>/</w:t>
-      </w:r>
-      <w:r>
-        <w:rPr>
-          <w:sz w:val="24"/>
-          <w:szCs w:val="24"/>
-          <w:lang w:val="en-US"/>
-        </w:rPr>
-        <w:t>Resources</w:t>
-      </w:r>
-      <w:r>
-        <w:rPr>
-          <w:sz w:val="24"/>
-          <w:szCs w:val="24"/>
-        </w:rPr>
-        <w:t>/</w:t>
-      </w:r>
-      <w:r>
-        <w:rPr>
-          <w:sz w:val="24"/>
-          <w:szCs w:val="24"/>
-          <w:lang w:val="en-US"/>
-        </w:rPr>
-        <w:t>ModelPositions</w:t>
-      </w:r>
-      <w:r>
-        <w:rPr>
-          <w:sz w:val="24"/>
-          <w:szCs w:val="24"/>
-        </w:rPr>
-        <w:t xml:space="preserve"> </w:t>
-      </w:r>
-      <w:r>
-        <w:rPr>
-          <w:sz w:val="24"/>
-          <w:szCs w:val="24"/>
-        </w:rPr>
-        <w:t>создастся</w:t>
-      </w:r>
-      <w:r>
-        <w:rPr>
-          <w:sz w:val="24"/>
-          <w:szCs w:val="24"/>
-        </w:rPr>
-        <w:t xml:space="preserve"> </w:t>
-      </w:r>
-      <w:r>
-        <w:rPr>
-          <w:sz w:val="24"/>
-          <w:szCs w:val="24"/>
-        </w:rPr>
-        <w:t>файл</w:t>
-      </w:r>
-      <w:r>
-        <w:rPr>
-          <w:sz w:val="24"/>
-          <w:szCs w:val="24"/>
-        </w:rPr>
-        <w:t xml:space="preserve"> </w:t>
-      </w:r>
-      <w:r>
-        <w:rPr>
-          <w:sz w:val="24"/>
-          <w:szCs w:val="24"/>
-        </w:rPr>
-        <w:t>с указанным именем.</w:t>
-      </w:r>
-    </w:p>
-    <w:p>
-      <w:pPr>
-        <w:rPr>
-          <w:b/>
-          <w:bCs/>
-          <w:sz w:val="24"/>
-          <w:szCs w:val="24"/>
-        </w:rPr>
-      </w:pPr>
-      <w:r>
-        <w:rPr>
-          <w:b/>
-          <w:bCs/>
-          <w:sz w:val="24"/>
-          <w:szCs w:val="24"/>
-        </w:rPr>
-        <w:t>Сохранение параметров камеры</w:t>
-      </w:r>
-    </w:p>
-    <w:p>
-      <w:pPr>
-        <w:rPr>
-          <w:sz w:val="24"/>
-          <w:szCs w:val="24"/>
-        </w:rPr>
-      </w:pPr>
-      <w:r>
-        <w:rPr>
-          <w:sz w:val="24"/>
-          <w:szCs w:val="24"/>
-        </w:rPr>
-        <w:t>В проекте реализовано 3 варианта стратегии камеры</w:t>
-      </w:r>
-      <w:r>
-        <w:rPr>
-          <w:sz w:val="24"/>
-          <w:szCs w:val="24"/>
-        </w:rPr>
-        <w:t xml:space="preserve">: </w:t>
+        <w:t>для сохранения позиции.</w:t>
       </w:r>
     </w:p>
     <w:p>
@@ -1150,7 +818,7 @@
         <w:pStyle w:val="a3"/>
         <w:numPr>
           <w:ilvl w:val="0"/>
-          <w:numId w:val="13"/>
+          <w:numId w:val="7"/>
         </w:numPr>
         <w:rPr>
           <w:sz w:val="24"/>
@@ -1161,9 +829,8 @@
         <w:rPr>
           <w:sz w:val="24"/>
           <w:szCs w:val="24"/>
-          <w:lang w:val="en-US"/>
-        </w:rPr>
-        <w:t>Rotate360</w:t>
+        </w:rPr>
+        <w:t>Переместить модель на следующую позицию.</w:t>
       </w:r>
     </w:p>
     <w:p>
@@ -1171,7 +838,7 @@
         <w:pStyle w:val="a3"/>
         <w:numPr>
           <w:ilvl w:val="0"/>
-          <w:numId w:val="13"/>
+          <w:numId w:val="7"/>
         </w:numPr>
         <w:rPr>
           <w:sz w:val="24"/>
@@ -1182,9 +849,9 @@
         <w:rPr>
           <w:sz w:val="24"/>
           <w:szCs w:val="24"/>
-          <w:lang w:val="en-US"/>
-        </w:rPr>
-        <w:t>WallMove</w:t>
+        </w:rPr>
+        <w:lastRenderedPageBreak/>
+        <w:t>Повторить пункты 1-3 нужное количество раз.</w:t>
       </w:r>
     </w:p>
     <w:p>
@@ -1192,7 +859,7 @@
         <w:pStyle w:val="a3"/>
         <w:numPr>
           <w:ilvl w:val="0"/>
-          <w:numId w:val="13"/>
+          <w:numId w:val="7"/>
         </w:numPr>
         <w:rPr>
           <w:sz w:val="24"/>
@@ -1203,447 +870,70 @@
         <w:rPr>
           <w:sz w:val="24"/>
           <w:szCs w:val="24"/>
-          <w:lang w:val="en-US"/>
-        </w:rPr>
-        <w:t>SecurityCamera</w:t>
-      </w:r>
-    </w:p>
-    <w:p>
-      <w:pPr>
-        <w:rPr>
-          <w:sz w:val="24"/>
-          <w:szCs w:val="24"/>
-        </w:rPr>
-      </w:pPr>
+        </w:rPr>
+        <w:t xml:space="preserve">Нажать на компонент </w:t>
+      </w:r>
+      <w:proofErr w:type="spellStart"/>
+      <w:r>
+        <w:rPr>
+          <w:sz w:val="24"/>
+          <w:szCs w:val="24"/>
+          <w:lang w:val="en-US"/>
+        </w:rPr>
+        <w:t>PositionSaver</w:t>
+      </w:r>
+      <w:proofErr w:type="spellEnd"/>
+      <w:r>
+        <w:rPr>
+          <w:sz w:val="24"/>
+          <w:szCs w:val="24"/>
+        </w:rPr>
+        <w:t xml:space="preserve"> </w:t>
+      </w:r>
+      <w:r>
+        <w:rPr>
+          <w:sz w:val="24"/>
+          <w:szCs w:val="24"/>
+        </w:rPr>
+        <w:t xml:space="preserve">в Иерархии. В </w:t>
+      </w:r>
+      <w:proofErr w:type="spellStart"/>
+      <w:r>
+        <w:rPr>
+          <w:sz w:val="24"/>
+          <w:szCs w:val="24"/>
+        </w:rPr>
+        <w:t>Испекторе</w:t>
+      </w:r>
+      <w:proofErr w:type="spellEnd"/>
+      <w:r>
+        <w:rPr>
+          <w:sz w:val="24"/>
+          <w:szCs w:val="24"/>
+        </w:rPr>
+        <w:t xml:space="preserve"> появится отображение компонента. Нужно указать </w:t>
+      </w:r>
+      <w:proofErr w:type="gramStart"/>
+      <w:r>
+        <w:rPr>
+          <w:sz w:val="24"/>
+          <w:szCs w:val="24"/>
+        </w:rPr>
+        <w:t>имя файла</w:t>
+      </w:r>
+      <w:proofErr w:type="gramEnd"/>
+      <w:r>
+        <w:rPr>
+          <w:sz w:val="24"/>
+          <w:szCs w:val="24"/>
+        </w:rPr>
+        <w:t xml:space="preserve"> с которым тот сохранится (на картинке имя «1»)</w:t>
+      </w:r>
     </w:p>
     <w:p>
       <w:pPr>
         <w:pStyle w:val="a3"/>
-        <w:numPr>
-          <w:ilvl w:val="0"/>
-          <w:numId w:val="8"/>
-        </w:numPr>
-        <w:rPr>
-          <w:sz w:val="24"/>
-          <w:szCs w:val="24"/>
-        </w:rPr>
-      </w:pPr>
-      <w:r>
-        <w:rPr>
-          <w:sz w:val="24"/>
-          <w:szCs w:val="24"/>
-        </w:rPr>
-        <w:t>Для всех стратегий нужно установить начальное положение камеры. Для этого н</w:t>
-      </w:r>
-      <w:r>
-        <w:rPr>
-          <w:sz w:val="24"/>
-          <w:szCs w:val="24"/>
-        </w:rPr>
-        <w:t>ужно</w:t>
-      </w:r>
-      <w:r>
-        <w:rPr>
-          <w:sz w:val="24"/>
-          <w:szCs w:val="24"/>
-        </w:rPr>
-        <w:t xml:space="preserve"> выбра</w:t>
-      </w:r>
-      <w:r>
-        <w:rPr>
-          <w:sz w:val="24"/>
-          <w:szCs w:val="24"/>
-        </w:rPr>
-        <w:t>ть</w:t>
-      </w:r>
-      <w:r>
-        <w:rPr>
-          <w:sz w:val="24"/>
-          <w:szCs w:val="24"/>
-        </w:rPr>
-        <w:t xml:space="preserve"> компонент </w:t>
-      </w:r>
-      <w:r>
-        <w:rPr>
-          <w:sz w:val="24"/>
-          <w:szCs w:val="24"/>
-        </w:rPr>
-        <w:t>С</w:t>
-      </w:r>
-      <w:r>
-        <w:rPr>
-          <w:sz w:val="24"/>
-          <w:szCs w:val="24"/>
-          <w:lang w:val="en-US"/>
-        </w:rPr>
-        <w:t>ameraStrategy</w:t>
-      </w:r>
-      <w:r>
-        <w:rPr>
-          <w:sz w:val="24"/>
-          <w:szCs w:val="24"/>
-        </w:rPr>
-        <w:t xml:space="preserve"> в иерархии. Также нужно выбрать компонент </w:t>
-      </w:r>
-      <w:r>
-        <w:rPr>
-          <w:sz w:val="24"/>
-          <w:szCs w:val="24"/>
-          <w:lang w:val="en-US"/>
-        </w:rPr>
-        <w:t>Move</w:t>
-      </w:r>
-      <w:r>
-        <w:rPr>
-          <w:sz w:val="24"/>
-          <w:szCs w:val="24"/>
-        </w:rPr>
-        <w:t xml:space="preserve"> </w:t>
-      </w:r>
-      <w:r>
-        <w:rPr>
-          <w:sz w:val="24"/>
-          <w:szCs w:val="24"/>
-          <w:lang w:val="en-US"/>
-        </w:rPr>
-        <w:t>Tool</w:t>
-      </w:r>
-      <w:r>
-        <w:rPr>
-          <w:sz w:val="24"/>
-          <w:szCs w:val="24"/>
-        </w:rPr>
-        <w:t xml:space="preserve"> и двигать элемент за стрелочки на сцене. Для поворота</w:t>
-      </w:r>
-      <w:r>
-        <w:rPr>
-          <w:sz w:val="24"/>
-          <w:szCs w:val="24"/>
-        </w:rPr>
-        <w:t xml:space="preserve"> </w:t>
-      </w:r>
-      <w:r>
-        <w:rPr>
-          <w:sz w:val="24"/>
-          <w:szCs w:val="24"/>
-        </w:rPr>
-        <w:t xml:space="preserve">камеры </w:t>
-      </w:r>
-      <w:r>
-        <w:rPr>
-          <w:sz w:val="24"/>
-          <w:szCs w:val="24"/>
-        </w:rPr>
-        <w:t xml:space="preserve">в иерархии есть удобный компонент - </w:t>
-      </w:r>
-      <w:r>
-        <w:rPr>
-          <w:sz w:val="24"/>
-          <w:szCs w:val="24"/>
-          <w:lang w:val="en-US"/>
-        </w:rPr>
-        <w:t>Target</w:t>
-      </w:r>
-      <w:r>
-        <w:rPr>
-          <w:sz w:val="24"/>
-          <w:szCs w:val="24"/>
-        </w:rPr>
-        <w:t>.</w:t>
-      </w:r>
-      <w:r>
-        <w:rPr>
-          <w:sz w:val="24"/>
-          <w:szCs w:val="24"/>
-        </w:rPr>
-        <w:t xml:space="preserve"> </w:t>
-      </w:r>
-      <w:r>
-        <w:rPr>
-          <w:sz w:val="24"/>
-          <w:szCs w:val="24"/>
-        </w:rPr>
-        <w:t xml:space="preserve">Камера настроена так, что постоянно смотрит на </w:t>
-      </w:r>
-      <w:r>
-        <w:rPr>
-          <w:sz w:val="24"/>
-          <w:szCs w:val="24"/>
-        </w:rPr>
-        <w:t>этот объект</w:t>
-      </w:r>
-      <w:r>
-        <w:rPr>
-          <w:sz w:val="24"/>
-          <w:szCs w:val="24"/>
-        </w:rPr>
-        <w:t>.</w:t>
-      </w:r>
-      <w:r>
-        <w:rPr>
-          <w:sz w:val="24"/>
-          <w:szCs w:val="24"/>
-        </w:rPr>
-        <w:t xml:space="preserve"> Поэтому двигая его за стрелочки можно настроить поворот камеры.</w:t>
-      </w:r>
-      <w:r>
-        <w:rPr>
-          <w:sz w:val="24"/>
-          <w:szCs w:val="24"/>
-        </w:rPr>
-        <w:t xml:space="preserve"> </w:t>
-      </w:r>
-      <w:r>
-        <w:rPr>
-          <w:sz w:val="24"/>
-          <w:szCs w:val="24"/>
-        </w:rPr>
-        <w:t xml:space="preserve">Все это </w:t>
-      </w:r>
-      <w:r>
-        <w:rPr>
-          <w:sz w:val="24"/>
-          <w:szCs w:val="24"/>
-        </w:rPr>
-        <w:t>будет стартовая позиция камеры.</w:t>
-      </w:r>
-    </w:p>
-    <w:p>
-      <w:pPr>
-        <w:pStyle w:val="a3"/>
-        <w:rPr>
-          <w:sz w:val="24"/>
-          <w:szCs w:val="24"/>
-        </w:rPr>
-      </w:pPr>
-    </w:p>
-    <w:p>
-      <w:pPr>
-        <w:pStyle w:val="a3"/>
-        <w:numPr>
-          <w:ilvl w:val="0"/>
-          <w:numId w:val="8"/>
-        </w:numPr>
-        <w:rPr>
-          <w:sz w:val="24"/>
-          <w:szCs w:val="24"/>
-        </w:rPr>
-      </w:pPr>
-      <w:r>
-        <w:rPr>
-          <w:sz w:val="24"/>
-          <w:szCs w:val="24"/>
-        </w:rPr>
-        <w:t>Выбрав компонент С</w:t>
-      </w:r>
-      <w:r>
-        <w:rPr>
-          <w:sz w:val="24"/>
-          <w:szCs w:val="24"/>
-          <w:lang w:val="en-US"/>
-        </w:rPr>
-        <w:t>ameraStrategy</w:t>
-      </w:r>
-      <w:r>
-        <w:rPr>
-          <w:sz w:val="24"/>
-          <w:szCs w:val="24"/>
-        </w:rPr>
-        <w:t xml:space="preserve">, в Испекторе появится отображение компонента. </w:t>
-      </w:r>
-      <w:r>
-        <w:rPr>
-          <w:sz w:val="24"/>
-          <w:szCs w:val="24"/>
-        </w:rPr>
-        <w:t xml:space="preserve">В параметрах файла нужно выбрать стратегию и указать имя файла, под которым он сохраниться. </w:t>
-      </w:r>
-    </w:p>
-    <w:p>
-      <w:pPr>
-        <w:pStyle w:val="a3"/>
-        <w:rPr>
-          <w:sz w:val="24"/>
-          <w:szCs w:val="24"/>
-        </w:rPr>
-      </w:pPr>
-    </w:p>
-    <w:p>
-      <w:pPr>
-        <w:pStyle w:val="a3"/>
-        <w:numPr>
-          <w:ilvl w:val="0"/>
-          <w:numId w:val="8"/>
-        </w:numPr>
-        <w:rPr>
-          <w:sz w:val="24"/>
-          <w:szCs w:val="24"/>
-        </w:rPr>
-      </w:pPr>
-      <w:r>
-        <w:rPr>
-          <w:sz w:val="24"/>
-          <w:szCs w:val="24"/>
-        </w:rPr>
-        <w:t xml:space="preserve">В инспекторе есть поля для параметров каждой стратегии. </w:t>
-      </w:r>
-    </w:p>
-    <w:p>
-      <w:pPr>
-        <w:pStyle w:val="a3"/>
-        <w:rPr>
-          <w:sz w:val="24"/>
-          <w:szCs w:val="24"/>
-        </w:rPr>
-      </w:pPr>
-    </w:p>
-    <w:p>
-      <w:pPr>
-        <w:pStyle w:val="a3"/>
-        <w:numPr>
-          <w:ilvl w:val="0"/>
-          <w:numId w:val="14"/>
-        </w:numPr>
-        <w:ind w:left="360"/>
-        <w:rPr>
-          <w:sz w:val="24"/>
-          <w:szCs w:val="24"/>
-        </w:rPr>
-      </w:pPr>
-      <w:r>
-        <w:rPr>
-          <w:sz w:val="24"/>
-          <w:szCs w:val="24"/>
-          <w:lang w:val="en-US"/>
-        </w:rPr>
-        <w:t>Rotate</w:t>
-      </w:r>
-      <w:r>
-        <w:rPr>
-          <w:sz w:val="24"/>
-          <w:szCs w:val="24"/>
-        </w:rPr>
-        <w:t xml:space="preserve">360: </w:t>
-      </w:r>
-      <w:r>
-        <w:rPr>
-          <w:sz w:val="24"/>
-          <w:szCs w:val="24"/>
-        </w:rPr>
-        <w:t>Нужно указать количество фотографий (если например 4, то камера сфотографирует одно положение с 4-</w:t>
-      </w:r>
-      <w:r>
-        <w:rPr>
-          <w:sz w:val="24"/>
-          <w:szCs w:val="24"/>
-        </w:rPr>
-        <w:t>х точек вращаясь по 360/4 = 90 градусов</w:t>
-      </w:r>
-      <w:r>
-        <w:rPr>
-          <w:sz w:val="24"/>
-          <w:szCs w:val="24"/>
-        </w:rPr>
-        <w:t xml:space="preserve">) </w:t>
-      </w:r>
-    </w:p>
-    <w:p>
-      <w:pPr>
-        <w:pStyle w:val="a3"/>
-        <w:numPr>
-          <w:ilvl w:val="0"/>
-          <w:numId w:val="14"/>
-        </w:numPr>
-        <w:ind w:left="360"/>
-        <w:rPr>
-          <w:sz w:val="24"/>
-          <w:szCs w:val="24"/>
-        </w:rPr>
-      </w:pPr>
-      <w:r>
-        <w:rPr>
-          <w:sz w:val="24"/>
-          <w:szCs w:val="24"/>
-          <w:lang w:val="en-US"/>
-        </w:rPr>
-        <w:t>WallMove</w:t>
-      </w:r>
-      <w:r>
-        <w:rPr>
-          <w:sz w:val="24"/>
-          <w:szCs w:val="24"/>
-        </w:rPr>
-        <w:t xml:space="preserve">: </w:t>
-      </w:r>
-      <w:r>
-        <w:rPr>
-          <w:sz w:val="24"/>
-          <w:szCs w:val="24"/>
-        </w:rPr>
-        <w:t xml:space="preserve">Нужно указать величину шага и количество шагов. Величину шага можно определить двигая </w:t>
-      </w:r>
-      <w:r>
-        <w:rPr>
-          <w:sz w:val="24"/>
-          <w:szCs w:val="24"/>
-        </w:rPr>
-        <w:t xml:space="preserve">камеру </w:t>
-      </w:r>
-      <w:r>
-        <w:rPr>
-          <w:sz w:val="24"/>
-          <w:szCs w:val="24"/>
-        </w:rPr>
-        <w:t>вверх-вниз и смотря на изменения в инспекторе.</w:t>
-      </w:r>
-    </w:p>
-    <w:p>
-      <w:pPr>
-        <w:pStyle w:val="a3"/>
-        <w:numPr>
-          <w:ilvl w:val="0"/>
-          <w:numId w:val="14"/>
-        </w:numPr>
-        <w:ind w:left="360"/>
-        <w:rPr>
-          <w:sz w:val="24"/>
-          <w:szCs w:val="24"/>
-        </w:rPr>
-      </w:pPr>
-      <w:r>
-        <w:rPr>
-          <w:sz w:val="24"/>
-          <w:szCs w:val="24"/>
-          <w:lang w:val="en-US"/>
-        </w:rPr>
-        <w:t>SecurityCamera</w:t>
-      </w:r>
-      <w:r>
-        <w:rPr>
-          <w:sz w:val="24"/>
-          <w:szCs w:val="24"/>
-        </w:rPr>
-        <w:t>:</w:t>
-      </w:r>
-      <w:r>
-        <w:rPr>
-          <w:sz w:val="24"/>
-          <w:szCs w:val="24"/>
-        </w:rPr>
-        <w:t xml:space="preserve"> </w:t>
-      </w:r>
-      <w:r>
-        <w:rPr>
-          <w:sz w:val="24"/>
-          <w:szCs w:val="24"/>
-        </w:rPr>
-        <w:t>Нужно указать угол поворота и сколько раз на него поворачивать (во все четыре стороны.</w:t>
-      </w:r>
-      <w:bookmarkStart w:id="0" w:name="_GoBack"/>
-      <w:bookmarkEnd w:id="0"/>
-    </w:p>
-    <w:p>
-      <w:pPr>
+        <w:jc w:val="center"/>
         <w:rPr>
           <w:sz w:val="24"/>
           <w:szCs w:val="24"/>
@@ -1652,13 +942,14 @@
       <w:r>
         <w:rPr>
           <w:noProof/>
-        </w:rPr>
-        <w:lastRenderedPageBreak/>
+          <w:sz w:val="24"/>
+          <w:szCs w:val="24"/>
+        </w:rPr>
         <w:drawing>
-          <wp:inline distT="0" distB="0" distL="0" distR="0" wp14:anchorId="5016D42E" wp14:editId="6E3D8F1E">
-            <wp:extent cx="5940425" cy="1540510"/>
-            <wp:effectExtent l="0" t="0" r="3175" b="2540"/>
-            <wp:docPr id="4" name="Рисунок 4"/>
+          <wp:inline distT="0" distB="0" distL="0" distR="0" wp14:anchorId="4DD3DBD1" wp14:editId="6C159358">
+            <wp:extent cx="5940425" cy="1786890"/>
+            <wp:effectExtent l="0" t="0" r="3175" b="3810"/>
+            <wp:docPr id="2" name="Рисунок 2"/>
             <wp:cNvGraphicFramePr>
               <a:graphicFrameLocks xmlns:a="http://schemas.openxmlformats.org/drawingml/2006/main" noChangeAspect="1"/>
             </wp:cNvGraphicFramePr>
@@ -1678,7 +969,7 @@
                   <pic:spPr>
                     <a:xfrm>
                       <a:off x="0" y="0"/>
-                      <a:ext cx="5940425" cy="1540510"/>
+                      <a:ext cx="5940425" cy="1786890"/>
                     </a:xfrm>
                     <a:prstGeom prst="rect">
                       <a:avLst/>
@@ -1696,7 +987,7 @@
         <w:pStyle w:val="a3"/>
         <w:numPr>
           <w:ilvl w:val="0"/>
-          <w:numId w:val="8"/>
+          <w:numId w:val="7"/>
         </w:numPr>
         <w:rPr>
           <w:sz w:val="24"/>
@@ -1716,15 +1007,287 @@
           <w:szCs w:val="24"/>
           <w:lang w:val="en-US"/>
         </w:rPr>
-        <w:t>E</w:t>
-      </w:r>
-      <w:r>
-        <w:rPr>
-          <w:sz w:val="24"/>
-          <w:szCs w:val="24"/>
-        </w:rPr>
-        <w:t xml:space="preserve"> для сохранения данных</w:t>
-      </w:r>
+        <w:t>A</w:t>
+      </w:r>
+      <w:r>
+        <w:rPr>
+          <w:sz w:val="24"/>
+          <w:szCs w:val="24"/>
+        </w:rPr>
+        <w:t xml:space="preserve"> для сохранения файла с позициями.</w:t>
+      </w:r>
+    </w:p>
+    <w:p>
+      <w:pPr>
+        <w:pStyle w:val="a3"/>
+        <w:rPr>
+          <w:sz w:val="24"/>
+          <w:szCs w:val="24"/>
+        </w:rPr>
+      </w:pPr>
+    </w:p>
+    <w:p>
+      <w:pPr>
+        <w:pStyle w:val="a3"/>
+        <w:rPr>
+          <w:sz w:val="24"/>
+          <w:szCs w:val="24"/>
+        </w:rPr>
+      </w:pPr>
+      <w:r>
+        <w:rPr>
+          <w:sz w:val="24"/>
+          <w:szCs w:val="24"/>
+        </w:rPr>
+        <w:t>После</w:t>
+      </w:r>
+      <w:r>
+        <w:rPr>
+          <w:sz w:val="24"/>
+          <w:szCs w:val="24"/>
+        </w:rPr>
+        <w:t xml:space="preserve"> </w:t>
+      </w:r>
+      <w:r>
+        <w:rPr>
+          <w:sz w:val="24"/>
+          <w:szCs w:val="24"/>
+        </w:rPr>
+        <w:t>этого</w:t>
+      </w:r>
+      <w:r>
+        <w:rPr>
+          <w:sz w:val="24"/>
+          <w:szCs w:val="24"/>
+        </w:rPr>
+        <w:t xml:space="preserve"> </w:t>
+      </w:r>
+      <w:r>
+        <w:rPr>
+          <w:sz w:val="24"/>
+          <w:szCs w:val="24"/>
+        </w:rPr>
+        <w:t>в</w:t>
+      </w:r>
+      <w:r>
+        <w:rPr>
+          <w:sz w:val="24"/>
+          <w:szCs w:val="24"/>
+        </w:rPr>
+        <w:t xml:space="preserve"> </w:t>
+      </w:r>
+      <w:r>
+        <w:rPr>
+          <w:sz w:val="24"/>
+          <w:szCs w:val="24"/>
+        </w:rPr>
+        <w:t>папке</w:t>
+      </w:r>
+      <w:r>
+        <w:rPr>
+          <w:sz w:val="24"/>
+          <w:szCs w:val="24"/>
+        </w:rPr>
+        <w:t xml:space="preserve"> </w:t>
+      </w:r>
+      <w:r>
+        <w:rPr>
+          <w:sz w:val="24"/>
+          <w:szCs w:val="24"/>
+          <w:lang w:val="en-US"/>
+        </w:rPr>
+        <w:t>Assets</w:t>
+      </w:r>
+      <w:r>
+        <w:rPr>
+          <w:sz w:val="24"/>
+          <w:szCs w:val="24"/>
+        </w:rPr>
+        <w:t>/</w:t>
+      </w:r>
+      <w:r>
+        <w:rPr>
+          <w:sz w:val="24"/>
+          <w:szCs w:val="24"/>
+          <w:lang w:val="en-US"/>
+        </w:rPr>
+        <w:t>Resources</w:t>
+      </w:r>
+      <w:r>
+        <w:rPr>
+          <w:sz w:val="24"/>
+          <w:szCs w:val="24"/>
+        </w:rPr>
+        <w:t>/</w:t>
+      </w:r>
+      <w:proofErr w:type="spellStart"/>
+      <w:r>
+        <w:rPr>
+          <w:sz w:val="24"/>
+          <w:szCs w:val="24"/>
+          <w:lang w:val="en-US"/>
+        </w:rPr>
+        <w:t>ModelPositions</w:t>
+      </w:r>
+      <w:proofErr w:type="spellEnd"/>
+      <w:r>
+        <w:rPr>
+          <w:sz w:val="24"/>
+          <w:szCs w:val="24"/>
+        </w:rPr>
+        <w:t xml:space="preserve"> </w:t>
+      </w:r>
+      <w:r>
+        <w:rPr>
+          <w:sz w:val="24"/>
+          <w:szCs w:val="24"/>
+        </w:rPr>
+        <w:t>создастся</w:t>
+      </w:r>
+      <w:r>
+        <w:rPr>
+          <w:sz w:val="24"/>
+          <w:szCs w:val="24"/>
+        </w:rPr>
+        <w:t xml:space="preserve"> </w:t>
+      </w:r>
+      <w:r>
+        <w:rPr>
+          <w:sz w:val="24"/>
+          <w:szCs w:val="24"/>
+        </w:rPr>
+        <w:t>файл</w:t>
+      </w:r>
+      <w:r>
+        <w:rPr>
+          <w:sz w:val="24"/>
+          <w:szCs w:val="24"/>
+        </w:rPr>
+        <w:t xml:space="preserve"> </w:t>
+      </w:r>
+      <w:r>
+        <w:rPr>
+          <w:sz w:val="24"/>
+          <w:szCs w:val="24"/>
+        </w:rPr>
+        <w:t>с указанным именем.</w:t>
+      </w:r>
+    </w:p>
+    <w:p>
+      <w:pPr>
+        <w:rPr>
+          <w:b/>
+          <w:bCs/>
+          <w:sz w:val="24"/>
+          <w:szCs w:val="24"/>
+        </w:rPr>
+      </w:pPr>
+      <w:r>
+        <w:rPr>
+          <w:b/>
+          <w:bCs/>
+          <w:sz w:val="24"/>
+          <w:szCs w:val="24"/>
+        </w:rPr>
+        <w:t>Сохранение параметров камеры</w:t>
+      </w:r>
+    </w:p>
+    <w:p>
+      <w:pPr>
+        <w:rPr>
+          <w:sz w:val="24"/>
+          <w:szCs w:val="24"/>
+        </w:rPr>
+      </w:pPr>
+      <w:r>
+        <w:rPr>
+          <w:sz w:val="24"/>
+          <w:szCs w:val="24"/>
+        </w:rPr>
+        <w:t>В проекте реализовано 3 варианта стратегии камеры</w:t>
+      </w:r>
+      <w:r>
+        <w:rPr>
+          <w:sz w:val="24"/>
+          <w:szCs w:val="24"/>
+        </w:rPr>
+        <w:t xml:space="preserve">: </w:t>
+      </w:r>
+    </w:p>
+    <w:p>
+      <w:pPr>
+        <w:pStyle w:val="a3"/>
+        <w:numPr>
+          <w:ilvl w:val="0"/>
+          <w:numId w:val="13"/>
+        </w:numPr>
+        <w:rPr>
+          <w:sz w:val="24"/>
+          <w:szCs w:val="24"/>
+        </w:rPr>
+      </w:pPr>
+      <w:r>
+        <w:rPr>
+          <w:sz w:val="24"/>
+          <w:szCs w:val="24"/>
+          <w:lang w:val="en-US"/>
+        </w:rPr>
+        <w:t>Rotate360</w:t>
+      </w:r>
+    </w:p>
+    <w:p>
+      <w:pPr>
+        <w:pStyle w:val="a3"/>
+        <w:numPr>
+          <w:ilvl w:val="0"/>
+          <w:numId w:val="13"/>
+        </w:numPr>
+        <w:rPr>
+          <w:sz w:val="24"/>
+          <w:szCs w:val="24"/>
+        </w:rPr>
+      </w:pPr>
+      <w:proofErr w:type="spellStart"/>
+      <w:r>
+        <w:rPr>
+          <w:sz w:val="24"/>
+          <w:szCs w:val="24"/>
+          <w:lang w:val="en-US"/>
+        </w:rPr>
+        <w:t>WallMove</w:t>
+      </w:r>
+      <w:proofErr w:type="spellEnd"/>
+    </w:p>
+    <w:p>
+      <w:pPr>
+        <w:pStyle w:val="a3"/>
+        <w:numPr>
+          <w:ilvl w:val="0"/>
+          <w:numId w:val="13"/>
+        </w:numPr>
+        <w:rPr>
+          <w:sz w:val="24"/>
+          <w:szCs w:val="24"/>
+        </w:rPr>
+      </w:pPr>
+      <w:proofErr w:type="spellStart"/>
+      <w:r>
+        <w:rPr>
+          <w:sz w:val="24"/>
+          <w:szCs w:val="24"/>
+          <w:lang w:val="en-US"/>
+        </w:rPr>
+        <w:t>SecurityCamera</w:t>
+      </w:r>
+      <w:proofErr w:type="spellEnd"/>
+    </w:p>
+    <w:p>
+      <w:pPr>
+        <w:rPr>
+          <w:sz w:val="24"/>
+          <w:szCs w:val="24"/>
+        </w:rPr>
+      </w:pPr>
     </w:p>
     <w:p>
       <w:pPr>
@@ -1743,22 +1306,181 @@
           <w:sz w:val="24"/>
           <w:szCs w:val="24"/>
         </w:rPr>
-        <w:t xml:space="preserve">Нажать клавишу </w:t>
-      </w:r>
-      <w:r>
-        <w:rPr>
-          <w:sz w:val="24"/>
-          <w:szCs w:val="24"/>
-          <w:lang w:val="en-US"/>
-        </w:rPr>
-        <w:t>S</w:t>
-      </w:r>
-      <w:r>
-        <w:rPr>
-          <w:sz w:val="24"/>
-          <w:szCs w:val="24"/>
-        </w:rPr>
-        <w:t xml:space="preserve"> для сохранения файла со стратегией.</w:t>
+        <w:t>Для всех стратегий нужно установить начальное положение камеры. Для этого н</w:t>
+      </w:r>
+      <w:r>
+        <w:rPr>
+          <w:sz w:val="24"/>
+          <w:szCs w:val="24"/>
+        </w:rPr>
+        <w:t>ужно</w:t>
+      </w:r>
+      <w:r>
+        <w:rPr>
+          <w:sz w:val="24"/>
+          <w:szCs w:val="24"/>
+        </w:rPr>
+        <w:t xml:space="preserve"> выбра</w:t>
+      </w:r>
+      <w:r>
+        <w:rPr>
+          <w:sz w:val="24"/>
+          <w:szCs w:val="24"/>
+        </w:rPr>
+        <w:t>ть</w:t>
+      </w:r>
+      <w:r>
+        <w:rPr>
+          <w:sz w:val="24"/>
+          <w:szCs w:val="24"/>
+        </w:rPr>
+        <w:t xml:space="preserve"> компонент </w:t>
+      </w:r>
+      <w:r>
+        <w:rPr>
+          <w:sz w:val="24"/>
+          <w:szCs w:val="24"/>
+        </w:rPr>
+        <w:t>С</w:t>
+      </w:r>
+      <w:proofErr w:type="spellStart"/>
+      <w:r>
+        <w:rPr>
+          <w:sz w:val="24"/>
+          <w:szCs w:val="24"/>
+          <w:lang w:val="en-US"/>
+        </w:rPr>
+        <w:t>ameraStrategy</w:t>
+      </w:r>
+      <w:proofErr w:type="spellEnd"/>
+      <w:r>
+        <w:rPr>
+          <w:sz w:val="24"/>
+          <w:szCs w:val="24"/>
+        </w:rPr>
+        <w:t xml:space="preserve"> в иерархии. Также нужно выбрать компонент </w:t>
+      </w:r>
+      <w:r>
+        <w:rPr>
+          <w:sz w:val="24"/>
+          <w:szCs w:val="24"/>
+          <w:lang w:val="en-US"/>
+        </w:rPr>
+        <w:t>Move</w:t>
+      </w:r>
+      <w:r>
+        <w:rPr>
+          <w:sz w:val="24"/>
+          <w:szCs w:val="24"/>
+        </w:rPr>
+        <w:t xml:space="preserve"> </w:t>
+      </w:r>
+      <w:r>
+        <w:rPr>
+          <w:sz w:val="24"/>
+          <w:szCs w:val="24"/>
+          <w:lang w:val="en-US"/>
+        </w:rPr>
+        <w:t>Tool</w:t>
+      </w:r>
+      <w:r>
+        <w:rPr>
+          <w:sz w:val="24"/>
+          <w:szCs w:val="24"/>
+        </w:rPr>
+        <w:t xml:space="preserve"> и двигать элемент за стрелочки на сцене. Для поворота</w:t>
+      </w:r>
+      <w:r>
+        <w:rPr>
+          <w:sz w:val="24"/>
+          <w:szCs w:val="24"/>
+        </w:rPr>
+        <w:t xml:space="preserve"> </w:t>
+      </w:r>
+      <w:r>
+        <w:rPr>
+          <w:sz w:val="24"/>
+          <w:szCs w:val="24"/>
+        </w:rPr>
+        <w:t xml:space="preserve">камеры </w:t>
+      </w:r>
+      <w:r>
+        <w:rPr>
+          <w:sz w:val="24"/>
+          <w:szCs w:val="24"/>
+        </w:rPr>
+        <w:t xml:space="preserve">в иерархии есть удобный компонент - </w:t>
+      </w:r>
+      <w:r>
+        <w:rPr>
+          <w:sz w:val="24"/>
+          <w:szCs w:val="24"/>
+          <w:lang w:val="en-US"/>
+        </w:rPr>
+        <w:t>Target</w:t>
+      </w:r>
+      <w:r>
+        <w:rPr>
+          <w:sz w:val="24"/>
+          <w:szCs w:val="24"/>
+        </w:rPr>
+        <w:t>.</w:t>
+      </w:r>
+      <w:r>
+        <w:rPr>
+          <w:sz w:val="24"/>
+          <w:szCs w:val="24"/>
+        </w:rPr>
+        <w:t xml:space="preserve"> </w:t>
+      </w:r>
+      <w:r>
+        <w:rPr>
+          <w:sz w:val="24"/>
+          <w:szCs w:val="24"/>
+        </w:rPr>
+        <w:t xml:space="preserve">Камера настроена так, что постоянно смотрит на </w:t>
+      </w:r>
+      <w:r>
+        <w:rPr>
+          <w:sz w:val="24"/>
+          <w:szCs w:val="24"/>
+        </w:rPr>
+        <w:t>этот объект</w:t>
+      </w:r>
+      <w:r>
+        <w:rPr>
+          <w:sz w:val="24"/>
+          <w:szCs w:val="24"/>
+        </w:rPr>
+        <w:t>.</w:t>
+      </w:r>
+      <w:r>
+        <w:rPr>
+          <w:sz w:val="24"/>
+          <w:szCs w:val="24"/>
+        </w:rPr>
+        <w:t xml:space="preserve"> Поэтому двигая его за стрелочки можно настроить поворот камеры.</w:t>
+      </w:r>
+      <w:r>
+        <w:rPr>
+          <w:sz w:val="24"/>
+          <w:szCs w:val="24"/>
+        </w:rPr>
+        <w:t xml:space="preserve"> </w:t>
+      </w:r>
+      <w:r>
+        <w:rPr>
+          <w:sz w:val="24"/>
+          <w:szCs w:val="24"/>
+        </w:rPr>
+        <w:t xml:space="preserve">Все это </w:t>
+      </w:r>
+      <w:r>
+        <w:rPr>
+          <w:sz w:val="24"/>
+          <w:szCs w:val="24"/>
+        </w:rPr>
+        <w:t>будет стартовая позиция камеры.</w:t>
       </w:r>
     </w:p>
     <w:p>
@@ -1769,12 +1491,252 @@
           <w:szCs w:val="24"/>
         </w:rPr>
       </w:pPr>
-      <w:r>
-        <w:rPr>
-          <w:sz w:val="24"/>
-          <w:szCs w:val="24"/>
-        </w:rPr>
-        <w:t>После</w:t>
+    </w:p>
+    <w:p>
+      <w:pPr>
+        <w:pStyle w:val="a3"/>
+        <w:numPr>
+          <w:ilvl w:val="0"/>
+          <w:numId w:val="8"/>
+        </w:numPr>
+        <w:rPr>
+          <w:sz w:val="24"/>
+          <w:szCs w:val="24"/>
+        </w:rPr>
+      </w:pPr>
+      <w:r>
+        <w:rPr>
+          <w:sz w:val="24"/>
+          <w:szCs w:val="24"/>
+        </w:rPr>
+        <w:t>Выбрав компонент С</w:t>
+      </w:r>
+      <w:proofErr w:type="spellStart"/>
+      <w:r>
+        <w:rPr>
+          <w:sz w:val="24"/>
+          <w:szCs w:val="24"/>
+          <w:lang w:val="en-US"/>
+        </w:rPr>
+        <w:t>ameraStrategy</w:t>
+      </w:r>
+      <w:proofErr w:type="spellEnd"/>
+      <w:r>
+        <w:rPr>
+          <w:sz w:val="24"/>
+          <w:szCs w:val="24"/>
+        </w:rPr>
+        <w:t xml:space="preserve">, в </w:t>
+      </w:r>
+      <w:proofErr w:type="spellStart"/>
+      <w:r>
+        <w:rPr>
+          <w:sz w:val="24"/>
+          <w:szCs w:val="24"/>
+        </w:rPr>
+        <w:t>Испекторе</w:t>
+      </w:r>
+      <w:proofErr w:type="spellEnd"/>
+      <w:r>
+        <w:rPr>
+          <w:sz w:val="24"/>
+          <w:szCs w:val="24"/>
+        </w:rPr>
+        <w:t xml:space="preserve"> появится отображение компонента. </w:t>
+      </w:r>
+      <w:r>
+        <w:rPr>
+          <w:sz w:val="24"/>
+          <w:szCs w:val="24"/>
+        </w:rPr>
+        <w:t xml:space="preserve">В параметрах файла нужно выбрать стратегию и указать имя файла, под которым он сохраниться. </w:t>
+      </w:r>
+    </w:p>
+    <w:p>
+      <w:pPr>
+        <w:pStyle w:val="a3"/>
+        <w:rPr>
+          <w:sz w:val="24"/>
+          <w:szCs w:val="24"/>
+        </w:rPr>
+      </w:pPr>
+    </w:p>
+    <w:p>
+      <w:pPr>
+        <w:pStyle w:val="a3"/>
+        <w:numPr>
+          <w:ilvl w:val="0"/>
+          <w:numId w:val="8"/>
+        </w:numPr>
+        <w:rPr>
+          <w:sz w:val="24"/>
+          <w:szCs w:val="24"/>
+        </w:rPr>
+      </w:pPr>
+      <w:r>
+        <w:rPr>
+          <w:sz w:val="24"/>
+          <w:szCs w:val="24"/>
+        </w:rPr>
+        <w:t xml:space="preserve">В инспекторе есть поля для параметров каждой стратегии. </w:t>
+      </w:r>
+    </w:p>
+    <w:p>
+      <w:pPr>
+        <w:pStyle w:val="a3"/>
+        <w:rPr>
+          <w:sz w:val="24"/>
+          <w:szCs w:val="24"/>
+        </w:rPr>
+      </w:pPr>
+    </w:p>
+    <w:p>
+      <w:pPr>
+        <w:pStyle w:val="a3"/>
+        <w:numPr>
+          <w:ilvl w:val="0"/>
+          <w:numId w:val="14"/>
+        </w:numPr>
+        <w:ind w:left="360"/>
+        <w:rPr>
+          <w:sz w:val="24"/>
+          <w:szCs w:val="24"/>
+        </w:rPr>
+      </w:pPr>
+      <w:r>
+        <w:rPr>
+          <w:sz w:val="24"/>
+          <w:szCs w:val="24"/>
+          <w:lang w:val="en-US"/>
+        </w:rPr>
+        <w:t>Rotate</w:t>
+      </w:r>
+      <w:r>
+        <w:rPr>
+          <w:sz w:val="24"/>
+          <w:szCs w:val="24"/>
+        </w:rPr>
+        <w:t xml:space="preserve">360: </w:t>
+      </w:r>
+      <w:r>
+        <w:rPr>
+          <w:sz w:val="24"/>
+          <w:szCs w:val="24"/>
+        </w:rPr>
+        <w:t>Нужно указать количество фотографий (если например 4, то камера сфотографирует одно положение с 4-</w:t>
+      </w:r>
+      <w:r>
+        <w:rPr>
+          <w:sz w:val="24"/>
+          <w:szCs w:val="24"/>
+        </w:rPr>
+        <w:t>х точек вращаясь по 360/4 = 90 градусов</w:t>
+      </w:r>
+      <w:r>
+        <w:rPr>
+          <w:sz w:val="24"/>
+          <w:szCs w:val="24"/>
+        </w:rPr>
+        <w:t xml:space="preserve">) </w:t>
+      </w:r>
+    </w:p>
+    <w:p>
+      <w:pPr>
+        <w:pStyle w:val="a3"/>
+        <w:numPr>
+          <w:ilvl w:val="0"/>
+          <w:numId w:val="14"/>
+        </w:numPr>
+        <w:ind w:left="360"/>
+        <w:rPr>
+          <w:sz w:val="24"/>
+          <w:szCs w:val="24"/>
+        </w:rPr>
+      </w:pPr>
+      <w:proofErr w:type="spellStart"/>
+      <w:r>
+        <w:rPr>
+          <w:sz w:val="24"/>
+          <w:szCs w:val="24"/>
+          <w:lang w:val="en-US"/>
+        </w:rPr>
+        <w:t>WallMove</w:t>
+      </w:r>
+      <w:proofErr w:type="spellEnd"/>
+      <w:r>
+        <w:rPr>
+          <w:sz w:val="24"/>
+          <w:szCs w:val="24"/>
+        </w:rPr>
+        <w:t xml:space="preserve">: </w:t>
+      </w:r>
+      <w:r>
+        <w:rPr>
+          <w:sz w:val="24"/>
+          <w:szCs w:val="24"/>
+        </w:rPr>
+        <w:t xml:space="preserve">Нужно указать величину шага и количество шагов. Величину шага </w:t>
+      </w:r>
+      <w:proofErr w:type="gramStart"/>
+      <w:r>
+        <w:rPr>
+          <w:sz w:val="24"/>
+          <w:szCs w:val="24"/>
+        </w:rPr>
+        <w:t>можно определить</w:t>
+      </w:r>
+      <w:proofErr w:type="gramEnd"/>
+      <w:r>
+        <w:rPr>
+          <w:sz w:val="24"/>
+          <w:szCs w:val="24"/>
+        </w:rPr>
+        <w:t xml:space="preserve"> двигая </w:t>
+      </w:r>
+      <w:r>
+        <w:rPr>
+          <w:sz w:val="24"/>
+          <w:szCs w:val="24"/>
+        </w:rPr>
+        <w:t xml:space="preserve">камеру </w:t>
+      </w:r>
+      <w:r>
+        <w:rPr>
+          <w:sz w:val="24"/>
+          <w:szCs w:val="24"/>
+        </w:rPr>
+        <w:t>вверх-вниз и смотря на изменения в инспекторе.</w:t>
+      </w:r>
+    </w:p>
+    <w:p>
+      <w:pPr>
+        <w:pStyle w:val="a3"/>
+        <w:numPr>
+          <w:ilvl w:val="0"/>
+          <w:numId w:val="14"/>
+        </w:numPr>
+        <w:ind w:left="360"/>
+        <w:rPr>
+          <w:sz w:val="24"/>
+          <w:szCs w:val="24"/>
+        </w:rPr>
+      </w:pPr>
+      <w:proofErr w:type="spellStart"/>
+      <w:r>
+        <w:rPr>
+          <w:sz w:val="24"/>
+          <w:szCs w:val="24"/>
+          <w:lang w:val="en-US"/>
+        </w:rPr>
+        <w:t>SecurityCamera</w:t>
+      </w:r>
+      <w:proofErr w:type="spellEnd"/>
+      <w:r>
+        <w:rPr>
+          <w:sz w:val="24"/>
+          <w:szCs w:val="24"/>
+        </w:rPr>
+        <w:t>:</w:t>
       </w:r>
       <w:r>
         <w:rPr>
@@ -1788,293 +1750,26 @@
           <w:sz w:val="24"/>
           <w:szCs w:val="24"/>
         </w:rPr>
-        <w:t>этого</w:t>
-      </w:r>
-      <w:r>
-        <w:rPr>
-          <w:sz w:val="24"/>
-          <w:szCs w:val="24"/>
-        </w:rPr>
-        <w:t xml:space="preserve"> </w:t>
-      </w:r>
-      <w:r>
-        <w:rPr>
-          <w:sz w:val="24"/>
-          <w:szCs w:val="24"/>
-        </w:rPr>
-        <w:t>в</w:t>
-      </w:r>
-      <w:r>
-        <w:rPr>
-          <w:sz w:val="24"/>
-          <w:szCs w:val="24"/>
-        </w:rPr>
-        <w:t xml:space="preserve"> </w:t>
-      </w:r>
-      <w:r>
-        <w:rPr>
-          <w:sz w:val="24"/>
-          <w:szCs w:val="24"/>
-        </w:rPr>
-        <w:t>папке</w:t>
-      </w:r>
-      <w:r>
-        <w:rPr>
-          <w:sz w:val="24"/>
-          <w:szCs w:val="24"/>
-        </w:rPr>
-        <w:t xml:space="preserve"> </w:t>
-      </w:r>
-      <w:r>
-        <w:rPr>
-          <w:sz w:val="24"/>
-          <w:szCs w:val="24"/>
-          <w:lang w:val="en-US"/>
-        </w:rPr>
-        <w:t>Assets</w:t>
-      </w:r>
-      <w:r>
-        <w:rPr>
-          <w:sz w:val="24"/>
-          <w:szCs w:val="24"/>
-        </w:rPr>
-        <w:t>/</w:t>
-      </w:r>
-      <w:r>
-        <w:rPr>
-          <w:sz w:val="24"/>
-          <w:szCs w:val="24"/>
-          <w:lang w:val="en-US"/>
-        </w:rPr>
-        <w:t>Resources</w:t>
-      </w:r>
-      <w:r>
-        <w:rPr>
-          <w:sz w:val="24"/>
-          <w:szCs w:val="24"/>
-        </w:rPr>
-        <w:t>/</w:t>
-      </w:r>
-      <w:r>
-        <w:rPr>
-          <w:sz w:val="24"/>
-          <w:szCs w:val="24"/>
-          <w:lang w:val="en-US"/>
-        </w:rPr>
-        <w:t>CameraParameters</w:t>
-      </w:r>
-      <w:r>
-        <w:rPr>
-          <w:sz w:val="24"/>
-          <w:szCs w:val="24"/>
-        </w:rPr>
-        <w:t xml:space="preserve"> </w:t>
-      </w:r>
-      <w:r>
-        <w:rPr>
-          <w:sz w:val="24"/>
-          <w:szCs w:val="24"/>
-        </w:rPr>
-        <w:t>создастся</w:t>
-      </w:r>
-      <w:r>
-        <w:rPr>
-          <w:sz w:val="24"/>
-          <w:szCs w:val="24"/>
-        </w:rPr>
-        <w:t xml:space="preserve"> </w:t>
-      </w:r>
-      <w:r>
-        <w:rPr>
-          <w:sz w:val="24"/>
-          <w:szCs w:val="24"/>
-        </w:rPr>
-        <w:t>файл</w:t>
-      </w:r>
-      <w:r>
-        <w:rPr>
-          <w:sz w:val="24"/>
-          <w:szCs w:val="24"/>
-        </w:rPr>
-        <w:t xml:space="preserve"> </w:t>
-      </w:r>
-      <w:r>
-        <w:rPr>
-          <w:sz w:val="24"/>
-          <w:szCs w:val="24"/>
-        </w:rPr>
-        <w:t>с указанным именем.</w:t>
-      </w:r>
-    </w:p>
-    <w:p>
-      <w:pPr>
-        <w:rPr>
-          <w:b/>
-          <w:bCs/>
-          <w:sz w:val="24"/>
-          <w:szCs w:val="24"/>
-        </w:rPr>
-      </w:pPr>
-      <w:r>
-        <w:rPr>
-          <w:b/>
-          <w:bCs/>
-          <w:sz w:val="24"/>
-          <w:szCs w:val="24"/>
-        </w:rPr>
-        <w:t>Настройка файла конфигурации</w:t>
-      </w:r>
-    </w:p>
-    <w:p>
-      <w:pPr>
-        <w:rPr>
-          <w:sz w:val="24"/>
-          <w:szCs w:val="24"/>
-        </w:rPr>
-      </w:pPr>
-      <w:r>
-        <w:rPr>
-          <w:sz w:val="24"/>
-          <w:szCs w:val="24"/>
-        </w:rPr>
-        <w:t>В</w:t>
-      </w:r>
-      <w:r>
-        <w:rPr>
-          <w:sz w:val="24"/>
-          <w:szCs w:val="24"/>
-        </w:rPr>
-        <w:t xml:space="preserve"> </w:t>
-      </w:r>
-      <w:r>
-        <w:rPr>
-          <w:sz w:val="24"/>
-          <w:szCs w:val="24"/>
-        </w:rPr>
-        <w:t>папке</w:t>
-      </w:r>
-      <w:r>
-        <w:rPr>
-          <w:sz w:val="24"/>
-          <w:szCs w:val="24"/>
-        </w:rPr>
-        <w:t xml:space="preserve"> </w:t>
-      </w:r>
-      <w:r>
-        <w:rPr>
-          <w:sz w:val="24"/>
-          <w:szCs w:val="24"/>
-          <w:lang w:val="en-US"/>
-        </w:rPr>
-        <w:t>Assets</w:t>
-      </w:r>
-      <w:r>
-        <w:rPr>
-          <w:sz w:val="24"/>
-          <w:szCs w:val="24"/>
-        </w:rPr>
-        <w:t>/</w:t>
-      </w:r>
-      <w:r>
-        <w:rPr>
-          <w:sz w:val="24"/>
-          <w:szCs w:val="24"/>
-          <w:lang w:val="en-US"/>
-        </w:rPr>
-        <w:t>Resources</w:t>
-      </w:r>
-      <w:r>
-        <w:rPr>
-          <w:sz w:val="24"/>
-          <w:szCs w:val="24"/>
-        </w:rPr>
-        <w:t>/</w:t>
-      </w:r>
-      <w:r>
-        <w:rPr>
-          <w:sz w:val="24"/>
-          <w:szCs w:val="24"/>
-          <w:lang w:val="en-US"/>
-        </w:rPr>
-        <w:t>ConfigurationFile</w:t>
-      </w:r>
-      <w:r>
-        <w:rPr>
-          <w:sz w:val="24"/>
-          <w:szCs w:val="24"/>
-        </w:rPr>
-        <w:t xml:space="preserve"> </w:t>
-      </w:r>
-      <w:r>
-        <w:rPr>
-          <w:sz w:val="24"/>
-          <w:szCs w:val="24"/>
-        </w:rPr>
-        <w:t>лежит</w:t>
-      </w:r>
-      <w:r>
-        <w:rPr>
-          <w:sz w:val="24"/>
-          <w:szCs w:val="24"/>
-        </w:rPr>
-        <w:t xml:space="preserve"> </w:t>
-      </w:r>
-      <w:r>
-        <w:rPr>
-          <w:sz w:val="24"/>
-          <w:szCs w:val="24"/>
-        </w:rPr>
-        <w:t>файл</w:t>
-      </w:r>
-      <w:r>
-        <w:rPr>
-          <w:sz w:val="24"/>
-          <w:szCs w:val="24"/>
-        </w:rPr>
-        <w:t xml:space="preserve"> </w:t>
-      </w:r>
-      <w:r>
-        <w:rPr>
-          <w:sz w:val="24"/>
-          <w:szCs w:val="24"/>
-        </w:rPr>
-        <w:t>с</w:t>
-      </w:r>
-      <w:r>
-        <w:rPr>
-          <w:sz w:val="24"/>
-          <w:szCs w:val="24"/>
-        </w:rPr>
-        <w:t xml:space="preserve"> </w:t>
-      </w:r>
-      <w:r>
-        <w:rPr>
-          <w:sz w:val="24"/>
-          <w:szCs w:val="24"/>
-        </w:rPr>
-        <w:t>настройками</w:t>
-      </w:r>
-    </w:p>
-    <w:p>
-      <w:pPr>
-        <w:rPr>
-          <w:sz w:val="24"/>
-          <w:szCs w:val="24"/>
-          <w:lang w:val="en-US"/>
+        <w:t>Нужно указать угол поворота и сколько раз на него поворачивать (во все четыре стороны.</w:t>
+      </w:r>
+    </w:p>
+    <w:p>
+      <w:pPr>
+        <w:rPr>
+          <w:sz w:val="24"/>
+          <w:szCs w:val="24"/>
         </w:rPr>
       </w:pPr>
       <w:r>
         <w:rPr>
           <w:noProof/>
-          <w:sz w:val="24"/>
-          <w:szCs w:val="24"/>
-          <w:lang w:val="en-US"/>
-        </w:rPr>
+        </w:rPr>
+        <w:lastRenderedPageBreak/>
         <w:drawing>
-          <wp:inline distT="0" distB="0" distL="0" distR="0" wp14:anchorId="198886D1" wp14:editId="40BE77D6">
-            <wp:extent cx="5940425" cy="1604645"/>
-            <wp:effectExtent l="0" t="0" r="3175" b="0"/>
-            <wp:docPr id="5" name="Рисунок 5"/>
+          <wp:inline distT="0" distB="0" distL="0" distR="0" wp14:anchorId="5016D42E" wp14:editId="6E3D8F1E">
+            <wp:extent cx="5940425" cy="1540510"/>
+            <wp:effectExtent l="0" t="0" r="3175" b="2540"/>
+            <wp:docPr id="4" name="Рисунок 4"/>
             <wp:cNvGraphicFramePr>
               <a:graphicFrameLocks xmlns:a="http://schemas.openxmlformats.org/drawingml/2006/main" noChangeAspect="1"/>
             </wp:cNvGraphicFramePr>
@@ -2094,6 +1789,433 @@
                   <pic:spPr>
                     <a:xfrm>
                       <a:off x="0" y="0"/>
+                      <a:ext cx="5940425" cy="1540510"/>
+                    </a:xfrm>
+                    <a:prstGeom prst="rect">
+                      <a:avLst/>
+                    </a:prstGeom>
+                  </pic:spPr>
+                </pic:pic>
+              </a:graphicData>
+            </a:graphic>
+          </wp:inline>
+        </w:drawing>
+      </w:r>
+    </w:p>
+    <w:p>
+      <w:pPr>
+        <w:pStyle w:val="a3"/>
+        <w:numPr>
+          <w:ilvl w:val="0"/>
+          <w:numId w:val="8"/>
+        </w:numPr>
+        <w:rPr>
+          <w:sz w:val="24"/>
+          <w:szCs w:val="24"/>
+        </w:rPr>
+      </w:pPr>
+      <w:r>
+        <w:rPr>
+          <w:sz w:val="24"/>
+          <w:szCs w:val="24"/>
+        </w:rPr>
+        <w:t xml:space="preserve">Нажать клавишу </w:t>
+      </w:r>
+      <w:r>
+        <w:rPr>
+          <w:sz w:val="24"/>
+          <w:szCs w:val="24"/>
+          <w:lang w:val="en-US"/>
+        </w:rPr>
+        <w:t>E</w:t>
+      </w:r>
+      <w:r>
+        <w:rPr>
+          <w:sz w:val="24"/>
+          <w:szCs w:val="24"/>
+        </w:rPr>
+        <w:t xml:space="preserve"> для сохранения данных</w:t>
+      </w:r>
+      <w:r>
+        <w:rPr>
+          <w:sz w:val="24"/>
+          <w:szCs w:val="24"/>
+        </w:rPr>
+        <w:t xml:space="preserve"> </w:t>
+      </w:r>
+    </w:p>
+    <w:p>
+      <w:pPr>
+        <w:pStyle w:val="a3"/>
+        <w:numPr>
+          <w:ilvl w:val="0"/>
+          <w:numId w:val="8"/>
+        </w:numPr>
+        <w:rPr>
+          <w:sz w:val="24"/>
+          <w:szCs w:val="24"/>
+        </w:rPr>
+      </w:pPr>
+      <w:r>
+        <w:rPr>
+          <w:sz w:val="24"/>
+          <w:szCs w:val="24"/>
+        </w:rPr>
+        <w:t xml:space="preserve">Нажать клавишу </w:t>
+      </w:r>
+      <w:r>
+        <w:rPr>
+          <w:sz w:val="24"/>
+          <w:szCs w:val="24"/>
+          <w:lang w:val="en-US"/>
+        </w:rPr>
+        <w:t>S</w:t>
+      </w:r>
+      <w:r>
+        <w:rPr>
+          <w:sz w:val="24"/>
+          <w:szCs w:val="24"/>
+        </w:rPr>
+        <w:t xml:space="preserve"> для сохранения файла со стратегией.</w:t>
+      </w:r>
+    </w:p>
+    <w:p>
+      <w:pPr>
+        <w:pStyle w:val="a3"/>
+        <w:rPr>
+          <w:sz w:val="24"/>
+          <w:szCs w:val="24"/>
+        </w:rPr>
+      </w:pPr>
+      <w:r>
+        <w:rPr>
+          <w:sz w:val="24"/>
+          <w:szCs w:val="24"/>
+        </w:rPr>
+        <w:t>После</w:t>
+      </w:r>
+      <w:r>
+        <w:rPr>
+          <w:sz w:val="24"/>
+          <w:szCs w:val="24"/>
+        </w:rPr>
+        <w:t xml:space="preserve"> </w:t>
+      </w:r>
+      <w:r>
+        <w:rPr>
+          <w:sz w:val="24"/>
+          <w:szCs w:val="24"/>
+        </w:rPr>
+        <w:t>этого</w:t>
+      </w:r>
+      <w:r>
+        <w:rPr>
+          <w:sz w:val="24"/>
+          <w:szCs w:val="24"/>
+        </w:rPr>
+        <w:t xml:space="preserve"> </w:t>
+      </w:r>
+      <w:r>
+        <w:rPr>
+          <w:sz w:val="24"/>
+          <w:szCs w:val="24"/>
+        </w:rPr>
+        <w:t>в</w:t>
+      </w:r>
+      <w:r>
+        <w:rPr>
+          <w:sz w:val="24"/>
+          <w:szCs w:val="24"/>
+        </w:rPr>
+        <w:t xml:space="preserve"> </w:t>
+      </w:r>
+      <w:r>
+        <w:rPr>
+          <w:sz w:val="24"/>
+          <w:szCs w:val="24"/>
+        </w:rPr>
+        <w:t>папке</w:t>
+      </w:r>
+      <w:r>
+        <w:rPr>
+          <w:sz w:val="24"/>
+          <w:szCs w:val="24"/>
+        </w:rPr>
+        <w:t xml:space="preserve"> </w:t>
+      </w:r>
+      <w:r>
+        <w:rPr>
+          <w:sz w:val="24"/>
+          <w:szCs w:val="24"/>
+          <w:lang w:val="en-US"/>
+        </w:rPr>
+        <w:t>Assets</w:t>
+      </w:r>
+      <w:r>
+        <w:rPr>
+          <w:sz w:val="24"/>
+          <w:szCs w:val="24"/>
+        </w:rPr>
+        <w:t>/</w:t>
+      </w:r>
+      <w:r>
+        <w:rPr>
+          <w:sz w:val="24"/>
+          <w:szCs w:val="24"/>
+          <w:lang w:val="en-US"/>
+        </w:rPr>
+        <w:t>Resources</w:t>
+      </w:r>
+      <w:r>
+        <w:rPr>
+          <w:sz w:val="24"/>
+          <w:szCs w:val="24"/>
+        </w:rPr>
+        <w:t>/</w:t>
+      </w:r>
+      <w:proofErr w:type="spellStart"/>
+      <w:r>
+        <w:rPr>
+          <w:sz w:val="24"/>
+          <w:szCs w:val="24"/>
+          <w:lang w:val="en-US"/>
+        </w:rPr>
+        <w:t>CameraParameters</w:t>
+      </w:r>
+      <w:proofErr w:type="spellEnd"/>
+      <w:r>
+        <w:rPr>
+          <w:sz w:val="24"/>
+          <w:szCs w:val="24"/>
+        </w:rPr>
+        <w:t xml:space="preserve"> </w:t>
+      </w:r>
+      <w:r>
+        <w:rPr>
+          <w:sz w:val="24"/>
+          <w:szCs w:val="24"/>
+        </w:rPr>
+        <w:t>создастся</w:t>
+      </w:r>
+      <w:r>
+        <w:rPr>
+          <w:sz w:val="24"/>
+          <w:szCs w:val="24"/>
+        </w:rPr>
+        <w:t xml:space="preserve"> </w:t>
+      </w:r>
+      <w:r>
+        <w:rPr>
+          <w:sz w:val="24"/>
+          <w:szCs w:val="24"/>
+        </w:rPr>
+        <w:t>файл</w:t>
+      </w:r>
+      <w:r>
+        <w:rPr>
+          <w:sz w:val="24"/>
+          <w:szCs w:val="24"/>
+        </w:rPr>
+        <w:t xml:space="preserve"> </w:t>
+      </w:r>
+      <w:r>
+        <w:rPr>
+          <w:sz w:val="24"/>
+          <w:szCs w:val="24"/>
+        </w:rPr>
+        <w:t>с указанным именем.</w:t>
+      </w:r>
+    </w:p>
+    <w:p>
+      <w:pPr>
+        <w:rPr>
+          <w:b/>
+          <w:bCs/>
+          <w:sz w:val="24"/>
+          <w:szCs w:val="24"/>
+        </w:rPr>
+      </w:pPr>
+      <w:r>
+        <w:rPr>
+          <w:b/>
+          <w:bCs/>
+          <w:sz w:val="24"/>
+          <w:szCs w:val="24"/>
+        </w:rPr>
+        <w:t>Настройка файла конфигурации</w:t>
+      </w:r>
+    </w:p>
+    <w:p>
+      <w:pPr>
+        <w:rPr>
+          <w:sz w:val="24"/>
+          <w:szCs w:val="24"/>
+        </w:rPr>
+      </w:pPr>
+      <w:r>
+        <w:rPr>
+          <w:sz w:val="24"/>
+          <w:szCs w:val="24"/>
+        </w:rPr>
+        <w:t>В</w:t>
+      </w:r>
+      <w:r>
+        <w:rPr>
+          <w:sz w:val="24"/>
+          <w:szCs w:val="24"/>
+        </w:rPr>
+        <w:t xml:space="preserve"> </w:t>
+      </w:r>
+      <w:r>
+        <w:rPr>
+          <w:sz w:val="24"/>
+          <w:szCs w:val="24"/>
+        </w:rPr>
+        <w:t>папке</w:t>
+      </w:r>
+      <w:r>
+        <w:rPr>
+          <w:sz w:val="24"/>
+          <w:szCs w:val="24"/>
+        </w:rPr>
+        <w:t xml:space="preserve"> </w:t>
+      </w:r>
+      <w:r>
+        <w:rPr>
+          <w:sz w:val="24"/>
+          <w:szCs w:val="24"/>
+          <w:lang w:val="en-US"/>
+        </w:rPr>
+        <w:t>Assets</w:t>
+      </w:r>
+      <w:r>
+        <w:rPr>
+          <w:sz w:val="24"/>
+          <w:szCs w:val="24"/>
+        </w:rPr>
+        <w:t>/</w:t>
+      </w:r>
+      <w:r>
+        <w:rPr>
+          <w:sz w:val="24"/>
+          <w:szCs w:val="24"/>
+          <w:lang w:val="en-US"/>
+        </w:rPr>
+        <w:t>Resources</w:t>
+      </w:r>
+      <w:r>
+        <w:rPr>
+          <w:sz w:val="24"/>
+          <w:szCs w:val="24"/>
+        </w:rPr>
+        <w:t>/</w:t>
+      </w:r>
+      <w:proofErr w:type="spellStart"/>
+      <w:r>
+        <w:rPr>
+          <w:sz w:val="24"/>
+          <w:szCs w:val="24"/>
+          <w:lang w:val="en-US"/>
+        </w:rPr>
+        <w:t>ConfigurationFile</w:t>
+      </w:r>
+      <w:proofErr w:type="spellEnd"/>
+      <w:r>
+        <w:rPr>
+          <w:sz w:val="24"/>
+          <w:szCs w:val="24"/>
+        </w:rPr>
+        <w:t xml:space="preserve"> </w:t>
+      </w:r>
+      <w:r>
+        <w:rPr>
+          <w:sz w:val="24"/>
+          <w:szCs w:val="24"/>
+        </w:rPr>
+        <w:t>лежит</w:t>
+      </w:r>
+      <w:r>
+        <w:rPr>
+          <w:sz w:val="24"/>
+          <w:szCs w:val="24"/>
+        </w:rPr>
+        <w:t xml:space="preserve"> </w:t>
+      </w:r>
+      <w:r>
+        <w:rPr>
+          <w:sz w:val="24"/>
+          <w:szCs w:val="24"/>
+        </w:rPr>
+        <w:t>файл</w:t>
+      </w:r>
+      <w:r>
+        <w:rPr>
+          <w:sz w:val="24"/>
+          <w:szCs w:val="24"/>
+        </w:rPr>
+        <w:t xml:space="preserve"> </w:t>
+      </w:r>
+      <w:r>
+        <w:rPr>
+          <w:sz w:val="24"/>
+          <w:szCs w:val="24"/>
+        </w:rPr>
+        <w:t>с</w:t>
+      </w:r>
+      <w:r>
+        <w:rPr>
+          <w:sz w:val="24"/>
+          <w:szCs w:val="24"/>
+        </w:rPr>
+        <w:t xml:space="preserve"> </w:t>
+      </w:r>
+      <w:r>
+        <w:rPr>
+          <w:sz w:val="24"/>
+          <w:szCs w:val="24"/>
+        </w:rPr>
+        <w:t>настройками</w:t>
+      </w:r>
+    </w:p>
+    <w:p>
+      <w:pPr>
+        <w:rPr>
+          <w:sz w:val="24"/>
+          <w:szCs w:val="24"/>
+          <w:lang w:val="en-US"/>
+        </w:rPr>
+      </w:pPr>
+      <w:r>
+        <w:rPr>
+          <w:noProof/>
+          <w:sz w:val="24"/>
+          <w:szCs w:val="24"/>
+          <w:lang w:val="en-US"/>
+        </w:rPr>
+        <w:drawing>
+          <wp:inline distT="0" distB="0" distL="0" distR="0" wp14:anchorId="198886D1" wp14:editId="40BE77D6">
+            <wp:extent cx="5940425" cy="1604645"/>
+            <wp:effectExtent l="0" t="0" r="3175" b="0"/>
+            <wp:docPr id="5" name="Рисунок 5"/>
+            <wp:cNvGraphicFramePr>
+              <a:graphicFrameLocks xmlns:a="http://schemas.openxmlformats.org/drawingml/2006/main" noChangeAspect="1"/>
+            </wp:cNvGraphicFramePr>
+            <a:graphic xmlns:a="http://schemas.openxmlformats.org/drawingml/2006/main">
+              <a:graphicData uri="http://schemas.openxmlformats.org/drawingml/2006/picture">
+                <pic:pic xmlns:pic="http://schemas.openxmlformats.org/drawingml/2006/picture">
+                  <pic:nvPicPr>
+                    <pic:cNvPr id="1" name=""/>
+                    <pic:cNvPicPr/>
+                  </pic:nvPicPr>
+                  <pic:blipFill>
+                    <a:blip r:embed="rId9"/>
+                    <a:stretch>
+                      <a:fillRect/>
+                    </a:stretch>
+                  </pic:blipFill>
+                  <pic:spPr>
+                    <a:xfrm>
+                      <a:off x="0" y="0"/>
                       <a:ext cx="5940425" cy="1604645"/>
                     </a:xfrm>
                     <a:prstGeom prst="rect">
@@ -2119,7 +2241,21 @@
           <w:sz w:val="24"/>
           <w:szCs w:val="24"/>
         </w:rPr>
-        <w:t>В нем нужно указать имена файлов с позициями и параметрами стратегий камеры (первые 3 параметра пока не трогаем)</w:t>
+        <w:t>В нем нужно указать имена файлов</w:t>
+      </w:r>
+      <w:r>
+        <w:rPr>
+          <w:sz w:val="24"/>
+          <w:szCs w:val="24"/>
+        </w:rPr>
+        <w:t xml:space="preserve">, </w:t>
+      </w:r>
+      <w:r>
+        <w:rPr>
+          <w:sz w:val="24"/>
+          <w:szCs w:val="24"/>
+        </w:rPr>
+        <w:t>которые нужно подгрузить. Там же лежит файл с примером для нескольких сцен-моделей.</w:t>
       </w:r>
     </w:p>
     <w:p>
@@ -2184,6 +2320,7 @@
         </w:rPr>
         <w:t xml:space="preserve">После этого в папке проекта </w:t>
       </w:r>
+      <w:proofErr w:type="spellStart"/>
       <w:r>
         <w:rPr>
           <w:sz w:val="24"/>
@@ -2192,12 +2329,29 @@
         </w:rPr>
         <w:t>OutPut</w:t>
       </w:r>
-      <w:r>
-        <w:rPr>
-          <w:sz w:val="24"/>
-          <w:szCs w:val="24"/>
-        </w:rPr>
-        <w:t xml:space="preserve"> будут созданы (если уже не созданы) 4 папки с разными видами рендеринга. Если там уже были картинки, они перезапишуться.</w:t>
+      <w:proofErr w:type="spellEnd"/>
+      <w:r>
+        <w:rPr>
+          <w:sz w:val="24"/>
+          <w:szCs w:val="24"/>
+        </w:rPr>
+        <w:t xml:space="preserve"> будут созданы (если уже не созданы) 4 папки с разными видами рендеринга. Если там уже были картинки, они </w:t>
+      </w:r>
+      <w:proofErr w:type="spellStart"/>
+      <w:r>
+        <w:rPr>
+          <w:sz w:val="24"/>
+          <w:szCs w:val="24"/>
+        </w:rPr>
+        <w:t>перезапишуться</w:t>
+      </w:r>
+      <w:proofErr w:type="spellEnd"/>
+      <w:r>
+        <w:rPr>
+          <w:sz w:val="24"/>
+          <w:szCs w:val="24"/>
+        </w:rPr>
+        <w:t>.</w:t>
       </w:r>
     </w:p>
     <w:p>
@@ -2254,6 +2408,1162 @@
         </w:rPr>
         <w:t>еще раз</w:t>
       </w:r>
+    </w:p>
+    <w:p>
+      <w:pPr>
+        <w:rPr>
+          <w:sz w:val="24"/>
+          <w:szCs w:val="24"/>
+        </w:rPr>
+      </w:pPr>
+    </w:p>
+    <w:p>
+      <w:pPr>
+        <w:rPr>
+          <w:b/>
+          <w:bCs/>
+          <w:sz w:val="24"/>
+          <w:szCs w:val="24"/>
+        </w:rPr>
+      </w:pPr>
+      <w:r>
+        <w:rPr>
+          <w:b/>
+          <w:bCs/>
+          <w:sz w:val="24"/>
+          <w:szCs w:val="24"/>
+        </w:rPr>
+        <w:t>Создание</w:t>
+      </w:r>
+      <w:r>
+        <w:rPr>
+          <w:b/>
+          <w:bCs/>
+          <w:sz w:val="24"/>
+          <w:szCs w:val="24"/>
+        </w:rPr>
+        <w:t xml:space="preserve"> новых </w:t>
+      </w:r>
+      <w:proofErr w:type="spellStart"/>
+      <w:r>
+        <w:rPr>
+          <w:b/>
+          <w:bCs/>
+          <w:sz w:val="24"/>
+          <w:szCs w:val="24"/>
+        </w:rPr>
+        <w:t>префабов</w:t>
+      </w:r>
+      <w:proofErr w:type="spellEnd"/>
+    </w:p>
+    <w:p>
+      <w:pPr>
+        <w:pStyle w:val="a3"/>
+        <w:numPr>
+          <w:ilvl w:val="0"/>
+          <w:numId w:val="15"/>
+        </w:numPr>
+        <w:rPr>
+          <w:sz w:val="24"/>
+          <w:szCs w:val="24"/>
+        </w:rPr>
+      </w:pPr>
+      <w:r>
+        <w:rPr>
+          <w:sz w:val="24"/>
+          <w:szCs w:val="24"/>
+        </w:rPr>
+        <w:t xml:space="preserve">Скачать </w:t>
+      </w:r>
+      <w:r>
+        <w:rPr>
+          <w:sz w:val="24"/>
+          <w:szCs w:val="24"/>
+        </w:rPr>
+        <w:t xml:space="preserve">модель в папку </w:t>
+      </w:r>
+      <w:r>
+        <w:rPr>
+          <w:sz w:val="24"/>
+          <w:szCs w:val="24"/>
+          <w:lang w:val="en-US"/>
+        </w:rPr>
+        <w:t>models</w:t>
+      </w:r>
+      <w:r>
+        <w:rPr>
+          <w:sz w:val="24"/>
+          <w:szCs w:val="24"/>
+        </w:rPr>
+        <w:t>/</w:t>
+      </w:r>
+      <w:r>
+        <w:rPr>
+          <w:sz w:val="24"/>
+          <w:szCs w:val="24"/>
+          <w:lang w:val="en-US"/>
+        </w:rPr>
+        <w:t>environment</w:t>
+      </w:r>
+    </w:p>
+    <w:p>
+      <w:pPr>
+        <w:pStyle w:val="a3"/>
+        <w:numPr>
+          <w:ilvl w:val="0"/>
+          <w:numId w:val="15"/>
+        </w:numPr>
+        <w:rPr>
+          <w:sz w:val="24"/>
+          <w:szCs w:val="24"/>
+        </w:rPr>
+      </w:pPr>
+      <w:r>
+        <w:rPr>
+          <w:sz w:val="24"/>
+          <w:szCs w:val="24"/>
+        </w:rPr>
+        <w:t>Перетащить мышкой модель на сцену</w:t>
+      </w:r>
+    </w:p>
+    <w:p>
+      <w:pPr>
+        <w:pStyle w:val="a3"/>
+        <w:numPr>
+          <w:ilvl w:val="0"/>
+          <w:numId w:val="15"/>
+        </w:numPr>
+        <w:rPr>
+          <w:sz w:val="24"/>
+          <w:szCs w:val="24"/>
+        </w:rPr>
+      </w:pPr>
+      <w:r>
+        <w:rPr>
+          <w:sz w:val="24"/>
+          <w:szCs w:val="24"/>
+        </w:rPr>
+        <w:t>Нужную текстуру перетащить мышкой на объект на сцене</w:t>
+      </w:r>
+    </w:p>
+    <w:p>
+      <w:pPr>
+        <w:pStyle w:val="a3"/>
+        <w:numPr>
+          <w:ilvl w:val="0"/>
+          <w:numId w:val="15"/>
+        </w:numPr>
+        <w:rPr>
+          <w:sz w:val="24"/>
+          <w:szCs w:val="24"/>
+        </w:rPr>
+      </w:pPr>
+      <w:r>
+        <w:rPr>
+          <w:sz w:val="24"/>
+          <w:szCs w:val="24"/>
+        </w:rPr>
+        <w:t xml:space="preserve">Выбрать модель, развернуть компонент </w:t>
+      </w:r>
+      <w:r>
+        <w:rPr>
+          <w:sz w:val="24"/>
+          <w:szCs w:val="24"/>
+          <w:lang w:val="en-US"/>
+        </w:rPr>
+        <w:t>material</w:t>
+      </w:r>
+      <w:r>
+        <w:rPr>
+          <w:sz w:val="24"/>
+          <w:szCs w:val="24"/>
+        </w:rPr>
+        <w:t xml:space="preserve"> в инспекторе, в поле </w:t>
+      </w:r>
+      <w:r>
+        <w:rPr>
+          <w:sz w:val="24"/>
+          <w:szCs w:val="24"/>
+          <w:lang w:val="en-US"/>
+        </w:rPr>
+        <w:t>normal</w:t>
+      </w:r>
+      <w:r>
+        <w:rPr>
+          <w:sz w:val="24"/>
+          <w:szCs w:val="24"/>
+        </w:rPr>
+        <w:t xml:space="preserve"> </w:t>
+      </w:r>
+      <w:r>
+        <w:rPr>
+          <w:sz w:val="24"/>
+          <w:szCs w:val="24"/>
+          <w:lang w:val="en-US"/>
+        </w:rPr>
+        <w:t>map</w:t>
+      </w:r>
+      <w:r>
+        <w:rPr>
+          <w:sz w:val="24"/>
+          <w:szCs w:val="24"/>
+        </w:rPr>
+        <w:t xml:space="preserve"> добавит карту нормалей (если есть)</w:t>
+      </w:r>
+    </w:p>
+    <w:p>
+      <w:pPr>
+        <w:pStyle w:val="a3"/>
+        <w:numPr>
+          <w:ilvl w:val="0"/>
+          <w:numId w:val="15"/>
+        </w:numPr>
+        <w:rPr>
+          <w:sz w:val="24"/>
+          <w:szCs w:val="24"/>
+        </w:rPr>
+      </w:pPr>
+      <w:r>
+        <w:rPr>
+          <w:sz w:val="24"/>
+          <w:szCs w:val="24"/>
+        </w:rPr>
+        <w:lastRenderedPageBreak/>
+        <w:t xml:space="preserve">Можно подвигать ползунки </w:t>
+      </w:r>
+      <w:r>
+        <w:rPr>
+          <w:sz w:val="24"/>
+          <w:szCs w:val="24"/>
+          <w:lang w:val="en-US"/>
+        </w:rPr>
+        <w:t>metallic</w:t>
+      </w:r>
+      <w:r>
+        <w:rPr>
+          <w:sz w:val="24"/>
+          <w:szCs w:val="24"/>
+        </w:rPr>
+        <w:t xml:space="preserve"> </w:t>
+      </w:r>
+      <w:r>
+        <w:rPr>
+          <w:sz w:val="24"/>
+          <w:szCs w:val="24"/>
+        </w:rPr>
+        <w:t xml:space="preserve">и </w:t>
+      </w:r>
+      <w:r>
+        <w:rPr>
+          <w:sz w:val="24"/>
+          <w:szCs w:val="24"/>
+          <w:lang w:val="en-US"/>
+        </w:rPr>
+        <w:t>smoothness</w:t>
+      </w:r>
+      <w:r>
+        <w:rPr>
+          <w:sz w:val="24"/>
+          <w:szCs w:val="24"/>
+        </w:rPr>
+        <w:t xml:space="preserve"> </w:t>
+      </w:r>
+      <w:r>
+        <w:rPr>
+          <w:sz w:val="24"/>
+          <w:szCs w:val="24"/>
+        </w:rPr>
+        <w:t>для создания большей реалистичности</w:t>
+      </w:r>
+    </w:p>
+    <w:p>
+      <w:pPr>
+        <w:pStyle w:val="a3"/>
+        <w:numPr>
+          <w:ilvl w:val="0"/>
+          <w:numId w:val="15"/>
+        </w:numPr>
+        <w:rPr>
+          <w:sz w:val="24"/>
+          <w:szCs w:val="24"/>
+        </w:rPr>
+      </w:pPr>
+      <w:r>
+        <w:rPr>
+          <w:sz w:val="24"/>
+          <w:szCs w:val="24"/>
+        </w:rPr>
+        <w:t>Если это модель человека, то в</w:t>
+      </w:r>
+      <w:r>
+        <w:rPr>
+          <w:sz w:val="24"/>
+          <w:szCs w:val="24"/>
+        </w:rPr>
+        <w:t xml:space="preserve"> инспекторе выбрать </w:t>
+      </w:r>
+      <w:r>
+        <w:rPr>
+          <w:sz w:val="24"/>
+          <w:szCs w:val="24"/>
+          <w:lang w:val="en-US"/>
+        </w:rPr>
+        <w:t>Layer</w:t>
+      </w:r>
+      <w:r>
+        <w:rPr>
+          <w:sz w:val="24"/>
+          <w:szCs w:val="24"/>
+        </w:rPr>
+        <w:t xml:space="preserve"> </w:t>
+      </w:r>
+      <w:r>
+        <w:rPr>
+          <w:sz w:val="24"/>
+          <w:szCs w:val="24"/>
+        </w:rPr>
+        <w:t>«</w:t>
+      </w:r>
+      <w:r>
+        <w:rPr>
+          <w:sz w:val="24"/>
+          <w:szCs w:val="24"/>
+          <w:lang w:val="en-US"/>
+        </w:rPr>
+        <w:t>Model</w:t>
+      </w:r>
+      <w:r>
+        <w:rPr>
+          <w:sz w:val="24"/>
+          <w:szCs w:val="24"/>
+        </w:rPr>
+        <w:t>»</w:t>
+      </w:r>
+    </w:p>
+    <w:p>
+      <w:pPr>
+        <w:pStyle w:val="a3"/>
+        <w:rPr>
+          <w:sz w:val="24"/>
+          <w:szCs w:val="24"/>
+        </w:rPr>
+      </w:pPr>
+      <w:r>
+        <w:rPr>
+          <w:sz w:val="24"/>
+          <w:szCs w:val="24"/>
+        </w:rPr>
+        <w:drawing>
+          <wp:inline distT="0" distB="0" distL="0" distR="0" wp14:anchorId="5E360C9F" wp14:editId="3B58008D">
+            <wp:extent cx="2235200" cy="1597951"/>
+            <wp:effectExtent l="0" t="0" r="0" b="2540"/>
+            <wp:docPr id="3" name="Рисунок 3"/>
+            <wp:cNvGraphicFramePr>
+              <a:graphicFrameLocks xmlns:a="http://schemas.openxmlformats.org/drawingml/2006/main" noChangeAspect="1"/>
+            </wp:cNvGraphicFramePr>
+            <a:graphic xmlns:a="http://schemas.openxmlformats.org/drawingml/2006/main">
+              <a:graphicData uri="http://schemas.openxmlformats.org/drawingml/2006/picture">
+                <pic:pic xmlns:pic="http://schemas.openxmlformats.org/drawingml/2006/picture">
+                  <pic:nvPicPr>
+                    <pic:cNvPr id="1" name=""/>
+                    <pic:cNvPicPr/>
+                  </pic:nvPicPr>
+                  <pic:blipFill>
+                    <a:blip r:embed="rId10"/>
+                    <a:stretch>
+                      <a:fillRect/>
+                    </a:stretch>
+                  </pic:blipFill>
+                  <pic:spPr>
+                    <a:xfrm>
+                      <a:off x="0" y="0"/>
+                      <a:ext cx="2249634" cy="1608270"/>
+                    </a:xfrm>
+                    <a:prstGeom prst="rect">
+                      <a:avLst/>
+                    </a:prstGeom>
+                  </pic:spPr>
+                </pic:pic>
+              </a:graphicData>
+            </a:graphic>
+          </wp:inline>
+        </w:drawing>
+      </w:r>
+    </w:p>
+    <w:p>
+      <w:pPr>
+        <w:pStyle w:val="a3"/>
+        <w:numPr>
+          <w:ilvl w:val="0"/>
+          <w:numId w:val="15"/>
+        </w:numPr>
+        <w:rPr>
+          <w:sz w:val="24"/>
+          <w:szCs w:val="24"/>
+        </w:rPr>
+      </w:pPr>
+      <w:r>
+        <w:rPr>
+          <w:sz w:val="24"/>
+          <w:szCs w:val="24"/>
+        </w:rPr>
+        <w:t xml:space="preserve">Выбрать объект в иерархии и перетащить его в папку </w:t>
+      </w:r>
+      <w:r>
+        <w:rPr>
+          <w:sz w:val="24"/>
+          <w:szCs w:val="24"/>
+          <w:lang w:val="en-US"/>
+        </w:rPr>
+        <w:t>Resour</w:t>
+      </w:r>
+      <w:r>
+        <w:rPr>
+          <w:sz w:val="24"/>
+          <w:szCs w:val="24"/>
+        </w:rPr>
+        <w:t>с</w:t>
+      </w:r>
+      <w:r>
+        <w:rPr>
+          <w:sz w:val="24"/>
+          <w:szCs w:val="24"/>
+          <w:lang w:val="en-US"/>
+        </w:rPr>
+        <w:t>es</w:t>
+      </w:r>
+      <w:r>
+        <w:rPr>
+          <w:sz w:val="24"/>
+          <w:szCs w:val="24"/>
+        </w:rPr>
+        <w:t>/</w:t>
+      </w:r>
+      <w:r>
+        <w:rPr>
+          <w:sz w:val="24"/>
+          <w:szCs w:val="24"/>
+        </w:rPr>
+        <w:t>…</w:t>
+      </w:r>
+      <w:r>
+        <w:rPr>
+          <w:sz w:val="24"/>
+          <w:szCs w:val="24"/>
+        </w:rPr>
+        <w:t xml:space="preserve">  </w:t>
+      </w:r>
+      <w:r>
+        <w:rPr>
+          <w:sz w:val="24"/>
+          <w:szCs w:val="24"/>
+        </w:rPr>
+        <w:t xml:space="preserve">Во всплывающем окне выбрать создать новый </w:t>
+      </w:r>
+      <w:proofErr w:type="spellStart"/>
+      <w:r>
+        <w:rPr>
+          <w:sz w:val="24"/>
+          <w:szCs w:val="24"/>
+        </w:rPr>
+        <w:t>префаб</w:t>
+      </w:r>
+      <w:proofErr w:type="spellEnd"/>
+    </w:p>
+    <w:p>
+      <w:pPr>
+        <w:rPr>
+          <w:sz w:val="24"/>
+          <w:szCs w:val="24"/>
+        </w:rPr>
+      </w:pPr>
+    </w:p>
+    <w:p>
+      <w:pPr>
+        <w:rPr>
+          <w:sz w:val="24"/>
+          <w:szCs w:val="24"/>
+        </w:rPr>
+      </w:pPr>
+    </w:p>
+    <w:p>
+      <w:pPr>
+        <w:rPr>
+          <w:sz w:val="24"/>
+          <w:szCs w:val="24"/>
+        </w:rPr>
+      </w:pPr>
+    </w:p>
+    <w:p>
+      <w:pPr>
+        <w:spacing w:line="276" w:lineRule="auto"/>
+        <w:rPr>
+          <w:sz w:val="32"/>
+          <w:szCs w:val="32"/>
+        </w:rPr>
+      </w:pPr>
+      <w:r>
+        <w:rPr>
+          <w:sz w:val="32"/>
+          <w:szCs w:val="32"/>
+        </w:rPr>
+        <w:t>Архитектура и компоненты кода</w:t>
+      </w:r>
+      <w:r>
+        <w:rPr>
+          <w:sz w:val="32"/>
+          <w:szCs w:val="32"/>
+        </w:rPr>
+        <w:t>:</w:t>
+      </w:r>
+    </w:p>
+    <w:p>
+      <w:pPr>
+        <w:pStyle w:val="a3"/>
+        <w:numPr>
+          <w:ilvl w:val="0"/>
+          <w:numId w:val="16"/>
+        </w:numPr>
+        <w:spacing w:line="276" w:lineRule="auto"/>
+        <w:rPr>
+          <w:b/>
+          <w:bCs/>
+          <w:sz w:val="24"/>
+          <w:szCs w:val="24"/>
+        </w:rPr>
+      </w:pPr>
+      <w:proofErr w:type="spellStart"/>
+      <w:r>
+        <w:rPr>
+          <w:b/>
+          <w:bCs/>
+          <w:sz w:val="24"/>
+          <w:szCs w:val="24"/>
+          <w:lang w:val="en-US"/>
+        </w:rPr>
+        <w:t>RenderLogic</w:t>
+      </w:r>
+      <w:proofErr w:type="spellEnd"/>
+    </w:p>
+    <w:p>
+      <w:pPr>
+        <w:spacing w:line="276" w:lineRule="auto"/>
+        <w:ind w:left="360"/>
+        <w:rPr>
+          <w:sz w:val="24"/>
+          <w:szCs w:val="24"/>
+        </w:rPr>
+      </w:pPr>
+      <w:r>
+        <w:rPr>
+          <w:sz w:val="24"/>
+          <w:szCs w:val="24"/>
+        </w:rPr>
+        <w:t xml:space="preserve">Компонент, отвечающий за всю логику процесса. В нем находятся 2 ссылки на другие </w:t>
+      </w:r>
+      <w:r>
+        <w:rPr>
+          <w:sz w:val="24"/>
+          <w:szCs w:val="24"/>
+        </w:rPr>
+        <w:t>объекты сцены (</w:t>
+      </w:r>
+      <w:r>
+        <w:rPr>
+          <w:sz w:val="24"/>
+          <w:szCs w:val="24"/>
+          <w:lang w:val="en-US"/>
+        </w:rPr>
+        <w:t>Cameras</w:t>
+      </w:r>
+      <w:r>
+        <w:rPr>
+          <w:sz w:val="24"/>
+          <w:szCs w:val="24"/>
+        </w:rPr>
+        <w:t xml:space="preserve"> и </w:t>
+      </w:r>
+      <w:proofErr w:type="spellStart"/>
+      <w:r>
+        <w:rPr>
+          <w:sz w:val="24"/>
+          <w:szCs w:val="24"/>
+          <w:lang w:val="en-US"/>
+        </w:rPr>
+        <w:t>DataSaver</w:t>
+      </w:r>
+      <w:proofErr w:type="spellEnd"/>
+      <w:r>
+        <w:rPr>
+          <w:sz w:val="24"/>
+          <w:szCs w:val="24"/>
+        </w:rPr>
+        <w:t>)</w:t>
+      </w:r>
+      <w:r>
+        <w:rPr>
+          <w:sz w:val="24"/>
+          <w:szCs w:val="24"/>
+        </w:rPr>
+        <w:t>,</w:t>
+      </w:r>
+      <w:r>
+        <w:rPr>
+          <w:sz w:val="24"/>
+          <w:szCs w:val="24"/>
+        </w:rPr>
+        <w:t xml:space="preserve"> </w:t>
+      </w:r>
+      <w:r>
+        <w:rPr>
+          <w:sz w:val="24"/>
+          <w:szCs w:val="24"/>
+        </w:rPr>
+        <w:t>а также поля для подгружаемых данных: 5 полей для данных (модели, комнати, свет, файы позиций, файлы параметров камеры) и поле для файла конфигурации.</w:t>
+      </w:r>
+    </w:p>
+    <w:p>
+      <w:pPr>
+        <w:spacing w:line="276" w:lineRule="auto"/>
+        <w:ind w:left="360"/>
+        <w:rPr>
+          <w:sz w:val="24"/>
+          <w:szCs w:val="24"/>
+        </w:rPr>
+      </w:pPr>
+      <w:r>
+        <w:rPr>
+          <w:sz w:val="24"/>
+          <w:szCs w:val="24"/>
+        </w:rPr>
+        <w:t>Основные функции:</w:t>
+      </w:r>
+    </w:p>
+    <w:p>
+      <w:pPr>
+        <w:pStyle w:val="a3"/>
+        <w:numPr>
+          <w:ilvl w:val="0"/>
+          <w:numId w:val="17"/>
+        </w:numPr>
+        <w:spacing w:line="276" w:lineRule="auto"/>
+        <w:rPr>
+          <w:sz w:val="24"/>
+          <w:szCs w:val="24"/>
+        </w:rPr>
+      </w:pPr>
+      <w:proofErr w:type="spellStart"/>
+      <w:proofErr w:type="gramStart"/>
+      <w:r>
+        <w:rPr>
+          <w:sz w:val="24"/>
+          <w:szCs w:val="24"/>
+        </w:rPr>
+        <w:t>BuildAllPrefabs</w:t>
+      </w:r>
+      <w:proofErr w:type="spellEnd"/>
+      <w:r>
+        <w:rPr>
+          <w:sz w:val="24"/>
+          <w:szCs w:val="24"/>
+        </w:rPr>
+        <w:t>(</w:t>
+      </w:r>
+      <w:proofErr w:type="gramEnd"/>
+      <w:r>
+        <w:rPr>
+          <w:sz w:val="24"/>
+          <w:szCs w:val="24"/>
+        </w:rPr>
+        <w:t>)</w:t>
+      </w:r>
+      <w:r>
+        <w:rPr>
+          <w:sz w:val="24"/>
+          <w:szCs w:val="24"/>
+        </w:rPr>
+        <w:t xml:space="preserve"> – Подгружает все данные и модели. Вызывается клавишей «</w:t>
+      </w:r>
+      <w:r>
+        <w:rPr>
+          <w:sz w:val="24"/>
+          <w:szCs w:val="24"/>
+          <w:lang w:val="en-US"/>
+        </w:rPr>
+        <w:t>B</w:t>
+      </w:r>
+      <w:r>
+        <w:rPr>
+          <w:sz w:val="24"/>
+          <w:szCs w:val="24"/>
+        </w:rPr>
+        <w:t>».</w:t>
+      </w:r>
+    </w:p>
+    <w:p>
+      <w:pPr>
+        <w:pStyle w:val="a3"/>
+        <w:numPr>
+          <w:ilvl w:val="0"/>
+          <w:numId w:val="17"/>
+        </w:numPr>
+        <w:spacing w:line="276" w:lineRule="auto"/>
+        <w:rPr>
+          <w:sz w:val="24"/>
+          <w:szCs w:val="24"/>
+        </w:rPr>
+      </w:pPr>
+      <w:proofErr w:type="spellStart"/>
+      <w:proofErr w:type="gramStart"/>
+      <w:r>
+        <w:rPr>
+          <w:sz w:val="24"/>
+          <w:szCs w:val="24"/>
+        </w:rPr>
+        <w:t>RenderDataset</w:t>
+      </w:r>
+      <w:proofErr w:type="spellEnd"/>
+      <w:r>
+        <w:rPr>
+          <w:sz w:val="24"/>
+          <w:szCs w:val="24"/>
+        </w:rPr>
+        <w:t>(</w:t>
+      </w:r>
+      <w:proofErr w:type="gramEnd"/>
+      <w:r>
+        <w:rPr>
+          <w:sz w:val="24"/>
+          <w:szCs w:val="24"/>
+        </w:rPr>
+        <w:t>)</w:t>
+      </w:r>
+      <w:r>
+        <w:rPr>
+          <w:sz w:val="24"/>
+          <w:szCs w:val="24"/>
+        </w:rPr>
+        <w:t xml:space="preserve"> – Запускает рендер. При нажатии на пробел последовательно вызываются функции </w:t>
+      </w:r>
+      <w:proofErr w:type="spellStart"/>
+      <w:proofErr w:type="gramStart"/>
+      <w:r>
+        <w:rPr>
+          <w:sz w:val="24"/>
+          <w:szCs w:val="24"/>
+        </w:rPr>
+        <w:t>BuildAllPrefabs</w:t>
+      </w:r>
+      <w:proofErr w:type="spellEnd"/>
+      <w:r>
+        <w:rPr>
+          <w:sz w:val="24"/>
+          <w:szCs w:val="24"/>
+        </w:rPr>
+        <w:t>(</w:t>
+      </w:r>
+      <w:proofErr w:type="gramEnd"/>
+      <w:r>
+        <w:rPr>
+          <w:sz w:val="24"/>
+          <w:szCs w:val="24"/>
+        </w:rPr>
+        <w:t>)</w:t>
+      </w:r>
+      <w:r>
+        <w:rPr>
+          <w:sz w:val="24"/>
+          <w:szCs w:val="24"/>
+        </w:rPr>
+        <w:t xml:space="preserve"> и </w:t>
+      </w:r>
+      <w:proofErr w:type="spellStart"/>
+      <w:r>
+        <w:rPr>
+          <w:sz w:val="24"/>
+          <w:szCs w:val="24"/>
+        </w:rPr>
+        <w:t>RenderDataset</w:t>
+      </w:r>
+      <w:proofErr w:type="spellEnd"/>
+      <w:r>
+        <w:rPr>
+          <w:sz w:val="24"/>
+          <w:szCs w:val="24"/>
+        </w:rPr>
+        <w:t>()</w:t>
+      </w:r>
+      <w:r>
+        <w:rPr>
+          <w:sz w:val="24"/>
+          <w:szCs w:val="24"/>
+        </w:rPr>
+        <w:t xml:space="preserve">. </w:t>
+      </w:r>
+      <w:proofErr w:type="gramStart"/>
+      <w:r>
+        <w:rPr>
+          <w:sz w:val="24"/>
+          <w:szCs w:val="24"/>
+        </w:rPr>
+        <w:t>Логика функции</w:t>
+      </w:r>
+      <w:proofErr w:type="gramEnd"/>
+      <w:r>
+        <w:rPr>
+          <w:sz w:val="24"/>
+          <w:szCs w:val="24"/>
+        </w:rPr>
+        <w:t xml:space="preserve"> следующая: циклом проходим по всем </w:t>
+      </w:r>
+      <w:proofErr w:type="spellStart"/>
+      <w:r>
+        <w:rPr>
+          <w:sz w:val="24"/>
+          <w:szCs w:val="24"/>
+        </w:rPr>
+        <w:t>кофигурациям</w:t>
+      </w:r>
+      <w:proofErr w:type="spellEnd"/>
+      <w:r>
+        <w:rPr>
+          <w:sz w:val="24"/>
+          <w:szCs w:val="24"/>
+        </w:rPr>
+        <w:t xml:space="preserve">, в каждой конфигурации проходим циклом по всем позициям модели, и для каждой позиции делаем заданное количество </w:t>
+      </w:r>
+      <w:proofErr w:type="spellStart"/>
+      <w:r>
+        <w:rPr>
+          <w:sz w:val="24"/>
+          <w:szCs w:val="24"/>
+        </w:rPr>
+        <w:t>рендеров</w:t>
+      </w:r>
+      <w:proofErr w:type="spellEnd"/>
+      <w:r>
+        <w:rPr>
+          <w:sz w:val="24"/>
+          <w:szCs w:val="24"/>
+        </w:rPr>
+        <w:t xml:space="preserve">. Итоговое количество </w:t>
+      </w:r>
+      <w:proofErr w:type="spellStart"/>
+      <w:r>
+        <w:rPr>
+          <w:sz w:val="24"/>
+          <w:szCs w:val="24"/>
+        </w:rPr>
+        <w:t>рендеров</w:t>
+      </w:r>
+      <w:proofErr w:type="spellEnd"/>
+      <w:r>
+        <w:rPr>
+          <w:sz w:val="24"/>
+          <w:szCs w:val="24"/>
+        </w:rPr>
+        <w:t xml:space="preserve"> равно:</w:t>
+      </w:r>
+    </w:p>
+    <w:p>
+      <w:pPr>
+        <w:spacing w:line="276" w:lineRule="auto"/>
+        <w:ind w:left="1080"/>
+        <w:rPr>
+          <w:sz w:val="24"/>
+          <w:szCs w:val="24"/>
+        </w:rPr>
+      </w:pPr>
+      <w:proofErr w:type="spellStart"/>
+      <w:r>
+        <w:rPr>
+          <w:sz w:val="24"/>
+          <w:szCs w:val="24"/>
+        </w:rPr>
+        <w:t>Кофигурации</w:t>
+      </w:r>
+      <w:proofErr w:type="spellEnd"/>
+      <w:r>
+        <w:rPr>
+          <w:sz w:val="24"/>
+          <w:szCs w:val="24"/>
+        </w:rPr>
+        <w:t xml:space="preserve"> * позиции модели * </w:t>
+      </w:r>
+      <w:proofErr w:type="spellStart"/>
+      <w:r>
+        <w:rPr>
+          <w:sz w:val="24"/>
+          <w:szCs w:val="24"/>
+        </w:rPr>
+        <w:t>рендеры</w:t>
+      </w:r>
+      <w:proofErr w:type="spellEnd"/>
+      <w:r>
+        <w:rPr>
+          <w:sz w:val="24"/>
+          <w:szCs w:val="24"/>
+        </w:rPr>
+        <w:t xml:space="preserve"> в стратегии камеры</w:t>
+      </w:r>
+    </w:p>
+    <w:p>
+      <w:pPr>
+        <w:pStyle w:val="a3"/>
+        <w:numPr>
+          <w:ilvl w:val="0"/>
+          <w:numId w:val="17"/>
+        </w:numPr>
+        <w:spacing w:line="276" w:lineRule="auto"/>
+        <w:rPr>
+          <w:sz w:val="24"/>
+          <w:szCs w:val="24"/>
+        </w:rPr>
+      </w:pPr>
+      <w:proofErr w:type="spellStart"/>
+      <w:proofErr w:type="gramStart"/>
+      <w:r>
+        <w:rPr>
+          <w:sz w:val="24"/>
+          <w:szCs w:val="24"/>
+          <w:lang w:val="en-US"/>
+        </w:rPr>
+        <w:t>SetParameters</w:t>
+      </w:r>
+      <w:proofErr w:type="spellEnd"/>
+      <w:r>
+        <w:rPr>
+          <w:sz w:val="24"/>
+          <w:szCs w:val="24"/>
+        </w:rPr>
+        <w:t>(</w:t>
+      </w:r>
+      <w:proofErr w:type="gramEnd"/>
+      <w:r>
+        <w:rPr>
+          <w:sz w:val="24"/>
+          <w:szCs w:val="24"/>
+        </w:rPr>
+        <w:t xml:space="preserve">) – </w:t>
+      </w:r>
+      <w:r>
+        <w:rPr>
+          <w:sz w:val="24"/>
+          <w:szCs w:val="24"/>
+        </w:rPr>
+        <w:t>принимает на вход переменные циклов и задает положение текущей модели и камеры</w:t>
+      </w:r>
+    </w:p>
+    <w:p>
+      <w:pPr>
+        <w:pStyle w:val="a3"/>
+        <w:numPr>
+          <w:ilvl w:val="0"/>
+          <w:numId w:val="17"/>
+        </w:numPr>
+        <w:spacing w:line="276" w:lineRule="auto"/>
+        <w:rPr>
+          <w:sz w:val="24"/>
+          <w:szCs w:val="24"/>
+        </w:rPr>
+      </w:pPr>
+      <w:proofErr w:type="spellStart"/>
+      <w:proofErr w:type="gramStart"/>
+      <w:r>
+        <w:rPr>
+          <w:sz w:val="24"/>
+          <w:szCs w:val="24"/>
+          <w:lang w:val="en-US"/>
+        </w:rPr>
+        <w:t>SaveLogFile</w:t>
+      </w:r>
+      <w:proofErr w:type="spellEnd"/>
+      <w:r>
+        <w:rPr>
+          <w:sz w:val="24"/>
+          <w:szCs w:val="24"/>
+          <w:lang w:val="en-US"/>
+        </w:rPr>
+        <w:t>(</w:t>
+      </w:r>
+      <w:proofErr w:type="gramEnd"/>
+      <w:r>
+        <w:rPr>
+          <w:sz w:val="24"/>
+          <w:szCs w:val="24"/>
+          <w:lang w:val="en-US"/>
+        </w:rPr>
+        <w:t xml:space="preserve">) – </w:t>
+      </w:r>
+      <w:r>
+        <w:rPr>
+          <w:sz w:val="24"/>
+          <w:szCs w:val="24"/>
+        </w:rPr>
+        <w:t>сохраняет лог файл</w:t>
+      </w:r>
+    </w:p>
+    <w:p>
+      <w:pPr>
+        <w:pStyle w:val="a3"/>
+        <w:spacing w:line="276" w:lineRule="auto"/>
+        <w:ind w:left="1080"/>
+        <w:rPr>
+          <w:sz w:val="24"/>
+          <w:szCs w:val="24"/>
+        </w:rPr>
+      </w:pPr>
+    </w:p>
+    <w:p>
+      <w:pPr>
+        <w:pStyle w:val="a3"/>
+        <w:numPr>
+          <w:ilvl w:val="0"/>
+          <w:numId w:val="16"/>
+        </w:numPr>
+        <w:spacing w:line="276" w:lineRule="auto"/>
+        <w:rPr>
+          <w:b/>
+          <w:bCs/>
+          <w:sz w:val="24"/>
+          <w:szCs w:val="24"/>
+        </w:rPr>
+      </w:pPr>
+      <w:proofErr w:type="spellStart"/>
+      <w:r>
+        <w:rPr>
+          <w:b/>
+          <w:bCs/>
+          <w:sz w:val="24"/>
+          <w:szCs w:val="24"/>
+          <w:lang w:val="en-US"/>
+        </w:rPr>
+        <w:t>CamerasController</w:t>
+      </w:r>
+      <w:proofErr w:type="spellEnd"/>
+    </w:p>
+    <w:p>
+      <w:pPr>
+        <w:spacing w:line="276" w:lineRule="auto"/>
+        <w:ind w:left="360"/>
+        <w:rPr>
+          <w:noProof/>
+        </w:rPr>
+      </w:pPr>
+      <w:r>
+        <w:rPr>
+          <w:sz w:val="24"/>
+          <w:szCs w:val="24"/>
+        </w:rPr>
+        <w:t xml:space="preserve">Компонент находится на объекте </w:t>
+      </w:r>
+      <w:r>
+        <w:rPr>
+          <w:sz w:val="24"/>
+          <w:szCs w:val="24"/>
+          <w:lang w:val="en-US"/>
+        </w:rPr>
+        <w:t>Cameras</w:t>
+      </w:r>
+      <w:r>
+        <w:rPr>
+          <w:sz w:val="24"/>
+          <w:szCs w:val="24"/>
+        </w:rPr>
+        <w:t xml:space="preserve"> </w:t>
+      </w:r>
+      <w:r>
+        <w:rPr>
+          <w:sz w:val="24"/>
+          <w:szCs w:val="24"/>
+        </w:rPr>
+        <w:t>и отмечает за рендер всех разметок</w:t>
+      </w:r>
+      <w:r>
+        <w:rPr>
+          <w:sz w:val="24"/>
+          <w:szCs w:val="24"/>
+        </w:rPr>
+        <w:t>. В нем находится массив всех камер, которые участвуют в процессе. Если нужно отключить рендер какой-либо разметки – удалите эту камеру из списка.</w:t>
+      </w:r>
+      <w:r>
+        <w:rPr>
+          <w:noProof/>
+        </w:rPr>
+        <w:t xml:space="preserve"> </w:t>
+      </w:r>
+    </w:p>
+    <w:p>
+      <w:pPr>
+        <w:spacing w:line="276" w:lineRule="auto"/>
+        <w:ind w:left="360"/>
+        <w:rPr>
+          <w:sz w:val="24"/>
+          <w:szCs w:val="24"/>
+        </w:rPr>
+      </w:pPr>
+      <w:r>
+        <w:rPr>
+          <w:sz w:val="24"/>
+          <w:szCs w:val="24"/>
+        </w:rPr>
+        <w:lastRenderedPageBreak/>
+        <w:drawing>
+          <wp:inline distT="0" distB="0" distL="0" distR="0" wp14:anchorId="5E6E5120" wp14:editId="3503CDB7">
+            <wp:extent cx="2762250" cy="1507228"/>
+            <wp:effectExtent l="0" t="0" r="0" b="0"/>
+            <wp:docPr id="6" name="Рисунок 6"/>
+            <wp:cNvGraphicFramePr>
+              <a:graphicFrameLocks xmlns:a="http://schemas.openxmlformats.org/drawingml/2006/main" noChangeAspect="1"/>
+            </wp:cNvGraphicFramePr>
+            <a:graphic xmlns:a="http://schemas.openxmlformats.org/drawingml/2006/main">
+              <a:graphicData uri="http://schemas.openxmlformats.org/drawingml/2006/picture">
+                <pic:pic xmlns:pic="http://schemas.openxmlformats.org/drawingml/2006/picture">
+                  <pic:nvPicPr>
+                    <pic:cNvPr id="1" name=""/>
+                    <pic:cNvPicPr/>
+                  </pic:nvPicPr>
+                  <pic:blipFill>
+                    <a:blip r:embed="rId11"/>
+                    <a:stretch>
+                      <a:fillRect/>
+                    </a:stretch>
+                  </pic:blipFill>
+                  <pic:spPr>
+                    <a:xfrm>
+                      <a:off x="0" y="0"/>
+                      <a:ext cx="2777318" cy="1515450"/>
+                    </a:xfrm>
+                    <a:prstGeom prst="rect">
+                      <a:avLst/>
+                    </a:prstGeom>
+                  </pic:spPr>
+                </pic:pic>
+              </a:graphicData>
+            </a:graphic>
+          </wp:inline>
+        </w:drawing>
+      </w:r>
+    </w:p>
+    <w:p>
+      <w:pPr>
+        <w:spacing w:line="276" w:lineRule="auto"/>
+        <w:ind w:left="360"/>
+        <w:rPr>
+          <w:sz w:val="24"/>
+          <w:szCs w:val="24"/>
+        </w:rPr>
+      </w:pPr>
+      <w:bookmarkStart w:id="0" w:name="_GoBack"/>
+      <w:bookmarkEnd w:id="0"/>
+    </w:p>
+    <w:p>
+      <w:pPr>
+        <w:rPr>
+          <w:sz w:val="24"/>
+          <w:szCs w:val="24"/>
+        </w:rPr>
+      </w:pPr>
     </w:p>
     <w:sectPr>
       <w:pgSz w:w="11906" w:h="16838"/>
@@ -2526,6 +3836,119 @@
     </w:lvl>
   </w:abstractNum>
   <w:abstractNum w:abstractNumId="3" w15:restartNumberingAfterBreak="0">
+    <w:nsid w:val="141356CC"/>
+    <w:multiLevelType w:val="hybridMultilevel"/>
+    <w:tmpl w:val="123C0EE8"/>
+    <w:lvl w:ilvl="0" w:tplc="04190003">
+      <w:start w:val="1"/>
+      <w:numFmt w:val="bullet"/>
+      <w:lvlText w:val="o"/>
+      <w:lvlJc w:val="left"/>
+      <w:pPr>
+        <w:ind w:left="1080" w:hanging="360"/>
+      </w:pPr>
+      <w:rPr>
+        <w:rFonts w:ascii="Courier New" w:hAnsi="Courier New" w:cs="Courier New" w:hint="default"/>
+      </w:rPr>
+    </w:lvl>
+    <w:lvl w:ilvl="1" w:tplc="04190003" w:tentative="1">
+      <w:start w:val="1"/>
+      <w:numFmt w:val="bullet"/>
+      <w:lvlText w:val="o"/>
+      <w:lvlJc w:val="left"/>
+      <w:pPr>
+        <w:ind w:left="1800" w:hanging="360"/>
+      </w:pPr>
+      <w:rPr>
+        <w:rFonts w:ascii="Courier New" w:hAnsi="Courier New" w:cs="Courier New" w:hint="default"/>
+      </w:rPr>
+    </w:lvl>
+    <w:lvl w:ilvl="2" w:tplc="04190005" w:tentative="1">
+      <w:start w:val="1"/>
+      <w:numFmt w:val="bullet"/>
+      <w:lvlText w:val=""/>
+      <w:lvlJc w:val="left"/>
+      <w:pPr>
+        <w:ind w:left="2520" w:hanging="360"/>
+      </w:pPr>
+      <w:rPr>
+        <w:rFonts w:ascii="Wingdings" w:hAnsi="Wingdings" w:hint="default"/>
+      </w:rPr>
+    </w:lvl>
+    <w:lvl w:ilvl="3" w:tplc="04190001" w:tentative="1">
+      <w:start w:val="1"/>
+      <w:numFmt w:val="bullet"/>
+      <w:lvlText w:val=""/>
+      <w:lvlJc w:val="left"/>
+      <w:pPr>
+        <w:ind w:left="3240" w:hanging="360"/>
+      </w:pPr>
+      <w:rPr>
+        <w:rFonts w:ascii="Symbol" w:hAnsi="Symbol" w:hint="default"/>
+      </w:rPr>
+    </w:lvl>
+    <w:lvl w:ilvl="4" w:tplc="04190003" w:tentative="1">
+      <w:start w:val="1"/>
+      <w:numFmt w:val="bullet"/>
+      <w:lvlText w:val="o"/>
+      <w:lvlJc w:val="left"/>
+      <w:pPr>
+        <w:ind w:left="3960" w:hanging="360"/>
+      </w:pPr>
+      <w:rPr>
+        <w:rFonts w:ascii="Courier New" w:hAnsi="Courier New" w:cs="Courier New" w:hint="default"/>
+      </w:rPr>
+    </w:lvl>
+    <w:lvl w:ilvl="5" w:tplc="04190005" w:tentative="1">
+      <w:start w:val="1"/>
+      <w:numFmt w:val="bullet"/>
+      <w:lvlText w:val=""/>
+      <w:lvlJc w:val="left"/>
+      <w:pPr>
+        <w:ind w:left="4680" w:hanging="360"/>
+      </w:pPr>
+      <w:rPr>
+        <w:rFonts w:ascii="Wingdings" w:hAnsi="Wingdings" w:hint="default"/>
+      </w:rPr>
+    </w:lvl>
+    <w:lvl w:ilvl="6" w:tplc="04190001" w:tentative="1">
+      <w:start w:val="1"/>
+      <w:numFmt w:val="bullet"/>
+      <w:lvlText w:val=""/>
+      <w:lvlJc w:val="left"/>
+      <w:pPr>
+        <w:ind w:left="5400" w:hanging="360"/>
+      </w:pPr>
+      <w:rPr>
+        <w:rFonts w:ascii="Symbol" w:hAnsi="Symbol" w:hint="default"/>
+      </w:rPr>
+    </w:lvl>
+    <w:lvl w:ilvl="7" w:tplc="04190003" w:tentative="1">
+      <w:start w:val="1"/>
+      <w:numFmt w:val="bullet"/>
+      <w:lvlText w:val="o"/>
+      <w:lvlJc w:val="left"/>
+      <w:pPr>
+        <w:ind w:left="6120" w:hanging="360"/>
+      </w:pPr>
+      <w:rPr>
+        <w:rFonts w:ascii="Courier New" w:hAnsi="Courier New" w:cs="Courier New" w:hint="default"/>
+      </w:rPr>
+    </w:lvl>
+    <w:lvl w:ilvl="8" w:tplc="04190005" w:tentative="1">
+      <w:start w:val="1"/>
+      <w:numFmt w:val="bullet"/>
+      <w:lvlText w:val=""/>
+      <w:lvlJc w:val="left"/>
+      <w:pPr>
+        <w:ind w:left="6840" w:hanging="360"/>
+      </w:pPr>
+      <w:rPr>
+        <w:rFonts w:ascii="Wingdings" w:hAnsi="Wingdings" w:hint="default"/>
+      </w:rPr>
+    </w:lvl>
+  </w:abstractNum>
+  <w:abstractNum w:abstractNumId="4" w15:restartNumberingAfterBreak="0">
     <w:nsid w:val="1A9871A3"/>
     <w:multiLevelType w:val="hybridMultilevel"/>
     <w:tmpl w:val="E416D422"/>
@@ -2614,7 +4037,7 @@
       </w:pPr>
     </w:lvl>
   </w:abstractNum>
-  <w:abstractNum w:abstractNumId="4" w15:restartNumberingAfterBreak="0">
+  <w:abstractNum w:abstractNumId="5" w15:restartNumberingAfterBreak="0">
     <w:nsid w:val="1C132D5A"/>
     <w:multiLevelType w:val="hybridMultilevel"/>
     <w:tmpl w:val="18467C24"/>
@@ -2727,7 +4150,7 @@
       </w:rPr>
     </w:lvl>
   </w:abstractNum>
-  <w:abstractNum w:abstractNumId="5" w15:restartNumberingAfterBreak="0">
+  <w:abstractNum w:abstractNumId="6" w15:restartNumberingAfterBreak="0">
     <w:nsid w:val="22DE5E13"/>
     <w:multiLevelType w:val="hybridMultilevel"/>
     <w:tmpl w:val="62A606E2"/>
@@ -2816,7 +4239,96 @@
       </w:pPr>
     </w:lvl>
   </w:abstractNum>
-  <w:abstractNum w:abstractNumId="6" w15:restartNumberingAfterBreak="0">
+  <w:abstractNum w:abstractNumId="7" w15:restartNumberingAfterBreak="0">
+    <w:nsid w:val="237F796C"/>
+    <w:multiLevelType w:val="hybridMultilevel"/>
+    <w:tmpl w:val="4DB0D21E"/>
+    <w:lvl w:ilvl="0" w:tplc="0419000F">
+      <w:start w:val="1"/>
+      <w:numFmt w:val="decimal"/>
+      <w:lvlText w:val="%1."/>
+      <w:lvlJc w:val="left"/>
+      <w:pPr>
+        <w:ind w:left="720" w:hanging="360"/>
+      </w:pPr>
+      <w:rPr>
+        <w:rFonts w:hint="default"/>
+      </w:rPr>
+    </w:lvl>
+    <w:lvl w:ilvl="1" w:tplc="04190019" w:tentative="1">
+      <w:start w:val="1"/>
+      <w:numFmt w:val="lowerLetter"/>
+      <w:lvlText w:val="%2."/>
+      <w:lvlJc w:val="left"/>
+      <w:pPr>
+        <w:ind w:left="1440" w:hanging="360"/>
+      </w:pPr>
+    </w:lvl>
+    <w:lvl w:ilvl="2" w:tplc="0419001B" w:tentative="1">
+      <w:start w:val="1"/>
+      <w:numFmt w:val="lowerRoman"/>
+      <w:lvlText w:val="%3."/>
+      <w:lvlJc w:val="right"/>
+      <w:pPr>
+        <w:ind w:left="2160" w:hanging="180"/>
+      </w:pPr>
+    </w:lvl>
+    <w:lvl w:ilvl="3" w:tplc="0419000F" w:tentative="1">
+      <w:start w:val="1"/>
+      <w:numFmt w:val="decimal"/>
+      <w:lvlText w:val="%4."/>
+      <w:lvlJc w:val="left"/>
+      <w:pPr>
+        <w:ind w:left="2880" w:hanging="360"/>
+      </w:pPr>
+    </w:lvl>
+    <w:lvl w:ilvl="4" w:tplc="04190019" w:tentative="1">
+      <w:start w:val="1"/>
+      <w:numFmt w:val="lowerLetter"/>
+      <w:lvlText w:val="%5."/>
+      <w:lvlJc w:val="left"/>
+      <w:pPr>
+        <w:ind w:left="3600" w:hanging="360"/>
+      </w:pPr>
+    </w:lvl>
+    <w:lvl w:ilvl="5" w:tplc="0419001B" w:tentative="1">
+      <w:start w:val="1"/>
+      <w:numFmt w:val="lowerRoman"/>
+      <w:lvlText w:val="%6."/>
+      <w:lvlJc w:val="right"/>
+      <w:pPr>
+        <w:ind w:left="4320" w:hanging="180"/>
+      </w:pPr>
+    </w:lvl>
+    <w:lvl w:ilvl="6" w:tplc="0419000F" w:tentative="1">
+      <w:start w:val="1"/>
+      <w:numFmt w:val="decimal"/>
+      <w:lvlText w:val="%7."/>
+      <w:lvlJc w:val="left"/>
+      <w:pPr>
+        <w:ind w:left="5040" w:hanging="360"/>
+      </w:pPr>
+    </w:lvl>
+    <w:lvl w:ilvl="7" w:tplc="04190019" w:tentative="1">
+      <w:start w:val="1"/>
+      <w:numFmt w:val="lowerLetter"/>
+      <w:lvlText w:val="%8."/>
+      <w:lvlJc w:val="left"/>
+      <w:pPr>
+        <w:ind w:left="5760" w:hanging="360"/>
+      </w:pPr>
+    </w:lvl>
+    <w:lvl w:ilvl="8" w:tplc="0419001B" w:tentative="1">
+      <w:start w:val="1"/>
+      <w:numFmt w:val="lowerRoman"/>
+      <w:lvlText w:val="%9."/>
+      <w:lvlJc w:val="right"/>
+      <w:pPr>
+        <w:ind w:left="6480" w:hanging="180"/>
+      </w:pPr>
+    </w:lvl>
+  </w:abstractNum>
+  <w:abstractNum w:abstractNumId="8" w15:restartNumberingAfterBreak="0">
     <w:nsid w:val="23DF4DFD"/>
     <w:multiLevelType w:val="hybridMultilevel"/>
     <w:tmpl w:val="5A4A40EE"/>
@@ -2905,7 +4417,96 @@
       </w:pPr>
     </w:lvl>
   </w:abstractNum>
-  <w:abstractNum w:abstractNumId="7" w15:restartNumberingAfterBreak="0">
+  <w:abstractNum w:abstractNumId="9" w15:restartNumberingAfterBreak="0">
+    <w:nsid w:val="2CC3629B"/>
+    <w:multiLevelType w:val="hybridMultilevel"/>
+    <w:tmpl w:val="1ACEA7CE"/>
+    <w:lvl w:ilvl="0" w:tplc="0419000F">
+      <w:start w:val="1"/>
+      <w:numFmt w:val="decimal"/>
+      <w:lvlText w:val="%1."/>
+      <w:lvlJc w:val="left"/>
+      <w:pPr>
+        <w:ind w:left="720" w:hanging="360"/>
+      </w:pPr>
+      <w:rPr>
+        <w:rFonts w:hint="default"/>
+      </w:rPr>
+    </w:lvl>
+    <w:lvl w:ilvl="1" w:tplc="04190019" w:tentative="1">
+      <w:start w:val="1"/>
+      <w:numFmt w:val="lowerLetter"/>
+      <w:lvlText w:val="%2."/>
+      <w:lvlJc w:val="left"/>
+      <w:pPr>
+        <w:ind w:left="1440" w:hanging="360"/>
+      </w:pPr>
+    </w:lvl>
+    <w:lvl w:ilvl="2" w:tplc="0419001B" w:tentative="1">
+      <w:start w:val="1"/>
+      <w:numFmt w:val="lowerRoman"/>
+      <w:lvlText w:val="%3."/>
+      <w:lvlJc w:val="right"/>
+      <w:pPr>
+        <w:ind w:left="2160" w:hanging="180"/>
+      </w:pPr>
+    </w:lvl>
+    <w:lvl w:ilvl="3" w:tplc="0419000F" w:tentative="1">
+      <w:start w:val="1"/>
+      <w:numFmt w:val="decimal"/>
+      <w:lvlText w:val="%4."/>
+      <w:lvlJc w:val="left"/>
+      <w:pPr>
+        <w:ind w:left="2880" w:hanging="360"/>
+      </w:pPr>
+    </w:lvl>
+    <w:lvl w:ilvl="4" w:tplc="04190019" w:tentative="1">
+      <w:start w:val="1"/>
+      <w:numFmt w:val="lowerLetter"/>
+      <w:lvlText w:val="%5."/>
+      <w:lvlJc w:val="left"/>
+      <w:pPr>
+        <w:ind w:left="3600" w:hanging="360"/>
+      </w:pPr>
+    </w:lvl>
+    <w:lvl w:ilvl="5" w:tplc="0419001B" w:tentative="1">
+      <w:start w:val="1"/>
+      <w:numFmt w:val="lowerRoman"/>
+      <w:lvlText w:val="%6."/>
+      <w:lvlJc w:val="right"/>
+      <w:pPr>
+        <w:ind w:left="4320" w:hanging="180"/>
+      </w:pPr>
+    </w:lvl>
+    <w:lvl w:ilvl="6" w:tplc="0419000F" w:tentative="1">
+      <w:start w:val="1"/>
+      <w:numFmt w:val="decimal"/>
+      <w:lvlText w:val="%7."/>
+      <w:lvlJc w:val="left"/>
+      <w:pPr>
+        <w:ind w:left="5040" w:hanging="360"/>
+      </w:pPr>
+    </w:lvl>
+    <w:lvl w:ilvl="7" w:tplc="04190019" w:tentative="1">
+      <w:start w:val="1"/>
+      <w:numFmt w:val="lowerLetter"/>
+      <w:lvlText w:val="%8."/>
+      <w:lvlJc w:val="left"/>
+      <w:pPr>
+        <w:ind w:left="5760" w:hanging="360"/>
+      </w:pPr>
+    </w:lvl>
+    <w:lvl w:ilvl="8" w:tplc="0419001B" w:tentative="1">
+      <w:start w:val="1"/>
+      <w:numFmt w:val="lowerRoman"/>
+      <w:lvlText w:val="%9."/>
+      <w:lvlJc w:val="right"/>
+      <w:pPr>
+        <w:ind w:left="6480" w:hanging="180"/>
+      </w:pPr>
+    </w:lvl>
+  </w:abstractNum>
+  <w:abstractNum w:abstractNumId="10" w15:restartNumberingAfterBreak="0">
     <w:nsid w:val="37D82887"/>
     <w:multiLevelType w:val="hybridMultilevel"/>
     <w:tmpl w:val="1F08D16A"/>
@@ -2991,7 +4592,7 @@
       </w:pPr>
     </w:lvl>
   </w:abstractNum>
-  <w:abstractNum w:abstractNumId="8" w15:restartNumberingAfterBreak="0">
+  <w:abstractNum w:abstractNumId="11" w15:restartNumberingAfterBreak="0">
     <w:nsid w:val="43611E1D"/>
     <w:multiLevelType w:val="hybridMultilevel"/>
     <w:tmpl w:val="6456A958"/>
@@ -3080,7 +4681,7 @@
       </w:pPr>
     </w:lvl>
   </w:abstractNum>
-  <w:abstractNum w:abstractNumId="9" w15:restartNumberingAfterBreak="0">
+  <w:abstractNum w:abstractNumId="12" w15:restartNumberingAfterBreak="0">
     <w:nsid w:val="4AA26855"/>
     <w:multiLevelType w:val="hybridMultilevel"/>
     <w:tmpl w:val="84926CB6"/>
@@ -3169,7 +4770,7 @@
       </w:pPr>
     </w:lvl>
   </w:abstractNum>
-  <w:abstractNum w:abstractNumId="10" w15:restartNumberingAfterBreak="0">
+  <w:abstractNum w:abstractNumId="13" w15:restartNumberingAfterBreak="0">
     <w:nsid w:val="4C005EB3"/>
     <w:multiLevelType w:val="hybridMultilevel"/>
     <w:tmpl w:val="6EA42CFA"/>
@@ -3255,7 +4856,7 @@
       </w:pPr>
     </w:lvl>
   </w:abstractNum>
-  <w:abstractNum w:abstractNumId="11" w15:restartNumberingAfterBreak="0">
+  <w:abstractNum w:abstractNumId="14" w15:restartNumberingAfterBreak="0">
     <w:nsid w:val="4F1341B5"/>
     <w:multiLevelType w:val="hybridMultilevel"/>
     <w:tmpl w:val="D7706680"/>
@@ -3341,7 +4942,7 @@
       </w:pPr>
     </w:lvl>
   </w:abstractNum>
-  <w:abstractNum w:abstractNumId="12" w15:restartNumberingAfterBreak="0">
+  <w:abstractNum w:abstractNumId="15" w15:restartNumberingAfterBreak="0">
     <w:nsid w:val="529A1AAC"/>
     <w:multiLevelType w:val="hybridMultilevel"/>
     <w:tmpl w:val="C150C0B0"/>
@@ -3427,7 +5028,7 @@
       </w:pPr>
     </w:lvl>
   </w:abstractNum>
-  <w:abstractNum w:abstractNumId="13" w15:restartNumberingAfterBreak="0">
+  <w:abstractNum w:abstractNumId="16" w15:restartNumberingAfterBreak="0">
     <w:nsid w:val="603E63BB"/>
     <w:multiLevelType w:val="hybridMultilevel"/>
     <w:tmpl w:val="D30AD2DE"/>
@@ -3516,38 +5117,151 @@
       </w:pPr>
     </w:lvl>
   </w:abstractNum>
+  <w:abstractNum w:abstractNumId="17" w15:restartNumberingAfterBreak="0">
+    <w:nsid w:val="7B0F465B"/>
+    <w:multiLevelType w:val="hybridMultilevel"/>
+    <w:tmpl w:val="F3ACB802"/>
+    <w:lvl w:ilvl="0" w:tplc="04190001">
+      <w:start w:val="1"/>
+      <w:numFmt w:val="bullet"/>
+      <w:lvlText w:val=""/>
+      <w:lvlJc w:val="left"/>
+      <w:pPr>
+        <w:ind w:left="1080" w:hanging="360"/>
+      </w:pPr>
+      <w:rPr>
+        <w:rFonts w:ascii="Symbol" w:hAnsi="Symbol" w:hint="default"/>
+      </w:rPr>
+    </w:lvl>
+    <w:lvl w:ilvl="1" w:tplc="04190003" w:tentative="1">
+      <w:start w:val="1"/>
+      <w:numFmt w:val="bullet"/>
+      <w:lvlText w:val="o"/>
+      <w:lvlJc w:val="left"/>
+      <w:pPr>
+        <w:ind w:left="1800" w:hanging="360"/>
+      </w:pPr>
+      <w:rPr>
+        <w:rFonts w:ascii="Courier New" w:hAnsi="Courier New" w:cs="Courier New" w:hint="default"/>
+      </w:rPr>
+    </w:lvl>
+    <w:lvl w:ilvl="2" w:tplc="04190005" w:tentative="1">
+      <w:start w:val="1"/>
+      <w:numFmt w:val="bullet"/>
+      <w:lvlText w:val=""/>
+      <w:lvlJc w:val="left"/>
+      <w:pPr>
+        <w:ind w:left="2520" w:hanging="360"/>
+      </w:pPr>
+      <w:rPr>
+        <w:rFonts w:ascii="Wingdings" w:hAnsi="Wingdings" w:hint="default"/>
+      </w:rPr>
+    </w:lvl>
+    <w:lvl w:ilvl="3" w:tplc="04190001" w:tentative="1">
+      <w:start w:val="1"/>
+      <w:numFmt w:val="bullet"/>
+      <w:lvlText w:val=""/>
+      <w:lvlJc w:val="left"/>
+      <w:pPr>
+        <w:ind w:left="3240" w:hanging="360"/>
+      </w:pPr>
+      <w:rPr>
+        <w:rFonts w:ascii="Symbol" w:hAnsi="Symbol" w:hint="default"/>
+      </w:rPr>
+    </w:lvl>
+    <w:lvl w:ilvl="4" w:tplc="04190003" w:tentative="1">
+      <w:start w:val="1"/>
+      <w:numFmt w:val="bullet"/>
+      <w:lvlText w:val="o"/>
+      <w:lvlJc w:val="left"/>
+      <w:pPr>
+        <w:ind w:left="3960" w:hanging="360"/>
+      </w:pPr>
+      <w:rPr>
+        <w:rFonts w:ascii="Courier New" w:hAnsi="Courier New" w:cs="Courier New" w:hint="default"/>
+      </w:rPr>
+    </w:lvl>
+    <w:lvl w:ilvl="5" w:tplc="04190005" w:tentative="1">
+      <w:start w:val="1"/>
+      <w:numFmt w:val="bullet"/>
+      <w:lvlText w:val=""/>
+      <w:lvlJc w:val="left"/>
+      <w:pPr>
+        <w:ind w:left="4680" w:hanging="360"/>
+      </w:pPr>
+      <w:rPr>
+        <w:rFonts w:ascii="Wingdings" w:hAnsi="Wingdings" w:hint="default"/>
+      </w:rPr>
+    </w:lvl>
+    <w:lvl w:ilvl="6" w:tplc="04190001" w:tentative="1">
+      <w:start w:val="1"/>
+      <w:numFmt w:val="bullet"/>
+      <w:lvlText w:val=""/>
+      <w:lvlJc w:val="left"/>
+      <w:pPr>
+        <w:ind w:left="5400" w:hanging="360"/>
+      </w:pPr>
+      <w:rPr>
+        <w:rFonts w:ascii="Symbol" w:hAnsi="Symbol" w:hint="default"/>
+      </w:rPr>
+    </w:lvl>
+    <w:lvl w:ilvl="7" w:tplc="04190003" w:tentative="1">
+      <w:start w:val="1"/>
+      <w:numFmt w:val="bullet"/>
+      <w:lvlText w:val="o"/>
+      <w:lvlJc w:val="left"/>
+      <w:pPr>
+        <w:ind w:left="6120" w:hanging="360"/>
+      </w:pPr>
+      <w:rPr>
+        <w:rFonts w:ascii="Courier New" w:hAnsi="Courier New" w:cs="Courier New" w:hint="default"/>
+      </w:rPr>
+    </w:lvl>
+    <w:lvl w:ilvl="8" w:tplc="04190005" w:tentative="1">
+      <w:start w:val="1"/>
+      <w:numFmt w:val="bullet"/>
+      <w:lvlText w:val=""/>
+      <w:lvlJc w:val="left"/>
+      <w:pPr>
+        <w:ind w:left="6840" w:hanging="360"/>
+      </w:pPr>
+      <w:rPr>
+        <w:rFonts w:ascii="Wingdings" w:hAnsi="Wingdings" w:hint="default"/>
+      </w:rPr>
+    </w:lvl>
+  </w:abstractNum>
   <w:num w:numId="1">
+    <w:abstractNumId w:val="16"/>
+  </w:num>
+  <w:num w:numId="2">
     <w:abstractNumId w:val="13"/>
   </w:num>
-  <w:num w:numId="2">
+  <w:num w:numId="3">
+    <w:abstractNumId w:val="5"/>
+  </w:num>
+  <w:num w:numId="4">
+    <w:abstractNumId w:val="14"/>
+  </w:num>
+  <w:num w:numId="5">
+    <w:abstractNumId w:val="11"/>
+  </w:num>
+  <w:num w:numId="6">
+    <w:abstractNumId w:val="6"/>
+  </w:num>
+  <w:num w:numId="7">
+    <w:abstractNumId w:val="12"/>
+  </w:num>
+  <w:num w:numId="8">
+    <w:abstractNumId w:val="8"/>
+  </w:num>
+  <w:num w:numId="9">
+    <w:abstractNumId w:val="4"/>
+  </w:num>
+  <w:num w:numId="10">
     <w:abstractNumId w:val="10"/>
   </w:num>
-  <w:num w:numId="3">
-    <w:abstractNumId w:val="4"/>
-  </w:num>
-  <w:num w:numId="4">
-    <w:abstractNumId w:val="11"/>
-  </w:num>
-  <w:num w:numId="5">
-    <w:abstractNumId w:val="8"/>
-  </w:num>
-  <w:num w:numId="6">
-    <w:abstractNumId w:val="5"/>
-  </w:num>
-  <w:num w:numId="7">
-    <w:abstractNumId w:val="9"/>
-  </w:num>
-  <w:num w:numId="8">
-    <w:abstractNumId w:val="6"/>
-  </w:num>
-  <w:num w:numId="9">
-    <w:abstractNumId w:val="3"/>
-  </w:num>
-  <w:num w:numId="10">
-    <w:abstractNumId w:val="7"/>
-  </w:num>
   <w:num w:numId="11">
-    <w:abstractNumId w:val="12"/>
+    <w:abstractNumId w:val="15"/>
   </w:num>
   <w:num w:numId="12">
     <w:abstractNumId w:val="0"/>
@@ -3557,6 +5271,18 @@
   </w:num>
   <w:num w:numId="14">
     <w:abstractNumId w:val="1"/>
+  </w:num>
+  <w:num w:numId="15">
+    <w:abstractNumId w:val="7"/>
+  </w:num>
+  <w:num w:numId="16">
+    <w:abstractNumId w:val="9"/>
+  </w:num>
+  <w:num w:numId="17">
+    <w:abstractNumId w:val="17"/>
+  </w:num>
+  <w:num w:numId="18">
+    <w:abstractNumId w:val="3"/>
   </w:num>
 </w:numbering>
 </file>
@@ -4296,4 +6022,16 @@
     </a:ext>
   </a:extLst>
 </a:theme>
+</file>
+
+<file path=customXml/item1.xml><?xml version="1.0" encoding="utf-8"?>
+<b:Sources xmlns:b="http://schemas.openxmlformats.org/officeDocument/2006/bibliography" xmlns="http://schemas.openxmlformats.org/officeDocument/2006/bibliography" SelectedStyle="\APASixthEditionOfficeOnline.xsl" StyleName="APA" Version="6"/>
+</file>
+
+<file path=customXml/itemProps1.xml><?xml version="1.0" encoding="utf-8"?>
+<ds:datastoreItem xmlns:ds="http://schemas.openxmlformats.org/officeDocument/2006/customXml" ds:itemID="{8545BA9A-2E35-4F71-B84B-4E5BECF93231}">
+  <ds:schemaRefs>
+    <ds:schemaRef ds:uri="http://schemas.openxmlformats.org/officeDocument/2006/bibliography"/>
+  </ds:schemaRefs>
+</ds:datastoreItem>
 </file>